--- a/docs/0_위험분석보고서/위험분석 관리서_0107.docx
+++ b/docs/0_위험분석보고서/위험분석 관리서_0107.docx
@@ -10,7 +10,7 @@
         <w:spacing w:line="260" w:lineRule="atLeast"/>
         <w:jc w:val="center"/>
         <w:rPr>
-          <w:rFonts w:asciiTheme="majorHAnsi" w:eastAsiaTheme="majorHAnsi" w:hAnsiTheme="majorHAnsi" w:hint="eastAsia"/>
+          <w:rFonts w:asciiTheme="majorHAnsi" w:eastAsiaTheme="majorHAnsi" w:hAnsiTheme="majorHAnsi"/>
           <w:b/>
           <w:sz w:val="32"/>
         </w:rPr>
@@ -77,7 +77,7 @@
         </w:tabs>
         <w:spacing w:line="260" w:lineRule="atLeast"/>
         <w:rPr>
-          <w:rFonts w:asciiTheme="majorHAnsi" w:eastAsiaTheme="majorHAnsi" w:hAnsiTheme="majorHAnsi" w:hint="eastAsia"/>
+          <w:rFonts w:asciiTheme="majorHAnsi" w:eastAsiaTheme="majorHAnsi" w:hAnsiTheme="majorHAnsi"/>
           <w:sz w:val="22"/>
         </w:rPr>
       </w:pPr>
@@ -108,12 +108,6 @@
         <w:gridCol w:w="719"/>
       </w:tblGrid>
       <w:tr>
-        <w:tblPrEx>
-          <w:tblCellMar>
-            <w:top w:w="0" w:type="dxa"/>
-            <w:bottom w:w="0" w:type="dxa"/>
-          </w:tblCellMar>
-        </w:tblPrEx>
         <w:trPr>
           <w:trHeight w:val="329"/>
           <w:jc w:val="center"/>
@@ -257,12 +251,6 @@
         </w:tc>
       </w:tr>
       <w:tr>
-        <w:tblPrEx>
-          <w:tblCellMar>
-            <w:top w:w="0" w:type="dxa"/>
-            <w:bottom w:w="0" w:type="dxa"/>
-          </w:tblCellMar>
-        </w:tblPrEx>
         <w:trPr>
           <w:trHeight w:val="467"/>
           <w:jc w:val="center"/>
@@ -284,11 +272,13 @@
               <w:jc w:val="center"/>
               <w:rPr>
                 <w:rFonts w:asciiTheme="majorHAnsi" w:eastAsiaTheme="majorHAnsi" w:hAnsiTheme="majorHAnsi"/>
-              </w:rPr>
-            </w:pPr>
-            <w:r>
-              <w:rPr>
-                <w:rFonts w:asciiTheme="majorHAnsi" w:eastAsiaTheme="majorHAnsi" w:hAnsiTheme="majorHAnsi"/>
+                <w:strike/>
+              </w:rPr>
+            </w:pPr>
+            <w:r>
+              <w:rPr>
+                <w:rFonts w:asciiTheme="majorHAnsi" w:eastAsiaTheme="majorHAnsi" w:hAnsiTheme="majorHAnsi"/>
+                <w:strike/>
               </w:rPr>
               <w:t>R-1</w:t>
             </w:r>
@@ -311,12 +301,14 @@
               <w:jc w:val="left"/>
               <w:rPr>
                 <w:rFonts w:asciiTheme="majorHAnsi" w:eastAsiaTheme="majorHAnsi" w:hAnsiTheme="majorHAnsi"/>
+                <w:strike/>
               </w:rPr>
             </w:pPr>
             <w:proofErr w:type="spellStart"/>
             <w:r>
               <w:rPr>
                 <w:rFonts w:asciiTheme="majorHAnsi" w:eastAsiaTheme="majorHAnsi" w:hAnsiTheme="majorHAnsi" w:hint="eastAsia"/>
+                <w:strike/>
               </w:rPr>
               <w:t>Khaii</w:t>
             </w:r>
@@ -324,6 +316,7 @@
             <w:r>
               <w:rPr>
                 <w:rFonts w:asciiTheme="majorHAnsi" w:eastAsiaTheme="majorHAnsi" w:hAnsiTheme="majorHAnsi" w:hint="eastAsia"/>
+                <w:strike/>
               </w:rPr>
               <w:t xml:space="preserve"> 형태소 분석기를 이용하여 인터넷 방송 채팅 로그로부터 유의미한 </w:t>
             </w:r>
@@ -331,6 +324,7 @@
             <w:r>
               <w:rPr>
                 <w:rFonts w:asciiTheme="majorHAnsi" w:eastAsiaTheme="majorHAnsi" w:hAnsiTheme="majorHAnsi" w:hint="eastAsia"/>
+                <w:strike/>
               </w:rPr>
               <w:t>고빈도</w:t>
             </w:r>
@@ -338,6 +332,7 @@
             <w:r>
               <w:rPr>
                 <w:rFonts w:asciiTheme="majorHAnsi" w:eastAsiaTheme="majorHAnsi" w:hAnsiTheme="majorHAnsi" w:hint="eastAsia"/>
+                <w:strike/>
               </w:rPr>
               <w:t xml:space="preserve"> 단어 목록을 작성가능한지 불확실. 감성분석 절차가 구체적이지 않음.</w:t>
             </w:r>
@@ -361,11 +356,13 @@
               <w:jc w:val="center"/>
               <w:rPr>
                 <w:rFonts w:asciiTheme="majorHAnsi" w:eastAsiaTheme="majorHAnsi" w:hAnsiTheme="majorHAnsi"/>
-              </w:rPr>
-            </w:pPr>
-            <w:r>
-              <w:rPr>
-                <w:rFonts w:asciiTheme="majorHAnsi" w:eastAsiaTheme="majorHAnsi" w:hAnsiTheme="majorHAnsi"/>
+                <w:strike/>
+              </w:rPr>
+            </w:pPr>
+            <w:r>
+              <w:rPr>
+                <w:rFonts w:asciiTheme="majorHAnsi" w:eastAsiaTheme="majorHAnsi" w:hAnsiTheme="majorHAnsi"/>
+                <w:strike/>
               </w:rPr>
               <w:t>T</w:t>
             </w:r>
@@ -388,17 +385,20 @@
               <w:jc w:val="center"/>
               <w:rPr>
                 <w:rFonts w:asciiTheme="majorHAnsi" w:eastAsiaTheme="majorHAnsi" w:hAnsiTheme="majorHAnsi"/>
-              </w:rPr>
-            </w:pPr>
-            <w:r>
-              <w:rPr>
-                <w:rFonts w:asciiTheme="majorHAnsi" w:eastAsiaTheme="majorHAnsi" w:hAnsiTheme="majorHAnsi" w:hint="eastAsia"/>
+                <w:strike/>
+              </w:rPr>
+            </w:pPr>
+            <w:r>
+              <w:rPr>
+                <w:rFonts w:asciiTheme="majorHAnsi" w:eastAsiaTheme="majorHAnsi" w:hAnsiTheme="majorHAnsi" w:hint="eastAsia"/>
+                <w:strike/>
               </w:rPr>
               <w:t>M</w:t>
             </w:r>
             <w:r>
               <w:rPr>
                 <w:rFonts w:asciiTheme="majorHAnsi" w:eastAsiaTheme="majorHAnsi" w:hAnsiTheme="majorHAnsi"/>
+                <w:strike/>
               </w:rPr>
               <w:t>B-1</w:t>
             </w:r>
@@ -406,12 +406,6 @@
         </w:tc>
       </w:tr>
       <w:tr>
-        <w:tblPrEx>
-          <w:tblCellMar>
-            <w:top w:w="0" w:type="dxa"/>
-            <w:bottom w:w="0" w:type="dxa"/>
-          </w:tblCellMar>
-        </w:tblPrEx>
         <w:trPr>
           <w:trHeight w:val="467"/>
           <w:jc w:val="center"/>
@@ -435,6 +429,7 @@
                 <w:rFonts w:asciiTheme="majorHAnsi" w:eastAsiaTheme="majorHAnsi" w:hAnsiTheme="majorHAnsi"/>
               </w:rPr>
             </w:pPr>
+            <w:bookmarkStart w:id="0" w:name="_GoBack" w:colFirst="0" w:colLast="3"/>
             <w:r>
               <w:rPr>
                 <w:rFonts w:asciiTheme="majorHAnsi" w:eastAsiaTheme="majorHAnsi" w:hAnsiTheme="majorHAnsi"/>
@@ -459,7 +454,7 @@
               <w:overflowPunct w:val="0"/>
               <w:jc w:val="left"/>
               <w:rPr>
-                <w:rFonts w:asciiTheme="majorHAnsi" w:eastAsiaTheme="majorHAnsi" w:hAnsiTheme="majorHAnsi" w:hint="eastAsia"/>
+                <w:rFonts w:asciiTheme="majorHAnsi" w:eastAsiaTheme="majorHAnsi" w:hAnsiTheme="majorHAnsi"/>
               </w:rPr>
             </w:pPr>
             <w:r>
@@ -562,12 +557,6 @@
         </w:tc>
       </w:tr>
       <w:tr>
-        <w:tblPrEx>
-          <w:tblCellMar>
-            <w:top w:w="0" w:type="dxa"/>
-            <w:bottom w:w="0" w:type="dxa"/>
-          </w:tblCellMar>
-        </w:tblPrEx>
         <w:trPr>
           <w:trHeight w:val="467"/>
           <w:jc w:val="center"/>
@@ -615,7 +604,7 @@
               <w:overflowPunct w:val="0"/>
               <w:jc w:val="left"/>
               <w:rPr>
-                <w:rFonts w:asciiTheme="majorHAnsi" w:eastAsiaTheme="majorHAnsi" w:hAnsiTheme="majorHAnsi" w:hint="eastAsia"/>
+                <w:rFonts w:asciiTheme="majorHAnsi" w:eastAsiaTheme="majorHAnsi" w:hAnsiTheme="majorHAnsi"/>
               </w:rPr>
             </w:pPr>
             <w:r>
@@ -704,12 +693,6 @@
         </w:tc>
       </w:tr>
       <w:tr>
-        <w:tblPrEx>
-          <w:tblCellMar>
-            <w:top w:w="0" w:type="dxa"/>
-            <w:bottom w:w="0" w:type="dxa"/>
-          </w:tblCellMar>
-        </w:tblPrEx>
         <w:trPr>
           <w:trHeight w:val="467"/>
           <w:jc w:val="center"/>
@@ -757,7 +740,7 @@
               <w:overflowPunct w:val="0"/>
               <w:jc w:val="left"/>
               <w:rPr>
-                <w:rFonts w:asciiTheme="majorHAnsi" w:eastAsiaTheme="majorHAnsi" w:hAnsiTheme="majorHAnsi" w:hint="eastAsia"/>
+                <w:rFonts w:asciiTheme="majorHAnsi" w:eastAsiaTheme="majorHAnsi" w:hAnsiTheme="majorHAnsi"/>
               </w:rPr>
             </w:pPr>
             <w:proofErr w:type="spellStart"/>
@@ -853,12 +836,6 @@
         </w:tc>
       </w:tr>
       <w:tr>
-        <w:tblPrEx>
-          <w:tblCellMar>
-            <w:top w:w="0" w:type="dxa"/>
-            <w:bottom w:w="0" w:type="dxa"/>
-          </w:tblCellMar>
-        </w:tblPrEx>
         <w:trPr>
           <w:trHeight w:val="467"/>
           <w:jc w:val="center"/>
@@ -906,7 +883,7 @@
               <w:overflowPunct w:val="0"/>
               <w:jc w:val="left"/>
               <w:rPr>
-                <w:rFonts w:asciiTheme="majorHAnsi" w:eastAsiaTheme="majorHAnsi" w:hAnsiTheme="majorHAnsi" w:hint="eastAsia"/>
+                <w:rFonts w:asciiTheme="majorHAnsi" w:eastAsiaTheme="majorHAnsi" w:hAnsiTheme="majorHAnsi"/>
               </w:rPr>
             </w:pPr>
             <w:r>
@@ -995,12 +972,6 @@
         </w:tc>
       </w:tr>
       <w:tr>
-        <w:tblPrEx>
-          <w:tblCellMar>
-            <w:top w:w="0" w:type="dxa"/>
-            <w:bottom w:w="0" w:type="dxa"/>
-          </w:tblCellMar>
-        </w:tblPrEx>
         <w:trPr>
           <w:trHeight w:val="467"/>
           <w:jc w:val="center"/>
@@ -1048,7 +1019,7 @@
               <w:overflowPunct w:val="0"/>
               <w:jc w:val="left"/>
               <w:rPr>
-                <w:rFonts w:asciiTheme="majorHAnsi" w:eastAsiaTheme="majorHAnsi" w:hAnsiTheme="majorHAnsi" w:hint="eastAsia"/>
+                <w:rFonts w:asciiTheme="majorHAnsi" w:eastAsiaTheme="majorHAnsi" w:hAnsiTheme="majorHAnsi"/>
               </w:rPr>
             </w:pPr>
             <w:r>
@@ -1136,13 +1107,8 @@
           </w:p>
         </w:tc>
       </w:tr>
+      <w:bookmarkEnd w:id="0"/>
       <w:tr>
-        <w:tblPrEx>
-          <w:tblCellMar>
-            <w:top w:w="0" w:type="dxa"/>
-            <w:bottom w:w="0" w:type="dxa"/>
-          </w:tblCellMar>
-        </w:tblPrEx>
         <w:trPr>
           <w:trHeight w:val="467"/>
           <w:jc w:val="center"/>
@@ -1164,11 +1130,13 @@
               <w:jc w:val="center"/>
               <w:rPr>
                 <w:rFonts w:asciiTheme="majorHAnsi" w:eastAsiaTheme="majorHAnsi" w:hAnsiTheme="majorHAnsi"/>
-              </w:rPr>
-            </w:pPr>
-            <w:r>
-              <w:rPr>
-                <w:rFonts w:asciiTheme="majorHAnsi" w:eastAsiaTheme="majorHAnsi" w:hAnsiTheme="majorHAnsi"/>
+                <w:strike/>
+              </w:rPr>
+            </w:pPr>
+            <w:r>
+              <w:rPr>
+                <w:rFonts w:asciiTheme="majorHAnsi" w:eastAsiaTheme="majorHAnsi" w:hAnsiTheme="majorHAnsi"/>
+                <w:strike/>
               </w:rPr>
               <w:t>R-7</w:t>
             </w:r>
@@ -1191,12 +1159,14 @@
               <w:jc w:val="left"/>
               <w:rPr>
                 <w:rFonts w:asciiTheme="majorHAnsi" w:eastAsiaTheme="majorHAnsi" w:hAnsiTheme="majorHAnsi"/>
+                <w:strike/>
               </w:rPr>
             </w:pPr>
             <w:proofErr w:type="spellStart"/>
             <w:r>
               <w:rPr>
                 <w:rFonts w:asciiTheme="majorHAnsi" w:eastAsiaTheme="majorHAnsi" w:hAnsiTheme="majorHAnsi" w:hint="eastAsia"/>
+                <w:strike/>
               </w:rPr>
               <w:t>khaiii</w:t>
             </w:r>
@@ -1204,6 +1174,7 @@
             <w:r>
               <w:rPr>
                 <w:rFonts w:asciiTheme="majorHAnsi" w:eastAsiaTheme="majorHAnsi" w:hAnsiTheme="majorHAnsi" w:hint="eastAsia"/>
+                <w:strike/>
               </w:rPr>
               <w:t xml:space="preserve"> </w:t>
             </w:r>
@@ -1211,6 +1182,7 @@
             <w:r>
               <w:rPr>
                 <w:rFonts w:asciiTheme="majorHAnsi" w:eastAsiaTheme="majorHAnsi" w:hAnsiTheme="majorHAnsi" w:hint="eastAsia"/>
+                <w:strike/>
               </w:rPr>
               <w:t>설치되어있는</w:t>
             </w:r>
@@ -1218,6 +1190,7 @@
             <w:r>
               <w:rPr>
                 <w:rFonts w:asciiTheme="majorHAnsi" w:eastAsiaTheme="majorHAnsi" w:hAnsiTheme="majorHAnsi" w:hint="eastAsia"/>
+                <w:strike/>
               </w:rPr>
               <w:t xml:space="preserve"> 컴퓨터 이동 불가, 타 pc 재설치 필요</w:t>
             </w:r>
@@ -1241,11 +1214,13 @@
               <w:jc w:val="center"/>
               <w:rPr>
                 <w:rFonts w:asciiTheme="majorHAnsi" w:eastAsiaTheme="majorHAnsi" w:hAnsiTheme="majorHAnsi"/>
-              </w:rPr>
-            </w:pPr>
-            <w:r>
-              <w:rPr>
-                <w:rFonts w:asciiTheme="majorHAnsi" w:eastAsiaTheme="majorHAnsi" w:hAnsiTheme="majorHAnsi" w:hint="eastAsia"/>
+                <w:strike/>
+              </w:rPr>
+            </w:pPr>
+            <w:r>
+              <w:rPr>
+                <w:rFonts w:asciiTheme="majorHAnsi" w:eastAsiaTheme="majorHAnsi" w:hAnsiTheme="majorHAnsi" w:hint="eastAsia"/>
+                <w:strike/>
               </w:rPr>
               <w:t>M</w:t>
             </w:r>
@@ -1268,17 +1243,20 @@
               <w:jc w:val="center"/>
               <w:rPr>
                 <w:rFonts w:asciiTheme="majorHAnsi" w:eastAsiaTheme="majorHAnsi" w:hAnsiTheme="majorHAnsi"/>
-              </w:rPr>
-            </w:pPr>
-            <w:r>
-              <w:rPr>
-                <w:rFonts w:asciiTheme="majorHAnsi" w:eastAsiaTheme="majorHAnsi" w:hAnsiTheme="majorHAnsi" w:hint="eastAsia"/>
+                <w:strike/>
+              </w:rPr>
+            </w:pPr>
+            <w:r>
+              <w:rPr>
+                <w:rFonts w:asciiTheme="majorHAnsi" w:eastAsiaTheme="majorHAnsi" w:hAnsiTheme="majorHAnsi" w:hint="eastAsia"/>
+                <w:strike/>
               </w:rPr>
               <w:t>N</w:t>
             </w:r>
             <w:r>
               <w:rPr>
                 <w:rFonts w:asciiTheme="majorHAnsi" w:eastAsiaTheme="majorHAnsi" w:hAnsiTheme="majorHAnsi"/>
+                <w:strike/>
               </w:rPr>
               <w:t>one</w:t>
             </w:r>
@@ -1298,7 +1276,7 @@
         <w:spacing w:line="260" w:lineRule="atLeast"/>
         <w:textAlignment w:val="auto"/>
         <w:rPr>
-          <w:rFonts w:asciiTheme="majorHAnsi" w:eastAsiaTheme="majorHAnsi" w:hAnsiTheme="majorHAnsi" w:hint="eastAsia"/>
+          <w:rFonts w:asciiTheme="majorHAnsi" w:eastAsiaTheme="majorHAnsi" w:hAnsiTheme="majorHAnsi"/>
           <w:kern w:val="2"/>
         </w:rPr>
       </w:pPr>
@@ -1447,7 +1425,7 @@
         <w:spacing w:line="260" w:lineRule="atLeast"/>
         <w:textAlignment w:val="auto"/>
         <w:rPr>
-          <w:rFonts w:asciiTheme="majorHAnsi" w:eastAsiaTheme="majorHAnsi" w:hAnsiTheme="majorHAnsi" w:hint="eastAsia"/>
+          <w:rFonts w:asciiTheme="majorHAnsi" w:eastAsiaTheme="majorHAnsi" w:hAnsiTheme="majorHAnsi"/>
           <w:kern w:val="2"/>
         </w:rPr>
       </w:pPr>
@@ -1496,12 +1474,6 @@
         <w:gridCol w:w="1567"/>
       </w:tblGrid>
       <w:tr>
-        <w:tblPrEx>
-          <w:tblCellMar>
-            <w:top w:w="0" w:type="dxa"/>
-            <w:bottom w:w="0" w:type="dxa"/>
-          </w:tblCellMar>
-        </w:tblPrEx>
         <w:trPr>
           <w:trHeight w:val="456"/>
           <w:jc w:val="center"/>
@@ -1523,7 +1495,7 @@
               <w:overflowPunct w:val="0"/>
               <w:spacing w:line="260" w:lineRule="atLeast"/>
               <w:rPr>
-                <w:rFonts w:asciiTheme="majorHAnsi" w:eastAsiaTheme="majorHAnsi" w:hAnsiTheme="majorHAnsi" w:hint="eastAsia"/>
+                <w:rFonts w:asciiTheme="majorHAnsi" w:eastAsiaTheme="majorHAnsi" w:hAnsiTheme="majorHAnsi"/>
                 <w:b/>
               </w:rPr>
             </w:pPr>
@@ -1565,7 +1537,7 @@
               <w:overflowPunct w:val="0"/>
               <w:spacing w:line="260" w:lineRule="atLeast"/>
               <w:rPr>
-                <w:rFonts w:asciiTheme="majorHAnsi" w:eastAsiaTheme="majorHAnsi" w:hAnsiTheme="majorHAnsi" w:hint="eastAsia"/>
+                <w:rFonts w:asciiTheme="majorHAnsi" w:eastAsiaTheme="majorHAnsi" w:hAnsiTheme="majorHAnsi"/>
               </w:rPr>
             </w:pPr>
             <w:r>
@@ -1599,7 +1571,7 @@
               <w:overflowPunct w:val="0"/>
               <w:spacing w:line="260" w:lineRule="atLeast"/>
               <w:rPr>
-                <w:rFonts w:asciiTheme="majorHAnsi" w:eastAsiaTheme="majorHAnsi" w:hAnsiTheme="majorHAnsi" w:hint="eastAsia"/>
+                <w:rFonts w:asciiTheme="majorHAnsi" w:eastAsiaTheme="majorHAnsi" w:hAnsiTheme="majorHAnsi"/>
               </w:rPr>
             </w:pPr>
             <w:r>
@@ -1632,7 +1604,7 @@
               <w:overflowPunct w:val="0"/>
               <w:spacing w:line="260" w:lineRule="atLeast"/>
               <w:rPr>
-                <w:rFonts w:asciiTheme="majorHAnsi" w:eastAsiaTheme="majorHAnsi" w:hAnsiTheme="majorHAnsi" w:hint="eastAsia"/>
+                <w:rFonts w:asciiTheme="majorHAnsi" w:eastAsiaTheme="majorHAnsi" w:hAnsiTheme="majorHAnsi"/>
               </w:rPr>
             </w:pPr>
             <w:r>
@@ -1651,12 +1623,6 @@
         </w:tc>
       </w:tr>
       <w:tr>
-        <w:tblPrEx>
-          <w:tblCellMar>
-            <w:top w:w="0" w:type="dxa"/>
-            <w:bottom w:w="0" w:type="dxa"/>
-          </w:tblCellMar>
-        </w:tblPrEx>
         <w:trPr>
           <w:trHeight w:val="456"/>
           <w:jc w:val="center"/>
@@ -1762,12 +1728,6 @@
         </w:tc>
       </w:tr>
       <w:tr>
-        <w:tblPrEx>
-          <w:tblCellMar>
-            <w:top w:w="0" w:type="dxa"/>
-            <w:bottom w:w="0" w:type="dxa"/>
-          </w:tblCellMar>
-        </w:tblPrEx>
         <w:trPr>
           <w:trHeight w:val="286"/>
           <w:jc w:val="center"/>
@@ -1847,7 +1807,7 @@
               <w:overflowPunct w:val="0"/>
               <w:spacing w:line="260" w:lineRule="atLeast"/>
               <w:rPr>
-                <w:rFonts w:asciiTheme="majorHAnsi" w:eastAsiaTheme="majorHAnsi" w:hAnsiTheme="majorHAnsi" w:hint="eastAsia"/>
+                <w:rFonts w:asciiTheme="majorHAnsi" w:eastAsiaTheme="majorHAnsi" w:hAnsiTheme="majorHAnsi"/>
                 <w:b/>
               </w:rPr>
             </w:pPr>
@@ -1942,7 +1902,7 @@
               <w:spacing w:line="260" w:lineRule="atLeast"/>
               <w:ind w:left="111"/>
               <w:rPr>
-                <w:rFonts w:asciiTheme="majorHAnsi" w:eastAsiaTheme="majorHAnsi" w:hAnsiTheme="majorHAnsi" w:hint="eastAsia"/>
+                <w:rFonts w:asciiTheme="majorHAnsi" w:eastAsiaTheme="majorHAnsi" w:hAnsiTheme="majorHAnsi"/>
               </w:rPr>
             </w:pPr>
             <w:r>
@@ -1955,12 +1915,6 @@
         </w:tc>
       </w:tr>
       <w:tr>
-        <w:tblPrEx>
-          <w:tblCellMar>
-            <w:top w:w="0" w:type="dxa"/>
-            <w:bottom w:w="0" w:type="dxa"/>
-          </w:tblCellMar>
-        </w:tblPrEx>
         <w:trPr>
           <w:trHeight w:val="1985"/>
           <w:jc w:val="center"/>
@@ -1987,7 +1941,7 @@
               <w:overflowPunct w:val="0"/>
               <w:spacing w:line="260" w:lineRule="atLeast"/>
               <w:rPr>
-                <w:rFonts w:asciiTheme="majorHAnsi" w:eastAsiaTheme="majorHAnsi" w:hAnsiTheme="majorHAnsi" w:hint="eastAsia"/>
+                <w:rFonts w:asciiTheme="majorHAnsi" w:eastAsiaTheme="majorHAnsi" w:hAnsiTheme="majorHAnsi"/>
               </w:rPr>
             </w:pPr>
             <w:r>
@@ -2021,7 +1975,7 @@
               <w:overflowPunct w:val="0"/>
               <w:spacing w:line="260" w:lineRule="atLeast"/>
               <w:rPr>
-                <w:rFonts w:asciiTheme="majorHAnsi" w:eastAsiaTheme="majorHAnsi" w:hAnsiTheme="majorHAnsi" w:hint="eastAsia"/>
+                <w:rFonts w:asciiTheme="majorHAnsi" w:eastAsiaTheme="majorHAnsi" w:hAnsiTheme="majorHAnsi"/>
               </w:rPr>
             </w:pPr>
             <w:proofErr w:type="spellStart"/>
@@ -2054,12 +2008,6 @@
         </w:tc>
       </w:tr>
       <w:tr>
-        <w:tblPrEx>
-          <w:tblCellMar>
-            <w:top w:w="0" w:type="dxa"/>
-            <w:bottom w:w="0" w:type="dxa"/>
-          </w:tblCellMar>
-        </w:tblPrEx>
         <w:trPr>
           <w:trHeight w:val="1136"/>
           <w:jc w:val="center"/>
@@ -2081,7 +2029,7 @@
               <w:overflowPunct w:val="0"/>
               <w:spacing w:line="260" w:lineRule="atLeast"/>
               <w:rPr>
-                <w:rFonts w:asciiTheme="majorHAnsi" w:eastAsiaTheme="majorHAnsi" w:hAnsiTheme="majorHAnsi" w:hint="eastAsia"/>
+                <w:rFonts w:asciiTheme="majorHAnsi" w:eastAsiaTheme="majorHAnsi" w:hAnsiTheme="majorHAnsi"/>
               </w:rPr>
             </w:pPr>
             <w:r>
@@ -2185,7 +2133,7 @@
               <w:spacing w:line="260" w:lineRule="atLeast"/>
               <w:ind w:left="300" w:hanging="300"/>
               <w:rPr>
-                <w:rFonts w:asciiTheme="majorHAnsi" w:eastAsiaTheme="majorHAnsi" w:hAnsiTheme="majorHAnsi" w:hint="eastAsia"/>
+                <w:rFonts w:asciiTheme="majorHAnsi" w:eastAsiaTheme="majorHAnsi" w:hAnsiTheme="majorHAnsi"/>
               </w:rPr>
             </w:pPr>
             <w:r>
@@ -2230,12 +2178,6 @@
         </w:tc>
       </w:tr>
       <w:tr>
-        <w:tblPrEx>
-          <w:tblCellMar>
-            <w:top w:w="0" w:type="dxa"/>
-            <w:bottom w:w="0" w:type="dxa"/>
-          </w:tblCellMar>
-        </w:tblPrEx>
         <w:trPr>
           <w:trHeight w:val="1136"/>
           <w:jc w:val="center"/>
@@ -2257,7 +2199,7 @@
               <w:overflowPunct w:val="0"/>
               <w:spacing w:line="260" w:lineRule="atLeast"/>
               <w:rPr>
-                <w:rFonts w:asciiTheme="majorHAnsi" w:eastAsiaTheme="majorHAnsi" w:hAnsiTheme="majorHAnsi" w:hint="eastAsia"/>
+                <w:rFonts w:asciiTheme="majorHAnsi" w:eastAsiaTheme="majorHAnsi" w:hAnsiTheme="majorHAnsi"/>
               </w:rPr>
             </w:pPr>
             <w:r>
@@ -2301,7 +2243,7 @@
               <w:spacing w:line="260" w:lineRule="atLeast"/>
               <w:ind w:left="660" w:hanging="660"/>
               <w:rPr>
-                <w:rFonts w:asciiTheme="majorHAnsi" w:eastAsiaTheme="majorHAnsi" w:hAnsiTheme="majorHAnsi" w:hint="eastAsia"/>
+                <w:rFonts w:asciiTheme="majorHAnsi" w:eastAsiaTheme="majorHAnsi" w:hAnsiTheme="majorHAnsi"/>
               </w:rPr>
             </w:pPr>
             <w:proofErr w:type="spellStart"/>
@@ -2342,12 +2284,6 @@
         </w:tc>
       </w:tr>
       <w:tr>
-        <w:tblPrEx>
-          <w:tblCellMar>
-            <w:top w:w="0" w:type="dxa"/>
-            <w:bottom w:w="0" w:type="dxa"/>
-          </w:tblCellMar>
-        </w:tblPrEx>
         <w:trPr>
           <w:trHeight w:val="309"/>
           <w:jc w:val="center"/>
@@ -2436,12 +2372,6 @@
         </w:tc>
       </w:tr>
       <w:tr>
-        <w:tblPrEx>
-          <w:tblCellMar>
-            <w:top w:w="0" w:type="dxa"/>
-            <w:bottom w:w="0" w:type="dxa"/>
-          </w:tblCellMar>
-        </w:tblPrEx>
         <w:trPr>
           <w:trHeight w:val="783"/>
           <w:jc w:val="center"/>
@@ -2462,7 +2392,7 @@
             <w:pPr>
               <w:overflowPunct w:val="0"/>
               <w:rPr>
-                <w:rFonts w:asciiTheme="majorHAnsi" w:eastAsiaTheme="majorHAnsi" w:hAnsiTheme="majorHAnsi" w:hint="eastAsia"/>
+                <w:rFonts w:asciiTheme="majorHAnsi" w:eastAsiaTheme="majorHAnsi" w:hAnsiTheme="majorHAnsi"/>
               </w:rPr>
             </w:pPr>
             <w:proofErr w:type="spellStart"/>
@@ -2559,12 +2489,6 @@
         </w:tc>
       </w:tr>
       <w:tr>
-        <w:tblPrEx>
-          <w:tblCellMar>
-            <w:top w:w="0" w:type="dxa"/>
-            <w:bottom w:w="0" w:type="dxa"/>
-          </w:tblCellMar>
-        </w:tblPrEx>
         <w:trPr>
           <w:trHeight w:val="424"/>
           <w:jc w:val="center"/>
@@ -2613,12 +2537,6 @@
         </w:tc>
       </w:tr>
       <w:tr>
-        <w:tblPrEx>
-          <w:tblCellMar>
-            <w:top w:w="0" w:type="dxa"/>
-            <w:bottom w:w="0" w:type="dxa"/>
-          </w:tblCellMar>
-        </w:tblPrEx>
         <w:trPr>
           <w:trHeight w:val="228"/>
           <w:jc w:val="center"/>
@@ -2667,12 +2585,6 @@
         </w:tc>
       </w:tr>
       <w:tr>
-        <w:tblPrEx>
-          <w:tblCellMar>
-            <w:top w:w="0" w:type="dxa"/>
-            <w:bottom w:w="0" w:type="dxa"/>
-          </w:tblCellMar>
-        </w:tblPrEx>
         <w:trPr>
           <w:trHeight w:val="284"/>
           <w:jc w:val="center"/>
@@ -2695,7 +2607,7 @@
               <w:overflowPunct w:val="0"/>
               <w:spacing w:line="260" w:lineRule="atLeast"/>
               <w:rPr>
-                <w:rFonts w:asciiTheme="majorHAnsi" w:eastAsiaTheme="majorHAnsi" w:hAnsiTheme="majorHAnsi" w:hint="eastAsia"/>
+                <w:rFonts w:asciiTheme="majorHAnsi" w:eastAsiaTheme="majorHAnsi" w:hAnsiTheme="majorHAnsi"/>
                 <w:b/>
               </w:rPr>
             </w:pPr>
@@ -2725,7 +2637,7 @@
               <w:overflowPunct w:val="0"/>
               <w:spacing w:line="260" w:lineRule="atLeast"/>
               <w:rPr>
-                <w:rFonts w:asciiTheme="majorHAnsi" w:eastAsiaTheme="majorHAnsi" w:hAnsiTheme="majorHAnsi" w:hint="eastAsia"/>
+                <w:rFonts w:asciiTheme="majorHAnsi" w:eastAsiaTheme="majorHAnsi" w:hAnsiTheme="majorHAnsi"/>
                 <w:b/>
               </w:rPr>
             </w:pPr>
@@ -2786,12 +2698,6 @@
         </w:tc>
       </w:tr>
       <w:tr>
-        <w:tblPrEx>
-          <w:tblCellMar>
-            <w:top w:w="0" w:type="dxa"/>
-            <w:bottom w:w="0" w:type="dxa"/>
-          </w:tblCellMar>
-        </w:tblPrEx>
         <w:trPr>
           <w:trHeight w:val="456"/>
           <w:jc w:val="center"/>
@@ -2813,7 +2719,7 @@
               <w:overflowPunct w:val="0"/>
               <w:spacing w:line="260" w:lineRule="atLeast"/>
               <w:rPr>
-                <w:rFonts w:asciiTheme="majorHAnsi" w:eastAsiaTheme="majorHAnsi" w:hAnsiTheme="majorHAnsi" w:hint="eastAsia"/>
+                <w:rFonts w:asciiTheme="majorHAnsi" w:eastAsiaTheme="majorHAnsi" w:hAnsiTheme="majorHAnsi"/>
                 <w:b/>
               </w:rPr>
             </w:pPr>
@@ -2856,7 +2762,7 @@
               <w:overflowPunct w:val="0"/>
               <w:spacing w:line="260" w:lineRule="atLeast"/>
               <w:rPr>
-                <w:rFonts w:asciiTheme="majorHAnsi" w:eastAsiaTheme="majorHAnsi" w:hAnsiTheme="majorHAnsi" w:hint="eastAsia"/>
+                <w:rFonts w:asciiTheme="majorHAnsi" w:eastAsiaTheme="majorHAnsi" w:hAnsiTheme="majorHAnsi"/>
               </w:rPr>
             </w:pPr>
             <w:r>
@@ -2896,7 +2802,7 @@
               <w:overflowPunct w:val="0"/>
               <w:spacing w:line="260" w:lineRule="atLeast"/>
               <w:rPr>
-                <w:rFonts w:asciiTheme="majorHAnsi" w:eastAsiaTheme="majorHAnsi" w:hAnsiTheme="majorHAnsi" w:hint="eastAsia"/>
+                <w:rFonts w:asciiTheme="majorHAnsi" w:eastAsiaTheme="majorHAnsi" w:hAnsiTheme="majorHAnsi"/>
               </w:rPr>
             </w:pPr>
             <w:r>
@@ -2929,7 +2835,7 @@
               <w:overflowPunct w:val="0"/>
               <w:spacing w:line="260" w:lineRule="atLeast"/>
               <w:rPr>
-                <w:rFonts w:asciiTheme="majorHAnsi" w:eastAsiaTheme="majorHAnsi" w:hAnsiTheme="majorHAnsi" w:hint="eastAsia"/>
+                <w:rFonts w:asciiTheme="majorHAnsi" w:eastAsiaTheme="majorHAnsi" w:hAnsiTheme="majorHAnsi"/>
               </w:rPr>
             </w:pPr>
             <w:r>
@@ -2948,12 +2854,6 @@
         </w:tc>
       </w:tr>
       <w:tr>
-        <w:tblPrEx>
-          <w:tblCellMar>
-            <w:top w:w="0" w:type="dxa"/>
-            <w:bottom w:w="0" w:type="dxa"/>
-          </w:tblCellMar>
-        </w:tblPrEx>
         <w:trPr>
           <w:trHeight w:val="456"/>
           <w:jc w:val="center"/>
@@ -3018,7 +2918,7 @@
               <w:overflowPunct w:val="0"/>
               <w:jc w:val="left"/>
               <w:rPr>
-                <w:rFonts w:asciiTheme="majorHAnsi" w:eastAsiaTheme="majorHAnsi" w:hAnsiTheme="majorHAnsi" w:hint="eastAsia"/>
+                <w:rFonts w:asciiTheme="majorHAnsi" w:eastAsiaTheme="majorHAnsi" w:hAnsiTheme="majorHAnsi"/>
               </w:rPr>
             </w:pPr>
             <w:r>
@@ -3060,12 +2960,6 @@
         </w:tc>
       </w:tr>
       <w:tr>
-        <w:tblPrEx>
-          <w:tblCellMar>
-            <w:top w:w="0" w:type="dxa"/>
-            <w:bottom w:w="0" w:type="dxa"/>
-          </w:tblCellMar>
-        </w:tblPrEx>
         <w:trPr>
           <w:trHeight w:val="286"/>
           <w:jc w:val="center"/>
@@ -3145,7 +3039,7 @@
               <w:overflowPunct w:val="0"/>
               <w:spacing w:line="260" w:lineRule="atLeast"/>
               <w:rPr>
-                <w:rFonts w:asciiTheme="majorHAnsi" w:eastAsiaTheme="majorHAnsi" w:hAnsiTheme="majorHAnsi" w:hint="eastAsia"/>
+                <w:rFonts w:asciiTheme="majorHAnsi" w:eastAsiaTheme="majorHAnsi" w:hAnsiTheme="majorHAnsi"/>
                 <w:b/>
               </w:rPr>
             </w:pPr>
@@ -3240,7 +3134,7 @@
               <w:spacing w:line="260" w:lineRule="atLeast"/>
               <w:ind w:left="111"/>
               <w:rPr>
-                <w:rFonts w:asciiTheme="majorHAnsi" w:eastAsiaTheme="majorHAnsi" w:hAnsiTheme="majorHAnsi" w:hint="eastAsia"/>
+                <w:rFonts w:asciiTheme="majorHAnsi" w:eastAsiaTheme="majorHAnsi" w:hAnsiTheme="majorHAnsi"/>
               </w:rPr>
             </w:pPr>
             <w:r>
@@ -3253,12 +3147,6 @@
         </w:tc>
       </w:tr>
       <w:tr>
-        <w:tblPrEx>
-          <w:tblCellMar>
-            <w:top w:w="0" w:type="dxa"/>
-            <w:bottom w:w="0" w:type="dxa"/>
-          </w:tblCellMar>
-        </w:tblPrEx>
         <w:trPr>
           <w:trHeight w:val="1134"/>
           <w:jc w:val="center"/>
@@ -3285,7 +3173,7 @@
               <w:overflowPunct w:val="0"/>
               <w:spacing w:line="260" w:lineRule="atLeast"/>
               <w:rPr>
-                <w:rFonts w:asciiTheme="majorHAnsi" w:eastAsiaTheme="majorHAnsi" w:hAnsiTheme="majorHAnsi" w:hint="eastAsia"/>
+                <w:rFonts w:asciiTheme="majorHAnsi" w:eastAsiaTheme="majorHAnsi" w:hAnsiTheme="majorHAnsi"/>
               </w:rPr>
             </w:pPr>
             <w:r>
@@ -3353,7 +3241,7 @@
               <w:overflowPunct w:val="0"/>
               <w:spacing w:line="260" w:lineRule="atLeast"/>
               <w:rPr>
-                <w:rFonts w:asciiTheme="majorHAnsi" w:eastAsiaTheme="majorHAnsi" w:hAnsiTheme="majorHAnsi" w:hint="eastAsia"/>
+                <w:rFonts w:asciiTheme="majorHAnsi" w:eastAsiaTheme="majorHAnsi" w:hAnsiTheme="majorHAnsi"/>
               </w:rPr>
             </w:pPr>
             <w:r>
@@ -3366,12 +3254,6 @@
         </w:tc>
       </w:tr>
       <w:tr>
-        <w:tblPrEx>
-          <w:tblCellMar>
-            <w:top w:w="0" w:type="dxa"/>
-            <w:bottom w:w="0" w:type="dxa"/>
-          </w:tblCellMar>
-        </w:tblPrEx>
         <w:trPr>
           <w:trHeight w:val="1264"/>
           <w:jc w:val="center"/>
@@ -3393,7 +3275,7 @@
               <w:overflowPunct w:val="0"/>
               <w:spacing w:line="260" w:lineRule="atLeast"/>
               <w:rPr>
-                <w:rFonts w:asciiTheme="majorHAnsi" w:eastAsiaTheme="majorHAnsi" w:hAnsiTheme="majorHAnsi" w:hint="eastAsia"/>
+                <w:rFonts w:asciiTheme="majorHAnsi" w:eastAsiaTheme="majorHAnsi" w:hAnsiTheme="majorHAnsi"/>
               </w:rPr>
             </w:pPr>
             <w:r>
@@ -3436,7 +3318,7 @@
               <w:overflowPunct w:val="0"/>
               <w:spacing w:line="260" w:lineRule="atLeast"/>
               <w:rPr>
-                <w:rFonts w:asciiTheme="majorHAnsi" w:eastAsiaTheme="majorHAnsi" w:hAnsiTheme="majorHAnsi" w:hint="eastAsia"/>
+                <w:rFonts w:asciiTheme="majorHAnsi" w:eastAsiaTheme="majorHAnsi" w:hAnsiTheme="majorHAnsi"/>
               </w:rPr>
             </w:pPr>
             <w:r>
@@ -3449,12 +3331,6 @@
         </w:tc>
       </w:tr>
       <w:tr>
-        <w:tblPrEx>
-          <w:tblCellMar>
-            <w:top w:w="0" w:type="dxa"/>
-            <w:bottom w:w="0" w:type="dxa"/>
-          </w:tblCellMar>
-        </w:tblPrEx>
         <w:trPr>
           <w:trHeight w:val="858"/>
           <w:jc w:val="center"/>
@@ -3476,7 +3352,7 @@
               <w:overflowPunct w:val="0"/>
               <w:spacing w:line="260" w:lineRule="atLeast"/>
               <w:rPr>
-                <w:rFonts w:asciiTheme="majorHAnsi" w:eastAsiaTheme="majorHAnsi" w:hAnsiTheme="majorHAnsi" w:hint="eastAsia"/>
+                <w:rFonts w:asciiTheme="majorHAnsi" w:eastAsiaTheme="majorHAnsi" w:hAnsiTheme="majorHAnsi"/>
               </w:rPr>
             </w:pPr>
             <w:r>
@@ -3520,7 +3396,7 @@
               <w:spacing w:line="260" w:lineRule="atLeast"/>
               <w:ind w:left="660" w:hanging="660"/>
               <w:rPr>
-                <w:rFonts w:asciiTheme="majorHAnsi" w:eastAsiaTheme="majorHAnsi" w:hAnsiTheme="majorHAnsi" w:hint="eastAsia"/>
+                <w:rFonts w:asciiTheme="majorHAnsi" w:eastAsiaTheme="majorHAnsi" w:hAnsiTheme="majorHAnsi"/>
               </w:rPr>
             </w:pPr>
             <w:proofErr w:type="spellStart"/>
@@ -3541,12 +3417,6 @@
         </w:tc>
       </w:tr>
       <w:tr>
-        <w:tblPrEx>
-          <w:tblCellMar>
-            <w:top w:w="0" w:type="dxa"/>
-            <w:bottom w:w="0" w:type="dxa"/>
-          </w:tblCellMar>
-        </w:tblPrEx>
         <w:trPr>
           <w:trHeight w:val="309"/>
           <w:jc w:val="center"/>
@@ -3635,12 +3505,6 @@
         </w:tc>
       </w:tr>
       <w:tr>
-        <w:tblPrEx>
-          <w:tblCellMar>
-            <w:top w:w="0" w:type="dxa"/>
-            <w:bottom w:w="0" w:type="dxa"/>
-          </w:tblCellMar>
-        </w:tblPrEx>
         <w:trPr>
           <w:trHeight w:val="783"/>
           <w:jc w:val="center"/>
@@ -3661,7 +3525,7 @@
             <w:pPr>
               <w:overflowPunct w:val="0"/>
               <w:rPr>
-                <w:rFonts w:asciiTheme="majorHAnsi" w:eastAsiaTheme="majorHAnsi" w:hAnsiTheme="majorHAnsi" w:hint="eastAsia"/>
+                <w:rFonts w:asciiTheme="majorHAnsi" w:eastAsiaTheme="majorHAnsi" w:hAnsiTheme="majorHAnsi"/>
               </w:rPr>
             </w:pPr>
             <w:r>
@@ -3710,12 +3574,6 @@
         </w:tc>
       </w:tr>
       <w:tr>
-        <w:tblPrEx>
-          <w:tblCellMar>
-            <w:top w:w="0" w:type="dxa"/>
-            <w:bottom w:w="0" w:type="dxa"/>
-          </w:tblCellMar>
-        </w:tblPrEx>
         <w:trPr>
           <w:trHeight w:val="424"/>
           <w:jc w:val="center"/>
@@ -3764,12 +3622,6 @@
         </w:tc>
       </w:tr>
       <w:tr>
-        <w:tblPrEx>
-          <w:tblCellMar>
-            <w:top w:w="0" w:type="dxa"/>
-            <w:bottom w:w="0" w:type="dxa"/>
-          </w:tblCellMar>
-        </w:tblPrEx>
         <w:trPr>
           <w:trHeight w:val="228"/>
           <w:jc w:val="center"/>
@@ -3818,12 +3670,6 @@
         </w:tc>
       </w:tr>
       <w:tr>
-        <w:tblPrEx>
-          <w:tblCellMar>
-            <w:top w:w="0" w:type="dxa"/>
-            <w:bottom w:w="0" w:type="dxa"/>
-          </w:tblCellMar>
-        </w:tblPrEx>
         <w:trPr>
           <w:trHeight w:val="284"/>
           <w:jc w:val="center"/>
@@ -3846,7 +3692,7 @@
               <w:overflowPunct w:val="0"/>
               <w:spacing w:line="260" w:lineRule="atLeast"/>
               <w:rPr>
-                <w:rFonts w:asciiTheme="majorHAnsi" w:eastAsiaTheme="majorHAnsi" w:hAnsiTheme="majorHAnsi" w:hint="eastAsia"/>
+                <w:rFonts w:asciiTheme="majorHAnsi" w:eastAsiaTheme="majorHAnsi" w:hAnsiTheme="majorHAnsi"/>
                 <w:b/>
               </w:rPr>
             </w:pPr>
@@ -3876,7 +3722,7 @@
               <w:overflowPunct w:val="0"/>
               <w:spacing w:line="260" w:lineRule="atLeast"/>
               <w:rPr>
-                <w:rFonts w:asciiTheme="majorHAnsi" w:eastAsiaTheme="majorHAnsi" w:hAnsiTheme="majorHAnsi" w:hint="eastAsia"/>
+                <w:rFonts w:asciiTheme="majorHAnsi" w:eastAsiaTheme="majorHAnsi" w:hAnsiTheme="majorHAnsi"/>
                 <w:b/>
               </w:rPr>
             </w:pPr>
@@ -3915,12 +3761,6 @@
         <w:gridCol w:w="1567"/>
       </w:tblGrid>
       <w:tr>
-        <w:tblPrEx>
-          <w:tblCellMar>
-            <w:top w:w="0" w:type="dxa"/>
-            <w:bottom w:w="0" w:type="dxa"/>
-          </w:tblCellMar>
-        </w:tblPrEx>
         <w:trPr>
           <w:trHeight w:val="456"/>
           <w:jc w:val="center"/>
@@ -3942,7 +3782,7 @@
               <w:overflowPunct w:val="0"/>
               <w:spacing w:line="260" w:lineRule="atLeast"/>
               <w:rPr>
-                <w:rFonts w:asciiTheme="majorHAnsi" w:eastAsiaTheme="majorHAnsi" w:hAnsiTheme="majorHAnsi" w:hint="eastAsia"/>
+                <w:rFonts w:asciiTheme="majorHAnsi" w:eastAsiaTheme="majorHAnsi" w:hAnsiTheme="majorHAnsi"/>
                 <w:b/>
               </w:rPr>
             </w:pPr>
@@ -3984,7 +3824,7 @@
               <w:overflowPunct w:val="0"/>
               <w:spacing w:line="260" w:lineRule="atLeast"/>
               <w:rPr>
-                <w:rFonts w:asciiTheme="majorHAnsi" w:eastAsiaTheme="majorHAnsi" w:hAnsiTheme="majorHAnsi" w:hint="eastAsia"/>
+                <w:rFonts w:asciiTheme="majorHAnsi" w:eastAsiaTheme="majorHAnsi" w:hAnsiTheme="majorHAnsi"/>
               </w:rPr>
             </w:pPr>
             <w:r>
@@ -4024,7 +3864,7 @@
               <w:overflowPunct w:val="0"/>
               <w:spacing w:line="260" w:lineRule="atLeast"/>
               <w:rPr>
-                <w:rFonts w:asciiTheme="majorHAnsi" w:eastAsiaTheme="majorHAnsi" w:hAnsiTheme="majorHAnsi" w:hint="eastAsia"/>
+                <w:rFonts w:asciiTheme="majorHAnsi" w:eastAsiaTheme="majorHAnsi" w:hAnsiTheme="majorHAnsi"/>
               </w:rPr>
             </w:pPr>
             <w:r>
@@ -4057,7 +3897,7 @@
               <w:overflowPunct w:val="0"/>
               <w:spacing w:line="260" w:lineRule="atLeast"/>
               <w:rPr>
-                <w:rFonts w:asciiTheme="majorHAnsi" w:eastAsiaTheme="majorHAnsi" w:hAnsiTheme="majorHAnsi" w:hint="eastAsia"/>
+                <w:rFonts w:asciiTheme="majorHAnsi" w:eastAsiaTheme="majorHAnsi" w:hAnsiTheme="majorHAnsi"/>
               </w:rPr>
             </w:pPr>
             <w:r>
@@ -4076,12 +3916,6 @@
         </w:tc>
       </w:tr>
       <w:tr>
-        <w:tblPrEx>
-          <w:tblCellMar>
-            <w:top w:w="0" w:type="dxa"/>
-            <w:bottom w:w="0" w:type="dxa"/>
-          </w:tblCellMar>
-        </w:tblPrEx>
         <w:trPr>
           <w:trHeight w:val="456"/>
           <w:jc w:val="center"/>
@@ -4146,7 +3980,7 @@
               <w:overflowPunct w:val="0"/>
               <w:jc w:val="left"/>
               <w:rPr>
-                <w:rFonts w:asciiTheme="majorHAnsi" w:eastAsiaTheme="majorHAnsi" w:hAnsiTheme="majorHAnsi" w:hint="eastAsia"/>
+                <w:rFonts w:asciiTheme="majorHAnsi" w:eastAsiaTheme="majorHAnsi" w:hAnsiTheme="majorHAnsi"/>
               </w:rPr>
             </w:pPr>
             <w:r>
@@ -4174,12 +4008,6 @@
         </w:tc>
       </w:tr>
       <w:tr>
-        <w:tblPrEx>
-          <w:tblCellMar>
-            <w:top w:w="0" w:type="dxa"/>
-            <w:bottom w:w="0" w:type="dxa"/>
-          </w:tblCellMar>
-        </w:tblPrEx>
         <w:trPr>
           <w:trHeight w:val="286"/>
           <w:jc w:val="center"/>
@@ -4259,7 +4087,7 @@
               <w:overflowPunct w:val="0"/>
               <w:spacing w:line="260" w:lineRule="atLeast"/>
               <w:rPr>
-                <w:rFonts w:asciiTheme="majorHAnsi" w:eastAsiaTheme="majorHAnsi" w:hAnsiTheme="majorHAnsi" w:hint="eastAsia"/>
+                <w:rFonts w:asciiTheme="majorHAnsi" w:eastAsiaTheme="majorHAnsi" w:hAnsiTheme="majorHAnsi"/>
                 <w:b/>
               </w:rPr>
             </w:pPr>
@@ -4354,7 +4182,7 @@
               <w:spacing w:line="260" w:lineRule="atLeast"/>
               <w:ind w:left="111"/>
               <w:rPr>
-                <w:rFonts w:asciiTheme="majorHAnsi" w:eastAsiaTheme="majorHAnsi" w:hAnsiTheme="majorHAnsi" w:hint="eastAsia"/>
+                <w:rFonts w:asciiTheme="majorHAnsi" w:eastAsiaTheme="majorHAnsi" w:hAnsiTheme="majorHAnsi"/>
               </w:rPr>
             </w:pPr>
             <w:r>
@@ -4367,12 +4195,6 @@
         </w:tc>
       </w:tr>
       <w:tr>
-        <w:tblPrEx>
-          <w:tblCellMar>
-            <w:top w:w="0" w:type="dxa"/>
-            <w:bottom w:w="0" w:type="dxa"/>
-          </w:tblCellMar>
-        </w:tblPrEx>
         <w:trPr>
           <w:trHeight w:val="1134"/>
           <w:jc w:val="center"/>
@@ -4399,7 +4221,7 @@
               <w:overflowPunct w:val="0"/>
               <w:spacing w:line="260" w:lineRule="atLeast"/>
               <w:rPr>
-                <w:rFonts w:asciiTheme="majorHAnsi" w:eastAsiaTheme="majorHAnsi" w:hAnsiTheme="majorHAnsi" w:hint="eastAsia"/>
+                <w:rFonts w:asciiTheme="majorHAnsi" w:eastAsiaTheme="majorHAnsi" w:hAnsiTheme="majorHAnsi"/>
               </w:rPr>
             </w:pPr>
             <w:r>
@@ -4467,7 +4289,7 @@
               <w:overflowPunct w:val="0"/>
               <w:spacing w:line="260" w:lineRule="atLeast"/>
               <w:rPr>
-                <w:rFonts w:asciiTheme="majorHAnsi" w:eastAsiaTheme="majorHAnsi" w:hAnsiTheme="majorHAnsi" w:hint="eastAsia"/>
+                <w:rFonts w:asciiTheme="majorHAnsi" w:eastAsiaTheme="majorHAnsi" w:hAnsiTheme="majorHAnsi"/>
               </w:rPr>
             </w:pPr>
             <w:r>
@@ -4480,12 +4302,6 @@
         </w:tc>
       </w:tr>
       <w:tr>
-        <w:tblPrEx>
-          <w:tblCellMar>
-            <w:top w:w="0" w:type="dxa"/>
-            <w:bottom w:w="0" w:type="dxa"/>
-          </w:tblCellMar>
-        </w:tblPrEx>
         <w:trPr>
           <w:trHeight w:val="1264"/>
           <w:jc w:val="center"/>
@@ -4507,7 +4323,7 @@
               <w:overflowPunct w:val="0"/>
               <w:spacing w:line="260" w:lineRule="atLeast"/>
               <w:rPr>
-                <w:rFonts w:asciiTheme="majorHAnsi" w:eastAsiaTheme="majorHAnsi" w:hAnsiTheme="majorHAnsi" w:hint="eastAsia"/>
+                <w:rFonts w:asciiTheme="majorHAnsi" w:eastAsiaTheme="majorHAnsi" w:hAnsiTheme="majorHAnsi"/>
               </w:rPr>
             </w:pPr>
             <w:r>
@@ -4593,7 +4409,7 @@
               <w:overflowPunct w:val="0"/>
               <w:spacing w:line="260" w:lineRule="atLeast"/>
               <w:rPr>
-                <w:rFonts w:asciiTheme="majorHAnsi" w:eastAsiaTheme="majorHAnsi" w:hAnsiTheme="majorHAnsi" w:hint="eastAsia"/>
+                <w:rFonts w:asciiTheme="majorHAnsi" w:eastAsiaTheme="majorHAnsi" w:hAnsiTheme="majorHAnsi"/>
               </w:rPr>
             </w:pPr>
             <w:r>
@@ -4606,12 +4422,6 @@
         </w:tc>
       </w:tr>
       <w:tr>
-        <w:tblPrEx>
-          <w:tblCellMar>
-            <w:top w:w="0" w:type="dxa"/>
-            <w:bottom w:w="0" w:type="dxa"/>
-          </w:tblCellMar>
-        </w:tblPrEx>
         <w:trPr>
           <w:trHeight w:val="858"/>
           <w:jc w:val="center"/>
@@ -4633,7 +4443,7 @@
               <w:overflowPunct w:val="0"/>
               <w:spacing w:line="260" w:lineRule="atLeast"/>
               <w:rPr>
-                <w:rFonts w:asciiTheme="majorHAnsi" w:eastAsiaTheme="majorHAnsi" w:hAnsiTheme="majorHAnsi" w:hint="eastAsia"/>
+                <w:rFonts w:asciiTheme="majorHAnsi" w:eastAsiaTheme="majorHAnsi" w:hAnsiTheme="majorHAnsi"/>
               </w:rPr>
             </w:pPr>
             <w:r>
@@ -4684,12 +4494,6 @@
         </w:tc>
       </w:tr>
       <w:tr>
-        <w:tblPrEx>
-          <w:tblCellMar>
-            <w:top w:w="0" w:type="dxa"/>
-            <w:bottom w:w="0" w:type="dxa"/>
-          </w:tblCellMar>
-        </w:tblPrEx>
         <w:trPr>
           <w:trHeight w:val="309"/>
           <w:jc w:val="center"/>
@@ -4780,12 +4584,6 @@
         </w:tc>
       </w:tr>
       <w:tr>
-        <w:tblPrEx>
-          <w:tblCellMar>
-            <w:top w:w="0" w:type="dxa"/>
-            <w:bottom w:w="0" w:type="dxa"/>
-          </w:tblCellMar>
-        </w:tblPrEx>
         <w:trPr>
           <w:trHeight w:val="783"/>
           <w:jc w:val="center"/>
@@ -4891,12 +4689,6 @@
         </w:tc>
       </w:tr>
       <w:tr>
-        <w:tblPrEx>
-          <w:tblCellMar>
-            <w:top w:w="0" w:type="dxa"/>
-            <w:bottom w:w="0" w:type="dxa"/>
-          </w:tblCellMar>
-        </w:tblPrEx>
         <w:trPr>
           <w:trHeight w:val="424"/>
           <w:jc w:val="center"/>
@@ -4945,12 +4737,6 @@
         </w:tc>
       </w:tr>
       <w:tr>
-        <w:tblPrEx>
-          <w:tblCellMar>
-            <w:top w:w="0" w:type="dxa"/>
-            <w:bottom w:w="0" w:type="dxa"/>
-          </w:tblCellMar>
-        </w:tblPrEx>
         <w:trPr>
           <w:trHeight w:val="228"/>
           <w:jc w:val="center"/>
@@ -4999,12 +4785,6 @@
         </w:tc>
       </w:tr>
       <w:tr>
-        <w:tblPrEx>
-          <w:tblCellMar>
-            <w:top w:w="0" w:type="dxa"/>
-            <w:bottom w:w="0" w:type="dxa"/>
-          </w:tblCellMar>
-        </w:tblPrEx>
         <w:trPr>
           <w:trHeight w:val="284"/>
           <w:jc w:val="center"/>
@@ -5027,7 +4807,7 @@
               <w:overflowPunct w:val="0"/>
               <w:spacing w:line="260" w:lineRule="atLeast"/>
               <w:rPr>
-                <w:rFonts w:asciiTheme="majorHAnsi" w:eastAsiaTheme="majorHAnsi" w:hAnsiTheme="majorHAnsi" w:hint="eastAsia"/>
+                <w:rFonts w:asciiTheme="majorHAnsi" w:eastAsiaTheme="majorHAnsi" w:hAnsiTheme="majorHAnsi"/>
                 <w:b/>
               </w:rPr>
             </w:pPr>
@@ -5057,1196 +4837,7 @@
               <w:overflowPunct w:val="0"/>
               <w:spacing w:line="260" w:lineRule="atLeast"/>
               <w:rPr>
-                <w:rFonts w:asciiTheme="majorHAnsi" w:eastAsiaTheme="majorHAnsi" w:hAnsiTheme="majorHAnsi" w:hint="eastAsia"/>
-                <w:b/>
-              </w:rPr>
-            </w:pPr>
-          </w:p>
-        </w:tc>
-      </w:tr>
-    </w:tbl>
-    <w:p>
-      <w:pPr>
-        <w:rPr>
-          <w:rFonts w:asciiTheme="majorHAnsi" w:eastAsiaTheme="majorHAnsi" w:hAnsiTheme="majorHAnsi"/>
-        </w:rPr>
-      </w:pPr>
-    </w:p>
-    <w:p>
-      <w:pPr>
-        <w:rPr>
-          <w:rFonts w:asciiTheme="majorHAnsi" w:eastAsiaTheme="majorHAnsi" w:hAnsiTheme="majorHAnsi" w:hint="eastAsia"/>
-        </w:rPr>
-      </w:pPr>
-    </w:p>
-    <w:tbl>
-      <w:tblPr>
-        <w:tblW w:w="9923" w:type="dxa"/>
-        <w:jc w:val="center"/>
-        <w:tblLayout w:type="fixed"/>
-        <w:tblCellMar>
-          <w:left w:w="99" w:type="dxa"/>
-          <w:right w:w="99" w:type="dxa"/>
-        </w:tblCellMar>
-        <w:tblLook w:val="0000" w:firstRow="0" w:lastRow="0" w:firstColumn="0" w:lastColumn="0" w:noHBand="0" w:noVBand="0"/>
-      </w:tblPr>
-      <w:tblGrid>
-        <w:gridCol w:w="1607"/>
-        <w:gridCol w:w="139"/>
-        <w:gridCol w:w="953"/>
-        <w:gridCol w:w="1092"/>
-        <w:gridCol w:w="2585"/>
-        <w:gridCol w:w="420"/>
-        <w:gridCol w:w="945"/>
-        <w:gridCol w:w="547"/>
-        <w:gridCol w:w="68"/>
-        <w:gridCol w:w="1567"/>
-      </w:tblGrid>
-      <w:tr>
-        <w:tblPrEx>
-          <w:tblCellMar>
-            <w:top w:w="0" w:type="dxa"/>
-            <w:bottom w:w="0" w:type="dxa"/>
-          </w:tblCellMar>
-        </w:tblPrEx>
-        <w:trPr>
-          <w:trHeight w:val="456"/>
-          <w:jc w:val="center"/>
-        </w:trPr>
-        <w:tc>
-          <w:tcPr>
-            <w:tcW w:w="1607" w:type="dxa"/>
-            <w:tcBorders>
-              <w:top w:val="single" w:sz="6" w:space="0" w:color="auto"/>
-              <w:left w:val="single" w:sz="6" w:space="0" w:color="auto"/>
-              <w:bottom w:val="single" w:sz="6" w:space="0" w:color="auto"/>
-              <w:right w:val="single" w:sz="6" w:space="0" w:color="auto"/>
-            </w:tcBorders>
-            <w:shd w:val="pct5" w:color="000000" w:fill="FFFFFF"/>
-            <w:vAlign w:val="center"/>
-          </w:tcPr>
-          <w:p>
-            <w:pPr>
-              <w:overflowPunct w:val="0"/>
-              <w:spacing w:line="260" w:lineRule="atLeast"/>
-              <w:rPr>
-                <w:rFonts w:asciiTheme="majorHAnsi" w:eastAsiaTheme="majorHAnsi" w:hAnsiTheme="majorHAnsi" w:hint="eastAsia"/>
-                <w:b/>
-              </w:rPr>
-            </w:pPr>
-            <w:r>
-              <w:rPr>
-                <w:rFonts w:asciiTheme="majorHAnsi" w:eastAsiaTheme="majorHAnsi" w:hAnsiTheme="majorHAnsi" w:hint="eastAsia"/>
-                <w:b/>
-              </w:rPr>
-              <w:lastRenderedPageBreak/>
-              <w:t>위험요소</w:t>
-            </w:r>
-            <w:r>
-              <w:rPr>
-                <w:rFonts w:asciiTheme="majorHAnsi" w:eastAsiaTheme="majorHAnsi" w:hAnsiTheme="majorHAnsi" w:hint="eastAsia"/>
-                <w:b/>
-              </w:rPr>
-              <w:t>코드</w:t>
-            </w:r>
-          </w:p>
-        </w:tc>
-        <w:tc>
-          <w:tcPr>
-            <w:tcW w:w="5189" w:type="dxa"/>
-            <w:gridSpan w:val="5"/>
-            <w:tcBorders>
-              <w:top w:val="single" w:sz="6" w:space="0" w:color="auto"/>
-              <w:left w:val="single" w:sz="6" w:space="0" w:color="auto"/>
-              <w:bottom w:val="single" w:sz="6" w:space="0" w:color="auto"/>
-              <w:right w:val="single" w:sz="6" w:space="0" w:color="auto"/>
-            </w:tcBorders>
-            <w:vAlign w:val="center"/>
-          </w:tcPr>
-          <w:p>
-            <w:pPr>
-              <w:pStyle w:val="a4"/>
-              <w:tabs>
-                <w:tab w:val="clear" w:pos="4252"/>
-                <w:tab w:val="clear" w:pos="8504"/>
-              </w:tabs>
-              <w:overflowPunct w:val="0"/>
-              <w:spacing w:line="260" w:lineRule="atLeast"/>
-              <w:rPr>
-                <w:rFonts w:asciiTheme="majorHAnsi" w:eastAsiaTheme="majorHAnsi" w:hAnsiTheme="majorHAnsi" w:hint="eastAsia"/>
-              </w:rPr>
-            </w:pPr>
-            <w:r>
-              <w:rPr>
-                <w:rFonts w:asciiTheme="majorHAnsi" w:eastAsiaTheme="majorHAnsi" w:hAnsiTheme="majorHAnsi" w:hint="eastAsia"/>
-              </w:rPr>
-              <w:t>R</w:t>
-            </w:r>
-            <w:r>
-              <w:rPr>
-                <w:rFonts w:asciiTheme="majorHAnsi" w:eastAsiaTheme="majorHAnsi" w:hAnsiTheme="majorHAnsi"/>
-              </w:rPr>
-              <w:t>-4</w:t>
-            </w:r>
-          </w:p>
-        </w:tc>
-        <w:tc>
-          <w:tcPr>
-            <w:tcW w:w="1560" w:type="dxa"/>
-            <w:gridSpan w:val="3"/>
-            <w:tcBorders>
-              <w:top w:val="single" w:sz="6" w:space="0" w:color="auto"/>
-              <w:left w:val="single" w:sz="6" w:space="0" w:color="auto"/>
-              <w:bottom w:val="single" w:sz="6" w:space="0" w:color="auto"/>
-              <w:right w:val="single" w:sz="6" w:space="0" w:color="auto"/>
-            </w:tcBorders>
-            <w:shd w:val="clear" w:color="auto" w:fill="EDEDED" w:themeFill="accent3" w:themeFillTint="33"/>
-            <w:vAlign w:val="center"/>
-          </w:tcPr>
-          <w:p>
-            <w:pPr>
-              <w:pStyle w:val="a4"/>
-              <w:tabs>
-                <w:tab w:val="clear" w:pos="4252"/>
-                <w:tab w:val="clear" w:pos="8504"/>
-              </w:tabs>
-              <w:overflowPunct w:val="0"/>
-              <w:spacing w:line="260" w:lineRule="atLeast"/>
-              <w:rPr>
-                <w:rFonts w:asciiTheme="majorHAnsi" w:eastAsiaTheme="majorHAnsi" w:hAnsiTheme="majorHAnsi" w:hint="eastAsia"/>
-              </w:rPr>
-            </w:pPr>
-            <w:r>
-              <w:rPr>
-                <w:rFonts w:asciiTheme="majorHAnsi" w:eastAsiaTheme="majorHAnsi" w:hAnsiTheme="majorHAnsi" w:hint="eastAsia"/>
-                <w:b/>
-              </w:rPr>
-              <w:t>위험수준</w:t>
-            </w:r>
-          </w:p>
-        </w:tc>
-        <w:tc>
-          <w:tcPr>
-            <w:tcW w:w="1567" w:type="dxa"/>
-            <w:tcBorders>
-              <w:top w:val="single" w:sz="6" w:space="0" w:color="auto"/>
-              <w:left w:val="single" w:sz="6" w:space="0" w:color="auto"/>
-              <w:bottom w:val="single" w:sz="6" w:space="0" w:color="auto"/>
-              <w:right w:val="single" w:sz="6" w:space="0" w:color="auto"/>
-            </w:tcBorders>
-            <w:vAlign w:val="center"/>
-          </w:tcPr>
-          <w:p>
-            <w:pPr>
-              <w:pStyle w:val="a4"/>
-              <w:tabs>
-                <w:tab w:val="clear" w:pos="4252"/>
-                <w:tab w:val="clear" w:pos="8504"/>
-              </w:tabs>
-              <w:overflowPunct w:val="0"/>
-              <w:spacing w:line="260" w:lineRule="atLeast"/>
-              <w:rPr>
-                <w:rFonts w:asciiTheme="majorHAnsi" w:eastAsiaTheme="majorHAnsi" w:hAnsiTheme="majorHAnsi" w:hint="eastAsia"/>
-              </w:rPr>
-            </w:pPr>
-            <w:r>
-              <w:rPr>
-                <w:rFonts w:asciiTheme="majorHAnsi" w:eastAsiaTheme="majorHAnsi" w:hAnsiTheme="majorHAnsi" w:hint="eastAsia"/>
-              </w:rPr>
-              <w:t>B</w:t>
-            </w:r>
-            <w:r>
-              <w:rPr>
-                <w:rFonts w:asciiTheme="majorHAnsi" w:eastAsiaTheme="majorHAnsi" w:hAnsiTheme="majorHAnsi"/>
-              </w:rPr>
-              <w:t>C</w:t>
-            </w:r>
-          </w:p>
-        </w:tc>
-      </w:tr>
-      <w:tr>
-        <w:tblPrEx>
-          <w:tblCellMar>
-            <w:top w:w="0" w:type="dxa"/>
-            <w:bottom w:w="0" w:type="dxa"/>
-          </w:tblCellMar>
-        </w:tblPrEx>
-        <w:trPr>
-          <w:trHeight w:val="456"/>
-          <w:jc w:val="center"/>
-        </w:trPr>
-        <w:tc>
-          <w:tcPr>
-            <w:tcW w:w="1607" w:type="dxa"/>
-            <w:tcBorders>
-              <w:top w:val="single" w:sz="6" w:space="0" w:color="auto"/>
-              <w:left w:val="single" w:sz="6" w:space="0" w:color="auto"/>
-              <w:bottom w:val="single" w:sz="6" w:space="0" w:color="auto"/>
-              <w:right w:val="single" w:sz="6" w:space="0" w:color="auto"/>
-            </w:tcBorders>
-            <w:shd w:val="pct5" w:color="000000" w:fill="FFFFFF"/>
-            <w:vAlign w:val="center"/>
-          </w:tcPr>
-          <w:p>
-            <w:pPr>
-              <w:overflowPunct w:val="0"/>
-              <w:spacing w:line="260" w:lineRule="atLeast"/>
-              <w:rPr>
-                <w:rFonts w:asciiTheme="majorHAnsi" w:eastAsiaTheme="majorHAnsi" w:hAnsiTheme="majorHAnsi"/>
-              </w:rPr>
-            </w:pPr>
-            <w:r>
-              <w:rPr>
-                <w:rFonts w:asciiTheme="majorHAnsi" w:eastAsiaTheme="majorHAnsi" w:hAnsiTheme="majorHAnsi" w:hint="eastAsia"/>
-                <w:b/>
-              </w:rPr>
-              <w:t>위험</w:t>
-            </w:r>
-            <w:r>
-              <w:rPr>
-                <w:rFonts w:asciiTheme="majorHAnsi" w:eastAsiaTheme="majorHAnsi" w:hAnsiTheme="majorHAnsi"/>
-                <w:b/>
-              </w:rPr>
-              <w:t xml:space="preserve"> </w:t>
-            </w:r>
-            <w:r>
-              <w:rPr>
-                <w:rFonts w:asciiTheme="majorHAnsi" w:eastAsiaTheme="majorHAnsi" w:hAnsiTheme="majorHAnsi" w:hint="eastAsia"/>
-                <w:b/>
-              </w:rPr>
-              <w:t>정의</w:t>
-            </w:r>
-          </w:p>
-        </w:tc>
-        <w:tc>
-          <w:tcPr>
-            <w:tcW w:w="8316" w:type="dxa"/>
-            <w:gridSpan w:val="9"/>
-            <w:tcBorders>
-              <w:top w:val="single" w:sz="6" w:space="0" w:color="auto"/>
-              <w:left w:val="single" w:sz="6" w:space="0" w:color="auto"/>
-              <w:bottom w:val="single" w:sz="6" w:space="0" w:color="auto"/>
-              <w:right w:val="single" w:sz="6" w:space="0" w:color="auto"/>
-            </w:tcBorders>
-            <w:vAlign w:val="center"/>
-          </w:tcPr>
-          <w:p>
-            <w:pPr>
-              <w:overflowPunct w:val="0"/>
-              <w:spacing w:line="260" w:lineRule="atLeast"/>
-              <w:rPr>
-                <w:rFonts w:asciiTheme="majorHAnsi" w:eastAsiaTheme="majorHAnsi" w:hAnsiTheme="majorHAnsi"/>
-              </w:rPr>
-            </w:pPr>
-            <w:proofErr w:type="spellStart"/>
-            <w:r>
-              <w:rPr>
-                <w:rFonts w:asciiTheme="majorHAnsi" w:eastAsiaTheme="majorHAnsi" w:hAnsiTheme="majorHAnsi" w:hint="eastAsia"/>
-              </w:rPr>
-              <w:t>풀영상</w:t>
-            </w:r>
-            <w:proofErr w:type="spellEnd"/>
-            <w:r>
-              <w:rPr>
-                <w:rFonts w:asciiTheme="majorHAnsi" w:eastAsiaTheme="majorHAnsi" w:hAnsiTheme="majorHAnsi" w:hint="eastAsia"/>
-              </w:rPr>
-              <w:t xml:space="preserve"> - </w:t>
-            </w:r>
-            <w:proofErr w:type="spellStart"/>
-            <w:r>
-              <w:rPr>
-                <w:rFonts w:asciiTheme="majorHAnsi" w:eastAsiaTheme="majorHAnsi" w:hAnsiTheme="majorHAnsi" w:hint="eastAsia"/>
-              </w:rPr>
-              <w:t>편집된영상</w:t>
-            </w:r>
-            <w:proofErr w:type="spellEnd"/>
-            <w:r>
-              <w:rPr>
-                <w:rFonts w:asciiTheme="majorHAnsi" w:eastAsiaTheme="majorHAnsi" w:hAnsiTheme="majorHAnsi" w:hint="eastAsia"/>
-              </w:rPr>
-              <w:t xml:space="preserve"> 비교를 위한 영상 데이터 확보 부족</w:t>
-            </w:r>
-          </w:p>
-        </w:tc>
-      </w:tr>
-      <w:tr>
-        <w:tblPrEx>
-          <w:tblCellMar>
-            <w:top w:w="0" w:type="dxa"/>
-            <w:bottom w:w="0" w:type="dxa"/>
-          </w:tblCellMar>
-        </w:tblPrEx>
-        <w:trPr>
-          <w:trHeight w:val="286"/>
-          <w:jc w:val="center"/>
-        </w:trPr>
-        <w:tc>
-          <w:tcPr>
-            <w:tcW w:w="1607" w:type="dxa"/>
-            <w:tcBorders>
-              <w:top w:val="single" w:sz="6" w:space="0" w:color="auto"/>
-              <w:left w:val="single" w:sz="6" w:space="0" w:color="auto"/>
-              <w:bottom w:val="single" w:sz="6" w:space="0" w:color="auto"/>
-              <w:right w:val="single" w:sz="6" w:space="0" w:color="auto"/>
-            </w:tcBorders>
-            <w:shd w:val="pct5" w:color="000000" w:fill="FFFFFF"/>
-            <w:vAlign w:val="center"/>
-          </w:tcPr>
-          <w:p>
-            <w:pPr>
-              <w:overflowPunct w:val="0"/>
-              <w:spacing w:line="260" w:lineRule="atLeast"/>
-              <w:rPr>
-                <w:rFonts w:asciiTheme="majorHAnsi" w:eastAsiaTheme="majorHAnsi" w:hAnsiTheme="majorHAnsi"/>
-                <w:b/>
-              </w:rPr>
-            </w:pPr>
-            <w:r>
-              <w:rPr>
-                <w:rFonts w:asciiTheme="majorHAnsi" w:eastAsiaTheme="majorHAnsi" w:hAnsiTheme="majorHAnsi" w:hint="eastAsia"/>
-                <w:b/>
-              </w:rPr>
-              <w:t>발견자</w:t>
-            </w:r>
-          </w:p>
-        </w:tc>
-        <w:tc>
-          <w:tcPr>
-            <w:tcW w:w="1092" w:type="dxa"/>
-            <w:gridSpan w:val="2"/>
-            <w:tcBorders>
-              <w:top w:val="single" w:sz="6" w:space="0" w:color="auto"/>
-              <w:left w:val="single" w:sz="6" w:space="0" w:color="auto"/>
-              <w:bottom w:val="single" w:sz="6" w:space="0" w:color="auto"/>
-              <w:right w:val="single" w:sz="6" w:space="0" w:color="auto"/>
-            </w:tcBorders>
-            <w:vAlign w:val="center"/>
-          </w:tcPr>
-          <w:p>
-            <w:pPr>
-              <w:overflowPunct w:val="0"/>
-              <w:spacing w:line="260" w:lineRule="atLeast"/>
-              <w:rPr>
-                <w:rFonts w:asciiTheme="majorHAnsi" w:eastAsiaTheme="majorHAnsi" w:hAnsiTheme="majorHAnsi"/>
-              </w:rPr>
-            </w:pPr>
-            <w:r>
-              <w:rPr>
-                <w:rFonts w:asciiTheme="majorHAnsi" w:eastAsiaTheme="majorHAnsi" w:hAnsiTheme="majorHAnsi" w:hint="eastAsia"/>
-              </w:rPr>
-              <w:t>홍길동</w:t>
-            </w:r>
-          </w:p>
-        </w:tc>
-        <w:tc>
-          <w:tcPr>
-            <w:tcW w:w="1092" w:type="dxa"/>
-            <w:tcBorders>
-              <w:top w:val="single" w:sz="6" w:space="0" w:color="auto"/>
-              <w:left w:val="single" w:sz="6" w:space="0" w:color="auto"/>
-              <w:bottom w:val="single" w:sz="6" w:space="0" w:color="auto"/>
-              <w:right w:val="single" w:sz="6" w:space="0" w:color="auto"/>
-            </w:tcBorders>
-            <w:shd w:val="pct5" w:color="000000" w:fill="FFFFFF"/>
-            <w:vAlign w:val="center"/>
-          </w:tcPr>
-          <w:p>
-            <w:pPr>
-              <w:overflowPunct w:val="0"/>
-              <w:spacing w:line="260" w:lineRule="atLeast"/>
-              <w:rPr>
-                <w:rFonts w:asciiTheme="majorHAnsi" w:eastAsiaTheme="majorHAnsi" w:hAnsiTheme="majorHAnsi" w:hint="eastAsia"/>
-                <w:b/>
-              </w:rPr>
-            </w:pPr>
-            <w:r>
-              <w:rPr>
-                <w:rFonts w:asciiTheme="majorHAnsi" w:eastAsiaTheme="majorHAnsi" w:hAnsiTheme="majorHAnsi" w:hint="eastAsia"/>
-                <w:b/>
-              </w:rPr>
-              <w:t>발견일</w:t>
-            </w:r>
-          </w:p>
-        </w:tc>
-        <w:tc>
-          <w:tcPr>
-            <w:tcW w:w="2585" w:type="dxa"/>
-            <w:tcBorders>
-              <w:top w:val="single" w:sz="6" w:space="0" w:color="auto"/>
-              <w:left w:val="single" w:sz="6" w:space="0" w:color="auto"/>
-              <w:bottom w:val="single" w:sz="6" w:space="0" w:color="auto"/>
-              <w:right w:val="single" w:sz="6" w:space="0" w:color="auto"/>
-            </w:tcBorders>
-            <w:vAlign w:val="center"/>
-          </w:tcPr>
-          <w:p>
-            <w:pPr>
-              <w:overflowPunct w:val="0"/>
-              <w:spacing w:line="260" w:lineRule="atLeast"/>
-              <w:rPr>
-                <w:rFonts w:asciiTheme="majorHAnsi" w:eastAsiaTheme="majorHAnsi" w:hAnsiTheme="majorHAnsi"/>
-              </w:rPr>
-            </w:pPr>
-            <w:r>
-              <w:rPr>
-                <w:rFonts w:asciiTheme="majorHAnsi" w:eastAsiaTheme="majorHAnsi" w:hAnsiTheme="majorHAnsi" w:hint="eastAsia"/>
-              </w:rPr>
-              <w:t>20</w:t>
-            </w:r>
-            <w:r>
-              <w:rPr>
-                <w:rFonts w:asciiTheme="majorHAnsi" w:eastAsiaTheme="majorHAnsi" w:hAnsiTheme="majorHAnsi"/>
-              </w:rPr>
-              <w:t>18.12.27</w:t>
-            </w:r>
-          </w:p>
-        </w:tc>
-        <w:tc>
-          <w:tcPr>
-            <w:tcW w:w="1365" w:type="dxa"/>
-            <w:gridSpan w:val="2"/>
-            <w:tcBorders>
-              <w:top w:val="single" w:sz="6" w:space="0" w:color="auto"/>
-              <w:left w:val="single" w:sz="6" w:space="0" w:color="auto"/>
-              <w:bottom w:val="single" w:sz="6" w:space="0" w:color="auto"/>
-              <w:right w:val="single" w:sz="6" w:space="0" w:color="auto"/>
-            </w:tcBorders>
-            <w:shd w:val="pct5" w:color="000000" w:fill="FFFFFF"/>
-            <w:vAlign w:val="center"/>
-          </w:tcPr>
-          <w:p>
-            <w:pPr>
-              <w:overflowPunct w:val="0"/>
-              <w:spacing w:line="260" w:lineRule="atLeast"/>
-              <w:ind w:left="111"/>
-              <w:rPr>
-                <w:rFonts w:asciiTheme="majorHAnsi" w:eastAsiaTheme="majorHAnsi" w:hAnsiTheme="majorHAnsi"/>
-              </w:rPr>
-            </w:pPr>
-            <w:r>
-              <w:rPr>
-                <w:rFonts w:asciiTheme="majorHAnsi" w:eastAsiaTheme="majorHAnsi" w:hAnsiTheme="majorHAnsi" w:hint="eastAsia"/>
-                <w:b/>
-              </w:rPr>
-              <w:t>담당자</w:t>
-            </w:r>
-          </w:p>
-        </w:tc>
-        <w:tc>
-          <w:tcPr>
-            <w:tcW w:w="2182" w:type="dxa"/>
-            <w:gridSpan w:val="3"/>
-            <w:tcBorders>
-              <w:top w:val="single" w:sz="6" w:space="0" w:color="auto"/>
-              <w:left w:val="single" w:sz="6" w:space="0" w:color="auto"/>
-              <w:bottom w:val="single" w:sz="6" w:space="0" w:color="auto"/>
-              <w:right w:val="single" w:sz="6" w:space="0" w:color="auto"/>
-            </w:tcBorders>
-            <w:vAlign w:val="center"/>
-          </w:tcPr>
-          <w:p>
-            <w:pPr>
-              <w:overflowPunct w:val="0"/>
-              <w:spacing w:line="260" w:lineRule="atLeast"/>
-              <w:ind w:left="111"/>
-              <w:rPr>
-                <w:rFonts w:asciiTheme="majorHAnsi" w:eastAsiaTheme="majorHAnsi" w:hAnsiTheme="majorHAnsi" w:hint="eastAsia"/>
-              </w:rPr>
-            </w:pPr>
-            <w:r>
-              <w:rPr>
-                <w:rFonts w:asciiTheme="majorHAnsi" w:eastAsiaTheme="majorHAnsi" w:hAnsiTheme="majorHAnsi" w:hint="eastAsia"/>
-              </w:rPr>
-              <w:t>김</w:t>
-            </w:r>
-            <w:r>
-              <w:rPr>
-                <w:rFonts w:asciiTheme="majorHAnsi" w:eastAsiaTheme="majorHAnsi" w:hAnsiTheme="majorHAnsi"/>
-              </w:rPr>
-              <w:t xml:space="preserve"> </w:t>
-            </w:r>
-            <w:r>
-              <w:rPr>
-                <w:rFonts w:asciiTheme="majorHAnsi" w:eastAsiaTheme="majorHAnsi" w:hAnsiTheme="majorHAnsi" w:hint="eastAsia"/>
-              </w:rPr>
-              <w:t>성훈</w:t>
-            </w:r>
-          </w:p>
-        </w:tc>
-      </w:tr>
-      <w:tr>
-        <w:tblPrEx>
-          <w:tblCellMar>
-            <w:top w:w="0" w:type="dxa"/>
-            <w:bottom w:w="0" w:type="dxa"/>
-          </w:tblCellMar>
-        </w:tblPrEx>
-        <w:trPr>
-          <w:trHeight w:val="1134"/>
-          <w:jc w:val="center"/>
-        </w:trPr>
-        <w:tc>
-          <w:tcPr>
-            <w:tcW w:w="1607" w:type="dxa"/>
-            <w:tcBorders>
-              <w:top w:val="single" w:sz="6" w:space="0" w:color="auto"/>
-              <w:left w:val="single" w:sz="6" w:space="0" w:color="auto"/>
-              <w:bottom w:val="single" w:sz="6" w:space="0" w:color="auto"/>
-              <w:right w:val="single" w:sz="6" w:space="0" w:color="auto"/>
-            </w:tcBorders>
-            <w:shd w:val="pct5" w:color="000000" w:fill="FFFFFF"/>
-            <w:vAlign w:val="center"/>
-          </w:tcPr>
-          <w:p>
-            <w:pPr>
-              <w:pStyle w:val="a3"/>
-              <w:tabs>
-                <w:tab w:val="clear" w:pos="4252"/>
-                <w:tab w:val="clear" w:pos="8504"/>
-              </w:tabs>
-              <w:overflowPunct w:val="0"/>
-              <w:spacing w:line="260" w:lineRule="atLeast"/>
-              <w:rPr>
-                <w:rFonts w:asciiTheme="majorHAnsi" w:eastAsiaTheme="majorHAnsi" w:hAnsiTheme="majorHAnsi" w:hint="eastAsia"/>
-              </w:rPr>
-            </w:pPr>
-            <w:r>
-              <w:rPr>
-                <w:rFonts w:asciiTheme="majorHAnsi" w:eastAsiaTheme="majorHAnsi" w:hAnsiTheme="majorHAnsi" w:hint="eastAsia"/>
-                <w:b/>
-              </w:rPr>
-              <w:t>내용</w:t>
-            </w:r>
-          </w:p>
-        </w:tc>
-        <w:tc>
-          <w:tcPr>
-            <w:tcW w:w="8316" w:type="dxa"/>
-            <w:gridSpan w:val="9"/>
-            <w:tcBorders>
-              <w:top w:val="single" w:sz="6" w:space="0" w:color="auto"/>
-              <w:left w:val="single" w:sz="6" w:space="0" w:color="auto"/>
-              <w:bottom w:val="single" w:sz="6" w:space="0" w:color="auto"/>
-              <w:right w:val="single" w:sz="6" w:space="0" w:color="auto"/>
-            </w:tcBorders>
-            <w:vAlign w:val="center"/>
-          </w:tcPr>
-          <w:p>
-            <w:pPr>
-              <w:pStyle w:val="a3"/>
-              <w:tabs>
-                <w:tab w:val="clear" w:pos="4252"/>
-                <w:tab w:val="clear" w:pos="8504"/>
-              </w:tabs>
-              <w:overflowPunct w:val="0"/>
-              <w:spacing w:line="260" w:lineRule="atLeast"/>
-              <w:rPr>
-                <w:rFonts w:asciiTheme="majorHAnsi" w:eastAsiaTheme="majorHAnsi" w:hAnsiTheme="majorHAnsi" w:hint="eastAsia"/>
-              </w:rPr>
-            </w:pPr>
-            <w:r>
-              <w:rPr>
-                <w:rFonts w:asciiTheme="majorHAnsi" w:eastAsiaTheme="majorHAnsi" w:hAnsiTheme="majorHAnsi" w:hint="eastAsia"/>
-              </w:rPr>
-              <w:t>편집점을 도출하는 프로세스는 어느정도 자리를 잡고 있으나 그 유의성을 검증하기위한 방안 중 하나인 기존의 편집된 영상들이 원본 영상에서 어떻게 편집점이 설정되어 있는지를 확인 및 비교하기위한 데이터가 부족한 상황</w:t>
-            </w:r>
-          </w:p>
-        </w:tc>
-      </w:tr>
-      <w:tr>
-        <w:tblPrEx>
-          <w:tblCellMar>
-            <w:top w:w="0" w:type="dxa"/>
-            <w:bottom w:w="0" w:type="dxa"/>
-          </w:tblCellMar>
-        </w:tblPrEx>
-        <w:trPr>
-          <w:trHeight w:val="1264"/>
-          <w:jc w:val="center"/>
-        </w:trPr>
-        <w:tc>
-          <w:tcPr>
-            <w:tcW w:w="1607" w:type="dxa"/>
-            <w:tcBorders>
-              <w:top w:val="single" w:sz="6" w:space="0" w:color="auto"/>
-              <w:left w:val="single" w:sz="6" w:space="0" w:color="auto"/>
-              <w:bottom w:val="single" w:sz="6" w:space="0" w:color="auto"/>
-              <w:right w:val="single" w:sz="6" w:space="0" w:color="auto"/>
-            </w:tcBorders>
-            <w:shd w:val="pct5" w:color="000000" w:fill="FFFFFF"/>
-            <w:vAlign w:val="center"/>
-          </w:tcPr>
-          <w:p>
-            <w:pPr>
-              <w:overflowPunct w:val="0"/>
-              <w:spacing w:line="260" w:lineRule="atLeast"/>
-              <w:rPr>
-                <w:rFonts w:asciiTheme="majorHAnsi" w:eastAsiaTheme="majorHAnsi" w:hAnsiTheme="majorHAnsi" w:hint="eastAsia"/>
-              </w:rPr>
-            </w:pPr>
-            <w:r>
-              <w:rPr>
-                <w:rFonts w:asciiTheme="majorHAnsi" w:eastAsiaTheme="majorHAnsi" w:hAnsiTheme="majorHAnsi" w:hint="eastAsia"/>
-                <w:b/>
-              </w:rPr>
-              <w:t>해결방안</w:t>
-            </w:r>
-            <w:r>
-              <w:rPr>
-                <w:rFonts w:asciiTheme="majorHAnsi" w:eastAsiaTheme="majorHAnsi" w:hAnsiTheme="majorHAnsi"/>
-                <w:b/>
-              </w:rPr>
-              <w:t xml:space="preserve"> </w:t>
-            </w:r>
-            <w:r>
-              <w:rPr>
-                <w:rFonts w:asciiTheme="majorHAnsi" w:eastAsiaTheme="majorHAnsi" w:hAnsiTheme="majorHAnsi" w:hint="eastAsia"/>
-                <w:b/>
-              </w:rPr>
-              <w:t>절차</w:t>
-            </w:r>
-          </w:p>
-        </w:tc>
-        <w:tc>
-          <w:tcPr>
-            <w:tcW w:w="8316" w:type="dxa"/>
-            <w:gridSpan w:val="9"/>
-            <w:tcBorders>
-              <w:top w:val="single" w:sz="6" w:space="0" w:color="auto"/>
-              <w:left w:val="single" w:sz="6" w:space="0" w:color="auto"/>
-              <w:bottom w:val="single" w:sz="6" w:space="0" w:color="auto"/>
-              <w:right w:val="single" w:sz="6" w:space="0" w:color="auto"/>
-            </w:tcBorders>
-            <w:vAlign w:val="center"/>
-          </w:tcPr>
-          <w:p>
-            <w:pPr>
-              <w:overflowPunct w:val="0"/>
-              <w:spacing w:line="260" w:lineRule="atLeast"/>
-              <w:rPr>
-                <w:rFonts w:asciiTheme="majorHAnsi" w:eastAsiaTheme="majorHAnsi" w:hAnsiTheme="majorHAnsi"/>
-              </w:rPr>
-            </w:pPr>
-            <w:r>
-              <w:rPr>
-                <w:rFonts w:asciiTheme="majorHAnsi" w:eastAsiaTheme="majorHAnsi" w:hAnsiTheme="majorHAnsi" w:hint="eastAsia"/>
-              </w:rPr>
-              <w:t xml:space="preserve">채팅로그를 수집중인 </w:t>
-            </w:r>
-            <w:proofErr w:type="spellStart"/>
-            <w:r>
-              <w:rPr>
-                <w:rFonts w:asciiTheme="majorHAnsi" w:eastAsiaTheme="majorHAnsi" w:hAnsiTheme="majorHAnsi" w:hint="eastAsia"/>
-              </w:rPr>
-              <w:t>스트리머를</w:t>
-            </w:r>
-            <w:proofErr w:type="spellEnd"/>
-            <w:r>
-              <w:rPr>
-                <w:rFonts w:asciiTheme="majorHAnsi" w:eastAsiaTheme="majorHAnsi" w:hAnsiTheme="majorHAnsi" w:hint="eastAsia"/>
-              </w:rPr>
-              <w:t xml:space="preserve"> 대상으로 원본 영상과 편집된 영상을 대조하여</w:t>
-            </w:r>
-          </w:p>
-          <w:p>
-            <w:pPr>
-              <w:overflowPunct w:val="0"/>
-              <w:spacing w:line="260" w:lineRule="atLeast"/>
-              <w:rPr>
-                <w:rFonts w:asciiTheme="majorHAnsi" w:eastAsiaTheme="majorHAnsi" w:hAnsiTheme="majorHAnsi" w:hint="eastAsia"/>
-              </w:rPr>
-            </w:pPr>
-            <w:proofErr w:type="spellStart"/>
-            <w:r>
-              <w:rPr>
-                <w:rFonts w:asciiTheme="majorHAnsi" w:eastAsiaTheme="majorHAnsi" w:hAnsiTheme="majorHAnsi" w:hint="eastAsia"/>
-              </w:rPr>
-              <w:t>편집점</w:t>
-            </w:r>
-            <w:proofErr w:type="spellEnd"/>
-            <w:r>
-              <w:rPr>
-                <w:rFonts w:asciiTheme="majorHAnsi" w:eastAsiaTheme="majorHAnsi" w:hAnsiTheme="majorHAnsi" w:hint="eastAsia"/>
-              </w:rPr>
-              <w:t xml:space="preserve"> 위치와</w:t>
-            </w:r>
-            <w:r>
-              <w:rPr>
-                <w:rFonts w:asciiTheme="majorHAnsi" w:eastAsiaTheme="majorHAnsi" w:hAnsiTheme="majorHAnsi"/>
-              </w:rPr>
-              <w:t xml:space="preserve"> </w:t>
-            </w:r>
-            <w:proofErr w:type="spellStart"/>
-            <w:r>
-              <w:rPr>
-                <w:rFonts w:asciiTheme="majorHAnsi" w:eastAsiaTheme="majorHAnsi" w:hAnsiTheme="majorHAnsi"/>
-              </w:rPr>
-              <w:t>OnAd</w:t>
-            </w:r>
-            <w:proofErr w:type="spellEnd"/>
-            <w:r>
-              <w:rPr>
-                <w:rFonts w:asciiTheme="majorHAnsi" w:eastAsiaTheme="majorHAnsi" w:hAnsiTheme="majorHAnsi" w:hint="eastAsia"/>
-              </w:rPr>
-              <w:t xml:space="preserve">에서 설정한 </w:t>
-            </w:r>
-            <w:proofErr w:type="spellStart"/>
-            <w:r>
-              <w:rPr>
-                <w:rFonts w:asciiTheme="majorHAnsi" w:eastAsiaTheme="majorHAnsi" w:hAnsiTheme="majorHAnsi" w:hint="eastAsia"/>
-              </w:rPr>
-              <w:t>편집점</w:t>
-            </w:r>
-            <w:proofErr w:type="spellEnd"/>
-            <w:r>
-              <w:rPr>
-                <w:rFonts w:asciiTheme="majorHAnsi" w:eastAsiaTheme="majorHAnsi" w:hAnsiTheme="majorHAnsi" w:hint="eastAsia"/>
-              </w:rPr>
-              <w:t xml:space="preserve"> 위치를 비교</w:t>
-            </w:r>
-          </w:p>
-        </w:tc>
-      </w:tr>
-      <w:tr>
-        <w:tblPrEx>
-          <w:tblCellMar>
-            <w:top w:w="0" w:type="dxa"/>
-            <w:bottom w:w="0" w:type="dxa"/>
-          </w:tblCellMar>
-        </w:tblPrEx>
-        <w:trPr>
-          <w:trHeight w:val="858"/>
-          <w:jc w:val="center"/>
-        </w:trPr>
-        <w:tc>
-          <w:tcPr>
-            <w:tcW w:w="1607" w:type="dxa"/>
-            <w:tcBorders>
-              <w:top w:val="single" w:sz="6" w:space="0" w:color="auto"/>
-              <w:left w:val="single" w:sz="6" w:space="0" w:color="auto"/>
-              <w:bottom w:val="single" w:sz="6" w:space="0" w:color="auto"/>
-              <w:right w:val="single" w:sz="6" w:space="0" w:color="auto"/>
-            </w:tcBorders>
-            <w:shd w:val="pct5" w:color="000000" w:fill="FFFFFF"/>
-            <w:vAlign w:val="center"/>
-          </w:tcPr>
-          <w:p>
-            <w:pPr>
-              <w:overflowPunct w:val="0"/>
-              <w:spacing w:line="260" w:lineRule="atLeast"/>
-              <w:rPr>
-                <w:rFonts w:asciiTheme="majorHAnsi" w:eastAsiaTheme="majorHAnsi" w:hAnsiTheme="majorHAnsi" w:hint="eastAsia"/>
-              </w:rPr>
-            </w:pPr>
-            <w:r>
-              <w:rPr>
-                <w:rFonts w:asciiTheme="majorHAnsi" w:eastAsiaTheme="majorHAnsi" w:hAnsiTheme="majorHAnsi" w:hint="eastAsia"/>
-                <w:b/>
-              </w:rPr>
-              <w:t>비상</w:t>
-            </w:r>
-            <w:r>
-              <w:rPr>
-                <w:rFonts w:asciiTheme="majorHAnsi" w:eastAsiaTheme="majorHAnsi" w:hAnsiTheme="majorHAnsi"/>
-                <w:b/>
-              </w:rPr>
-              <w:t xml:space="preserve"> </w:t>
-            </w:r>
-            <w:r>
-              <w:rPr>
-                <w:rFonts w:asciiTheme="majorHAnsi" w:eastAsiaTheme="majorHAnsi" w:hAnsiTheme="majorHAnsi" w:hint="eastAsia"/>
-                <w:b/>
-              </w:rPr>
-              <w:t>대책</w:t>
-            </w:r>
-          </w:p>
-        </w:tc>
-        <w:tc>
-          <w:tcPr>
-            <w:tcW w:w="8316" w:type="dxa"/>
-            <w:gridSpan w:val="9"/>
-            <w:tcBorders>
-              <w:top w:val="single" w:sz="6" w:space="0" w:color="auto"/>
-              <w:left w:val="single" w:sz="6" w:space="0" w:color="auto"/>
-              <w:bottom w:val="single" w:sz="6" w:space="0" w:color="auto"/>
-              <w:right w:val="single" w:sz="6" w:space="0" w:color="auto"/>
-            </w:tcBorders>
-            <w:vAlign w:val="center"/>
-          </w:tcPr>
-          <w:p>
-            <w:pPr>
-              <w:overflowPunct w:val="0"/>
-              <w:spacing w:line="260" w:lineRule="atLeast"/>
-              <w:ind w:left="660" w:hanging="660"/>
-              <w:rPr>
-                <w:rFonts w:asciiTheme="majorHAnsi" w:eastAsiaTheme="majorHAnsi" w:hAnsiTheme="majorHAnsi"/>
-              </w:rPr>
-            </w:pPr>
-            <w:r>
-              <w:rPr>
-                <w:rFonts w:asciiTheme="majorHAnsi" w:eastAsiaTheme="majorHAnsi" w:hAnsiTheme="majorHAnsi" w:hint="eastAsia"/>
-              </w:rPr>
-              <w:t>X</w:t>
-            </w:r>
-          </w:p>
-        </w:tc>
-      </w:tr>
-      <w:tr>
-        <w:tblPrEx>
-          <w:tblCellMar>
-            <w:top w:w="0" w:type="dxa"/>
-            <w:bottom w:w="0" w:type="dxa"/>
-          </w:tblCellMar>
-        </w:tblPrEx>
-        <w:trPr>
-          <w:trHeight w:val="309"/>
-          <w:jc w:val="center"/>
-        </w:trPr>
-        <w:tc>
-          <w:tcPr>
-            <w:tcW w:w="8288" w:type="dxa"/>
-            <w:gridSpan w:val="8"/>
-            <w:tcBorders>
-              <w:top w:val="single" w:sz="6" w:space="0" w:color="auto"/>
-              <w:left w:val="single" w:sz="6" w:space="0" w:color="auto"/>
-              <w:bottom w:val="single" w:sz="4" w:space="0" w:color="auto"/>
-              <w:right w:val="single" w:sz="4" w:space="0" w:color="auto"/>
-            </w:tcBorders>
-            <w:shd w:val="pct5" w:color="000000" w:fill="FFFFFF"/>
-            <w:vAlign w:val="center"/>
-          </w:tcPr>
-          <w:p>
-            <w:pPr>
-              <w:overflowPunct w:val="0"/>
-              <w:spacing w:line="260" w:lineRule="atLeast"/>
-              <w:rPr>
-                <w:rFonts w:asciiTheme="majorHAnsi" w:eastAsiaTheme="majorHAnsi" w:hAnsiTheme="majorHAnsi"/>
-              </w:rPr>
-            </w:pPr>
-            <w:r>
-              <w:rPr>
-                <w:rFonts w:asciiTheme="majorHAnsi" w:eastAsiaTheme="majorHAnsi" w:hAnsiTheme="majorHAnsi" w:hint="eastAsia"/>
-                <w:b/>
-              </w:rPr>
-              <w:t>상태</w:t>
-            </w:r>
-            <w:r>
-              <w:rPr>
-                <w:rFonts w:asciiTheme="majorHAnsi" w:eastAsiaTheme="majorHAnsi" w:hAnsiTheme="majorHAnsi"/>
-                <w:b/>
-              </w:rPr>
-              <w:t>:</w:t>
-            </w:r>
-            <w:r>
-              <w:rPr>
-                <w:rFonts w:asciiTheme="majorHAnsi" w:eastAsiaTheme="majorHAnsi" w:hAnsiTheme="majorHAnsi"/>
-                <w:b/>
-              </w:rPr>
-              <w:t xml:space="preserve"> </w:t>
-            </w:r>
-            <w:proofErr w:type="spellStart"/>
-            <w:r>
-              <w:rPr>
-                <w:rFonts w:asciiTheme="majorHAnsi" w:eastAsiaTheme="majorHAnsi" w:hAnsiTheme="majorHAnsi" w:hint="eastAsia"/>
-                <w:b/>
-              </w:rPr>
-              <w:t>해결중</w:t>
-            </w:r>
-            <w:proofErr w:type="spellEnd"/>
-          </w:p>
-        </w:tc>
-        <w:tc>
-          <w:tcPr>
-            <w:tcW w:w="1635" w:type="dxa"/>
-            <w:gridSpan w:val="2"/>
-            <w:tcBorders>
-              <w:top w:val="single" w:sz="6" w:space="0" w:color="auto"/>
-              <w:left w:val="nil"/>
-              <w:bottom w:val="single" w:sz="4" w:space="0" w:color="auto"/>
-              <w:right w:val="single" w:sz="6" w:space="0" w:color="auto"/>
-            </w:tcBorders>
-            <w:shd w:val="pct5" w:color="000000" w:fill="FFFFFF"/>
-            <w:vAlign w:val="center"/>
-          </w:tcPr>
-          <w:p>
-            <w:pPr>
-              <w:overflowPunct w:val="0"/>
-              <w:spacing w:line="260" w:lineRule="atLeast"/>
-              <w:ind w:left="141"/>
-              <w:rPr>
-                <w:rFonts w:asciiTheme="majorHAnsi" w:eastAsiaTheme="majorHAnsi" w:hAnsiTheme="majorHAnsi"/>
-              </w:rPr>
-            </w:pPr>
-            <w:r>
-              <w:rPr>
-                <w:rFonts w:asciiTheme="majorHAnsi" w:eastAsiaTheme="majorHAnsi" w:hAnsiTheme="majorHAnsi" w:hint="eastAsia"/>
-                <w:b/>
-              </w:rPr>
-              <w:t>기록일</w:t>
-            </w:r>
-          </w:p>
-        </w:tc>
-      </w:tr>
-      <w:tr>
-        <w:tblPrEx>
-          <w:tblCellMar>
-            <w:top w:w="0" w:type="dxa"/>
-            <w:bottom w:w="0" w:type="dxa"/>
-          </w:tblCellMar>
-        </w:tblPrEx>
-        <w:trPr>
-          <w:trHeight w:val="783"/>
-          <w:jc w:val="center"/>
-        </w:trPr>
-        <w:tc>
-          <w:tcPr>
-            <w:tcW w:w="8288" w:type="dxa"/>
-            <w:gridSpan w:val="8"/>
-            <w:tcBorders>
-              <w:top w:val="single" w:sz="4" w:space="0" w:color="auto"/>
-              <w:left w:val="single" w:sz="6" w:space="0" w:color="auto"/>
-              <w:bottom w:val="single" w:sz="4" w:space="0" w:color="auto"/>
-              <w:right w:val="single" w:sz="4" w:space="0" w:color="auto"/>
-            </w:tcBorders>
-            <w:vAlign w:val="center"/>
-          </w:tcPr>
-          <w:p>
-            <w:pPr>
-              <w:overflowPunct w:val="0"/>
-              <w:rPr>
-                <w:rFonts w:asciiTheme="majorHAnsi" w:eastAsiaTheme="majorHAnsi" w:hAnsiTheme="majorHAnsi" w:hint="eastAsia"/>
-              </w:rPr>
-            </w:pPr>
-            <w:r>
-              <w:rPr>
-                <w:rFonts w:asciiTheme="majorHAnsi" w:eastAsiaTheme="majorHAnsi" w:hAnsiTheme="majorHAnsi" w:hint="eastAsia"/>
-              </w:rPr>
-              <w:t>데이터를</w:t>
-            </w:r>
-            <w:r>
-              <w:rPr>
-                <w:rFonts w:asciiTheme="majorHAnsi" w:eastAsiaTheme="majorHAnsi" w:hAnsiTheme="majorHAnsi"/>
-              </w:rPr>
-              <w:t xml:space="preserve"> </w:t>
-            </w:r>
-            <w:r>
-              <w:rPr>
-                <w:rFonts w:asciiTheme="majorHAnsi" w:eastAsiaTheme="majorHAnsi" w:hAnsiTheme="majorHAnsi" w:hint="eastAsia"/>
-              </w:rPr>
-              <w:t>적재 중.</w:t>
-            </w:r>
-            <w:r>
-              <w:rPr>
-                <w:rFonts w:asciiTheme="majorHAnsi" w:eastAsiaTheme="majorHAnsi" w:hAnsiTheme="majorHAnsi"/>
-              </w:rPr>
-              <w:t xml:space="preserve"> </w:t>
-            </w:r>
-            <w:r>
-              <w:rPr>
-                <w:rFonts w:asciiTheme="majorHAnsi" w:eastAsiaTheme="majorHAnsi" w:hAnsiTheme="majorHAnsi" w:hint="eastAsia"/>
-              </w:rPr>
-              <w:t>단 편집점의 기준이 다양하게 있어 편집점이 되는 변수 목록을 함께 작성 중</w:t>
-            </w:r>
-          </w:p>
-        </w:tc>
-        <w:tc>
-          <w:tcPr>
-            <w:tcW w:w="1635" w:type="dxa"/>
-            <w:gridSpan w:val="2"/>
-            <w:tcBorders>
-              <w:top w:val="single" w:sz="4" w:space="0" w:color="auto"/>
-              <w:left w:val="nil"/>
-              <w:bottom w:val="single" w:sz="4" w:space="0" w:color="auto"/>
-              <w:right w:val="single" w:sz="6" w:space="0" w:color="auto"/>
-            </w:tcBorders>
-            <w:vAlign w:val="center"/>
-          </w:tcPr>
-          <w:p>
-            <w:pPr>
-              <w:overflowPunct w:val="0"/>
-              <w:rPr>
-                <w:rFonts w:asciiTheme="majorHAnsi" w:eastAsiaTheme="majorHAnsi" w:hAnsiTheme="majorHAnsi"/>
-                <w:b/>
-              </w:rPr>
-            </w:pPr>
-            <w:r>
-              <w:rPr>
-                <w:rFonts w:asciiTheme="majorHAnsi" w:eastAsiaTheme="majorHAnsi" w:hAnsiTheme="majorHAnsi"/>
-                <w:b/>
-              </w:rPr>
-              <w:t>2019.01.07</w:t>
-            </w:r>
-          </w:p>
-        </w:tc>
-      </w:tr>
-      <w:tr>
-        <w:tblPrEx>
-          <w:tblCellMar>
-            <w:top w:w="0" w:type="dxa"/>
-            <w:bottom w:w="0" w:type="dxa"/>
-          </w:tblCellMar>
-        </w:tblPrEx>
-        <w:trPr>
-          <w:trHeight w:val="424"/>
-          <w:jc w:val="center"/>
-        </w:trPr>
-        <w:tc>
-          <w:tcPr>
-            <w:tcW w:w="8288" w:type="dxa"/>
-            <w:gridSpan w:val="8"/>
-            <w:tcBorders>
-              <w:top w:val="single" w:sz="4" w:space="0" w:color="auto"/>
-              <w:left w:val="single" w:sz="6" w:space="0" w:color="auto"/>
-              <w:bottom w:val="single" w:sz="4" w:space="0" w:color="auto"/>
-              <w:right w:val="single" w:sz="4" w:space="0" w:color="auto"/>
-            </w:tcBorders>
-            <w:vAlign w:val="center"/>
-          </w:tcPr>
-          <w:p>
-            <w:pPr>
-              <w:overflowPunct w:val="0"/>
-              <w:rPr>
-                <w:rFonts w:asciiTheme="majorHAnsi" w:eastAsiaTheme="majorHAnsi" w:hAnsiTheme="majorHAnsi"/>
-              </w:rPr>
-            </w:pPr>
-          </w:p>
-        </w:tc>
-        <w:tc>
-          <w:tcPr>
-            <w:tcW w:w="1635" w:type="dxa"/>
-            <w:gridSpan w:val="2"/>
-            <w:tcBorders>
-              <w:top w:val="single" w:sz="4" w:space="0" w:color="auto"/>
-              <w:left w:val="nil"/>
-              <w:bottom w:val="single" w:sz="4" w:space="0" w:color="auto"/>
-              <w:right w:val="single" w:sz="6" w:space="0" w:color="auto"/>
-            </w:tcBorders>
-            <w:vAlign w:val="center"/>
-          </w:tcPr>
-          <w:p>
-            <w:pPr>
-              <w:overflowPunct w:val="0"/>
-              <w:rPr>
-                <w:rFonts w:asciiTheme="majorHAnsi" w:eastAsiaTheme="majorHAnsi" w:hAnsiTheme="majorHAnsi"/>
-              </w:rPr>
-            </w:pPr>
-          </w:p>
-        </w:tc>
-      </w:tr>
-      <w:tr>
-        <w:tblPrEx>
-          <w:tblCellMar>
-            <w:top w:w="0" w:type="dxa"/>
-            <w:bottom w:w="0" w:type="dxa"/>
-          </w:tblCellMar>
-        </w:tblPrEx>
-        <w:trPr>
-          <w:trHeight w:val="228"/>
-          <w:jc w:val="center"/>
-        </w:trPr>
-        <w:tc>
-          <w:tcPr>
-            <w:tcW w:w="8288" w:type="dxa"/>
-            <w:gridSpan w:val="8"/>
-            <w:tcBorders>
-              <w:top w:val="single" w:sz="4" w:space="0" w:color="auto"/>
-              <w:left w:val="single" w:sz="6" w:space="0" w:color="auto"/>
-              <w:bottom w:val="single" w:sz="6" w:space="0" w:color="auto"/>
-              <w:right w:val="single" w:sz="4" w:space="0" w:color="auto"/>
-            </w:tcBorders>
-            <w:vAlign w:val="center"/>
-          </w:tcPr>
-          <w:p>
-            <w:pPr>
-              <w:overflowPunct w:val="0"/>
-              <w:rPr>
-                <w:rFonts w:asciiTheme="majorHAnsi" w:eastAsiaTheme="majorHAnsi" w:hAnsiTheme="majorHAnsi"/>
-              </w:rPr>
-            </w:pPr>
-          </w:p>
-        </w:tc>
-        <w:tc>
-          <w:tcPr>
-            <w:tcW w:w="1635" w:type="dxa"/>
-            <w:gridSpan w:val="2"/>
-            <w:tcBorders>
-              <w:top w:val="single" w:sz="4" w:space="0" w:color="auto"/>
-              <w:left w:val="nil"/>
-              <w:bottom w:val="single" w:sz="6" w:space="0" w:color="auto"/>
-              <w:right w:val="single" w:sz="6" w:space="0" w:color="auto"/>
-            </w:tcBorders>
-            <w:vAlign w:val="center"/>
-          </w:tcPr>
-          <w:p>
-            <w:pPr>
-              <w:overflowPunct w:val="0"/>
-              <w:rPr>
-                <w:rFonts w:asciiTheme="majorHAnsi" w:eastAsiaTheme="majorHAnsi" w:hAnsiTheme="majorHAnsi"/>
-              </w:rPr>
-            </w:pPr>
-          </w:p>
-        </w:tc>
-      </w:tr>
-      <w:tr>
-        <w:tblPrEx>
-          <w:tblCellMar>
-            <w:top w:w="0" w:type="dxa"/>
-            <w:bottom w:w="0" w:type="dxa"/>
-          </w:tblCellMar>
-        </w:tblPrEx>
-        <w:trPr>
-          <w:trHeight w:val="284"/>
-          <w:jc w:val="center"/>
-        </w:trPr>
-        <w:tc>
-          <w:tcPr>
-            <w:tcW w:w="1746" w:type="dxa"/>
-            <w:gridSpan w:val="2"/>
-            <w:tcBorders>
-              <w:top w:val="single" w:sz="6" w:space="0" w:color="auto"/>
-              <w:left w:val="single" w:sz="6" w:space="0" w:color="auto"/>
-              <w:bottom w:val="single" w:sz="6" w:space="0" w:color="auto"/>
-              <w:right w:val="single" w:sz="6" w:space="0" w:color="auto"/>
-            </w:tcBorders>
-            <w:shd w:val="pct5" w:color="000000" w:fill="FFFFFF"/>
-            <w:vAlign w:val="center"/>
-          </w:tcPr>
-          <w:p>
-            <w:pPr>
-              <w:overflowPunct w:val="0"/>
-              <w:spacing w:line="260" w:lineRule="atLeast"/>
-              <w:rPr>
-                <w:rFonts w:asciiTheme="majorHAnsi" w:eastAsiaTheme="majorHAnsi" w:hAnsiTheme="majorHAnsi" w:hint="eastAsia"/>
-                <w:b/>
-              </w:rPr>
-            </w:pPr>
-            <w:r>
-              <w:rPr>
-                <w:rFonts w:asciiTheme="majorHAnsi" w:eastAsiaTheme="majorHAnsi" w:hAnsiTheme="majorHAnsi" w:hint="eastAsia"/>
-                <w:b/>
-              </w:rPr>
-              <w:t>완료이유</w:t>
-            </w:r>
-          </w:p>
-        </w:tc>
-        <w:tc>
-          <w:tcPr>
-            <w:tcW w:w="8177" w:type="dxa"/>
-            <w:gridSpan w:val="8"/>
-            <w:tcBorders>
-              <w:top w:val="single" w:sz="6" w:space="0" w:color="auto"/>
-              <w:left w:val="single" w:sz="6" w:space="0" w:color="auto"/>
-              <w:bottom w:val="single" w:sz="6" w:space="0" w:color="auto"/>
-              <w:right w:val="single" w:sz="6" w:space="0" w:color="auto"/>
-            </w:tcBorders>
-            <w:vAlign w:val="center"/>
-          </w:tcPr>
-          <w:p>
-            <w:pPr>
-              <w:overflowPunct w:val="0"/>
-              <w:spacing w:line="260" w:lineRule="atLeast"/>
-              <w:rPr>
-                <w:rFonts w:asciiTheme="majorHAnsi" w:eastAsiaTheme="majorHAnsi" w:hAnsiTheme="majorHAnsi" w:hint="eastAsia"/>
+                <w:rFonts w:asciiTheme="majorHAnsi" w:eastAsiaTheme="majorHAnsi" w:hAnsiTheme="majorHAnsi"/>
                 <w:b/>
               </w:rPr>
             </w:pPr>
@@ -6292,12 +4883,6 @@
         <w:gridCol w:w="1567"/>
       </w:tblGrid>
       <w:tr>
-        <w:tblPrEx>
-          <w:tblCellMar>
-            <w:top w:w="0" w:type="dxa"/>
-            <w:bottom w:w="0" w:type="dxa"/>
-          </w:tblCellMar>
-        </w:tblPrEx>
         <w:trPr>
           <w:trHeight w:val="456"/>
           <w:jc w:val="center"/>
@@ -6319,15 +4904,16 @@
               <w:overflowPunct w:val="0"/>
               <w:spacing w:line="260" w:lineRule="atLeast"/>
               <w:rPr>
-                <w:rFonts w:asciiTheme="majorHAnsi" w:eastAsiaTheme="majorHAnsi" w:hAnsiTheme="majorHAnsi" w:hint="eastAsia"/>
-                <w:b/>
-              </w:rPr>
-            </w:pPr>
-            <w:r>
-              <w:rPr>
-                <w:rFonts w:asciiTheme="majorHAnsi" w:eastAsiaTheme="majorHAnsi" w:hAnsiTheme="majorHAnsi" w:hint="eastAsia"/>
-                <w:b/>
-              </w:rPr>
+                <w:rFonts w:asciiTheme="majorHAnsi" w:eastAsiaTheme="majorHAnsi" w:hAnsiTheme="majorHAnsi"/>
+                <w:b/>
+              </w:rPr>
+            </w:pPr>
+            <w:r>
+              <w:rPr>
+                <w:rFonts w:asciiTheme="majorHAnsi" w:eastAsiaTheme="majorHAnsi" w:hAnsiTheme="majorHAnsi" w:hint="eastAsia"/>
+                <w:b/>
+              </w:rPr>
+              <w:lastRenderedPageBreak/>
               <w:t>위험요소</w:t>
             </w:r>
             <w:r>
@@ -6361,7 +4947,7 @@
               <w:overflowPunct w:val="0"/>
               <w:spacing w:line="260" w:lineRule="atLeast"/>
               <w:rPr>
-                <w:rFonts w:asciiTheme="majorHAnsi" w:eastAsiaTheme="majorHAnsi" w:hAnsiTheme="majorHAnsi" w:hint="eastAsia"/>
+                <w:rFonts w:asciiTheme="majorHAnsi" w:eastAsiaTheme="majorHAnsi" w:hAnsiTheme="majorHAnsi"/>
               </w:rPr>
             </w:pPr>
             <w:r>
@@ -6374,7 +4960,7 @@
               <w:rPr>
                 <w:rFonts w:asciiTheme="majorHAnsi" w:eastAsiaTheme="majorHAnsi" w:hAnsiTheme="majorHAnsi"/>
               </w:rPr>
-              <w:t>-5</w:t>
+              <w:t>-4</w:t>
             </w:r>
           </w:p>
         </w:tc>
@@ -6401,7 +4987,7 @@
               <w:overflowPunct w:val="0"/>
               <w:spacing w:line="260" w:lineRule="atLeast"/>
               <w:rPr>
-                <w:rFonts w:asciiTheme="majorHAnsi" w:eastAsiaTheme="majorHAnsi" w:hAnsiTheme="majorHAnsi" w:hint="eastAsia"/>
+                <w:rFonts w:asciiTheme="majorHAnsi" w:eastAsiaTheme="majorHAnsi" w:hAnsiTheme="majorHAnsi"/>
               </w:rPr>
             </w:pPr>
             <w:r>
@@ -6434,31 +5020,25 @@
               <w:overflowPunct w:val="0"/>
               <w:spacing w:line="260" w:lineRule="atLeast"/>
               <w:rPr>
-                <w:rFonts w:asciiTheme="majorHAnsi" w:eastAsiaTheme="majorHAnsi" w:hAnsiTheme="majorHAnsi" w:hint="eastAsia"/>
-              </w:rPr>
-            </w:pPr>
-            <w:r>
-              <w:rPr>
-                <w:rFonts w:asciiTheme="majorHAnsi" w:eastAsiaTheme="majorHAnsi" w:hAnsiTheme="majorHAnsi" w:hint="eastAsia"/>
-              </w:rPr>
-              <w:t>A</w:t>
-            </w:r>
+                <w:rFonts w:asciiTheme="majorHAnsi" w:eastAsiaTheme="majorHAnsi" w:hAnsiTheme="majorHAnsi"/>
+              </w:rPr>
+            </w:pPr>
             <w:r>
               <w:rPr>
                 <w:rFonts w:asciiTheme="majorHAnsi" w:eastAsiaTheme="majorHAnsi" w:hAnsiTheme="majorHAnsi" w:hint="eastAsia"/>
               </w:rPr>
               <w:t>B</w:t>
+            </w:r>
+            <w:r>
+              <w:rPr>
+                <w:rFonts w:asciiTheme="majorHAnsi" w:eastAsiaTheme="majorHAnsi" w:hAnsiTheme="majorHAnsi"/>
+              </w:rPr>
+              <w:t>C</w:t>
             </w:r>
           </w:p>
         </w:tc>
       </w:tr>
       <w:tr>
-        <w:tblPrEx>
-          <w:tblCellMar>
-            <w:top w:w="0" w:type="dxa"/>
-            <w:bottom w:w="0" w:type="dxa"/>
-          </w:tblCellMar>
-        </w:tblPrEx>
         <w:trPr>
           <w:trHeight w:val="456"/>
           <w:jc w:val="center"/>
@@ -6523,40 +5103,41 @@
               <w:overflowPunct w:val="0"/>
               <w:spacing w:line="260" w:lineRule="atLeast"/>
               <w:rPr>
-                <w:rFonts w:asciiTheme="majorHAnsi" w:eastAsiaTheme="majorHAnsi" w:hAnsiTheme="majorHAnsi" w:hint="eastAsia"/>
-              </w:rPr>
-            </w:pPr>
-            <w:r>
-              <w:rPr>
-                <w:rFonts w:asciiTheme="majorHAnsi" w:eastAsiaTheme="majorHAnsi" w:hAnsiTheme="majorHAnsi" w:hint="eastAsia"/>
-              </w:rPr>
-              <w:t>테스트를 위한 데이터셋 정의 필요. 제공될 데이터 정의 및 데이터 생성</w:t>
-            </w:r>
-          </w:p>
-          <w:p>
-            <w:pPr>
-              <w:overflowPunct w:val="0"/>
-              <w:spacing w:line="260" w:lineRule="atLeast"/>
-              <w:rPr>
-                <w:rFonts w:asciiTheme="majorHAnsi" w:eastAsiaTheme="majorHAnsi" w:hAnsiTheme="majorHAnsi"/>
-              </w:rPr>
-            </w:pPr>
-            <w:r>
-              <w:rPr>
-                <w:rFonts w:asciiTheme="majorHAnsi" w:eastAsiaTheme="majorHAnsi" w:hAnsiTheme="majorHAnsi" w:hint="eastAsia"/>
-              </w:rPr>
-              <w:t>논리에 대한 명확화</w:t>
+                <w:rFonts w:asciiTheme="majorHAnsi" w:eastAsiaTheme="majorHAnsi" w:hAnsiTheme="majorHAnsi"/>
+              </w:rPr>
+            </w:pPr>
+            <w:proofErr w:type="spellStart"/>
+            <w:r>
+              <w:rPr>
+                <w:rFonts w:asciiTheme="majorHAnsi" w:eastAsiaTheme="majorHAnsi" w:hAnsiTheme="majorHAnsi" w:hint="eastAsia"/>
+              </w:rPr>
+              <w:t>풀영상</w:t>
+            </w:r>
+            <w:proofErr w:type="spellEnd"/>
+            <w:r>
+              <w:rPr>
+                <w:rFonts w:asciiTheme="majorHAnsi" w:eastAsiaTheme="majorHAnsi" w:hAnsiTheme="majorHAnsi" w:hint="eastAsia"/>
+              </w:rPr>
+              <w:t xml:space="preserve"> - </w:t>
+            </w:r>
+            <w:proofErr w:type="spellStart"/>
+            <w:r>
+              <w:rPr>
+                <w:rFonts w:asciiTheme="majorHAnsi" w:eastAsiaTheme="majorHAnsi" w:hAnsiTheme="majorHAnsi" w:hint="eastAsia"/>
+              </w:rPr>
+              <w:t>편집된영상</w:t>
+            </w:r>
+            <w:proofErr w:type="spellEnd"/>
+            <w:r>
+              <w:rPr>
+                <w:rFonts w:asciiTheme="majorHAnsi" w:eastAsiaTheme="majorHAnsi" w:hAnsiTheme="majorHAnsi" w:hint="eastAsia"/>
+              </w:rPr>
+              <w:t xml:space="preserve"> 비교를 위한 영상 데이터 확보 부족</w:t>
             </w:r>
           </w:p>
         </w:tc>
       </w:tr>
       <w:tr>
-        <w:tblPrEx>
-          <w:tblCellMar>
-            <w:top w:w="0" w:type="dxa"/>
-            <w:bottom w:w="0" w:type="dxa"/>
-          </w:tblCellMar>
-        </w:tblPrEx>
         <w:trPr>
           <w:trHeight w:val="286"/>
           <w:jc w:val="center"/>
@@ -6611,14 +5192,12 @@
                 <w:rFonts w:asciiTheme="majorHAnsi" w:eastAsiaTheme="majorHAnsi" w:hAnsiTheme="majorHAnsi"/>
               </w:rPr>
             </w:pPr>
-            <w:proofErr w:type="spellStart"/>
-            <w:r>
-              <w:rPr>
-                <w:rFonts w:asciiTheme="majorHAnsi" w:eastAsiaTheme="majorHAnsi" w:hAnsiTheme="majorHAnsi" w:hint="eastAsia"/>
-              </w:rPr>
-              <w:t>강화수</w:t>
-            </w:r>
-            <w:proofErr w:type="spellEnd"/>
+            <w:r>
+              <w:rPr>
+                <w:rFonts w:asciiTheme="majorHAnsi" w:eastAsiaTheme="majorHAnsi" w:hAnsiTheme="majorHAnsi" w:hint="eastAsia"/>
+              </w:rPr>
+              <w:t>홍길동</w:t>
+            </w:r>
           </w:p>
         </w:tc>
         <w:tc>
@@ -6638,7 +5217,7 @@
               <w:overflowPunct w:val="0"/>
               <w:spacing w:line="260" w:lineRule="atLeast"/>
               <w:rPr>
-                <w:rFonts w:asciiTheme="majorHAnsi" w:eastAsiaTheme="majorHAnsi" w:hAnsiTheme="majorHAnsi" w:hint="eastAsia"/>
+                <w:rFonts w:asciiTheme="majorHAnsi" w:eastAsiaTheme="majorHAnsi" w:hAnsiTheme="majorHAnsi"/>
                 <w:b/>
               </w:rPr>
             </w:pPr>
@@ -6672,9 +5251,15 @@
             </w:pPr>
             <w:r>
               <w:rPr>
-                <w:rFonts w:asciiTheme="majorHAnsi" w:eastAsiaTheme="majorHAnsi" w:hAnsiTheme="majorHAnsi"/>
-              </w:rPr>
-              <w:t>2019.01.04</w:t>
+                <w:rFonts w:asciiTheme="majorHAnsi" w:eastAsiaTheme="majorHAnsi" w:hAnsiTheme="majorHAnsi" w:hint="eastAsia"/>
+              </w:rPr>
+              <w:t>20</w:t>
+            </w:r>
+            <w:r>
+              <w:rPr>
+                <w:rFonts w:asciiTheme="majorHAnsi" w:eastAsiaTheme="majorHAnsi" w:hAnsiTheme="majorHAnsi"/>
+              </w:rPr>
+              <w:t>18.12.27</w:t>
             </w:r>
           </w:p>
         </w:tc>
@@ -6727,27 +5312,31 @@
               <w:spacing w:line="260" w:lineRule="atLeast"/>
               <w:ind w:left="111"/>
               <w:rPr>
-                <w:rFonts w:asciiTheme="majorHAnsi" w:eastAsiaTheme="majorHAnsi" w:hAnsiTheme="majorHAnsi" w:hint="eastAsia"/>
-              </w:rPr>
-            </w:pPr>
-            <w:proofErr w:type="spellStart"/>
-            <w:r>
-              <w:rPr>
-                <w:rFonts w:asciiTheme="majorHAnsi" w:eastAsiaTheme="majorHAnsi" w:hAnsiTheme="majorHAnsi" w:hint="eastAsia"/>
-              </w:rPr>
-              <w:t>강화수</w:t>
-            </w:r>
-            <w:proofErr w:type="spellEnd"/>
+                <w:rFonts w:asciiTheme="majorHAnsi" w:eastAsiaTheme="majorHAnsi" w:hAnsiTheme="majorHAnsi"/>
+              </w:rPr>
+            </w:pPr>
+            <w:r>
+              <w:rPr>
+                <w:rFonts w:asciiTheme="majorHAnsi" w:eastAsiaTheme="majorHAnsi" w:hAnsiTheme="majorHAnsi" w:hint="eastAsia"/>
+              </w:rPr>
+              <w:t>김</w:t>
+            </w:r>
+            <w:r>
+              <w:rPr>
+                <w:rFonts w:asciiTheme="majorHAnsi" w:eastAsiaTheme="majorHAnsi" w:hAnsiTheme="majorHAnsi"/>
+              </w:rPr>
+              <w:t xml:space="preserve"> </w:t>
+            </w:r>
+            <w:r>
+              <w:rPr>
+                <w:rFonts w:asciiTheme="majorHAnsi" w:eastAsiaTheme="majorHAnsi" w:hAnsiTheme="majorHAnsi" w:hint="eastAsia"/>
+              </w:rPr>
+              <w:t>성훈</w:t>
+            </w:r>
           </w:p>
         </w:tc>
       </w:tr>
       <w:tr>
-        <w:tblPrEx>
-          <w:tblCellMar>
-            <w:top w:w="0" w:type="dxa"/>
-            <w:bottom w:w="0" w:type="dxa"/>
-          </w:tblCellMar>
-        </w:tblPrEx>
         <w:trPr>
           <w:trHeight w:val="1134"/>
           <w:jc w:val="center"/>
@@ -6774,7 +5363,7 @@
               <w:overflowPunct w:val="0"/>
               <w:spacing w:line="260" w:lineRule="atLeast"/>
               <w:rPr>
-                <w:rFonts w:asciiTheme="majorHAnsi" w:eastAsiaTheme="majorHAnsi" w:hAnsiTheme="majorHAnsi" w:hint="eastAsia"/>
+                <w:rFonts w:asciiTheme="majorHAnsi" w:eastAsiaTheme="majorHAnsi" w:hAnsiTheme="majorHAnsi"/>
               </w:rPr>
             </w:pPr>
             <w:r>
@@ -6808,65 +5397,19 @@
               <w:overflowPunct w:val="0"/>
               <w:spacing w:line="260" w:lineRule="atLeast"/>
               <w:rPr>
-                <w:rFonts w:asciiTheme="majorHAnsi" w:eastAsiaTheme="majorHAnsi" w:hAnsiTheme="majorHAnsi" w:hint="eastAsia"/>
-              </w:rPr>
-            </w:pPr>
-            <w:r>
-              <w:rPr>
-                <w:rFonts w:asciiTheme="majorHAnsi" w:eastAsiaTheme="majorHAnsi" w:hAnsiTheme="majorHAnsi" w:hint="eastAsia"/>
-              </w:rPr>
-              <w:t xml:space="preserve">유튜브 및 </w:t>
-            </w:r>
-            <w:proofErr w:type="spellStart"/>
-            <w:r>
-              <w:rPr>
-                <w:rFonts w:asciiTheme="majorHAnsi" w:eastAsiaTheme="majorHAnsi" w:hAnsiTheme="majorHAnsi" w:hint="eastAsia"/>
-              </w:rPr>
-              <w:t>트위치로부터</w:t>
-            </w:r>
-            <w:proofErr w:type="spellEnd"/>
-            <w:r>
-              <w:rPr>
-                <w:rFonts w:asciiTheme="majorHAnsi" w:eastAsiaTheme="majorHAnsi" w:hAnsiTheme="majorHAnsi" w:hint="eastAsia"/>
-              </w:rPr>
-              <w:t xml:space="preserve"> 가져오는 데이터들에 대한 정리 및 최종 </w:t>
-            </w:r>
-            <w:r>
-              <w:rPr>
-                <w:rFonts w:asciiTheme="majorHAnsi" w:eastAsiaTheme="majorHAnsi" w:hAnsiTheme="majorHAnsi"/>
-              </w:rPr>
-              <w:t>output</w:t>
-            </w:r>
-            <w:r>
-              <w:rPr>
-                <w:rFonts w:asciiTheme="majorHAnsi" w:eastAsiaTheme="majorHAnsi" w:hAnsiTheme="majorHAnsi" w:hint="eastAsia"/>
-              </w:rPr>
-              <w:t xml:space="preserve">이 될 </w:t>
-            </w:r>
-            <w:proofErr w:type="spellStart"/>
-            <w:r>
-              <w:rPr>
-                <w:rFonts w:asciiTheme="majorHAnsi" w:eastAsiaTheme="majorHAnsi" w:hAnsiTheme="majorHAnsi" w:hint="eastAsia"/>
-              </w:rPr>
-              <w:t>테이터들에</w:t>
-            </w:r>
-            <w:proofErr w:type="spellEnd"/>
-            <w:r>
-              <w:rPr>
-                <w:rFonts w:asciiTheme="majorHAnsi" w:eastAsiaTheme="majorHAnsi" w:hAnsiTheme="majorHAnsi" w:hint="eastAsia"/>
-              </w:rPr>
-              <w:t xml:space="preserve"> 대한 정의.</w:t>
+                <w:rFonts w:asciiTheme="majorHAnsi" w:eastAsiaTheme="majorHAnsi" w:hAnsiTheme="majorHAnsi"/>
+              </w:rPr>
+            </w:pPr>
+            <w:r>
+              <w:rPr>
+                <w:rFonts w:asciiTheme="majorHAnsi" w:eastAsiaTheme="majorHAnsi" w:hAnsiTheme="majorHAnsi" w:hint="eastAsia"/>
+              </w:rPr>
+              <w:t>편집점을 도출하는 프로세스는 어느정도 자리를 잡고 있으나 그 유의성을 검증하기위한 방안 중 하나인 기존의 편집된 영상들이 원본 영상에서 어떻게 편집점이 설정되어 있는지를 확인 및 비교하기위한 데이터가 부족한 상황</w:t>
             </w:r>
           </w:p>
         </w:tc>
       </w:tr>
       <w:tr>
-        <w:tblPrEx>
-          <w:tblCellMar>
-            <w:top w:w="0" w:type="dxa"/>
-            <w:bottom w:w="0" w:type="dxa"/>
-          </w:tblCellMar>
-        </w:tblPrEx>
         <w:trPr>
           <w:trHeight w:val="1264"/>
           <w:jc w:val="center"/>
@@ -6888,7 +5431,7 @@
               <w:overflowPunct w:val="0"/>
               <w:spacing w:line="260" w:lineRule="atLeast"/>
               <w:rPr>
-                <w:rFonts w:asciiTheme="majorHAnsi" w:eastAsiaTheme="majorHAnsi" w:hAnsiTheme="majorHAnsi" w:hint="eastAsia"/>
+                <w:rFonts w:asciiTheme="majorHAnsi" w:eastAsiaTheme="majorHAnsi" w:hAnsiTheme="majorHAnsi"/>
               </w:rPr>
             </w:pPr>
             <w:r>
@@ -6938,7 +5481,44 @@
               <w:rPr>
                 <w:rFonts w:asciiTheme="majorHAnsi" w:eastAsiaTheme="majorHAnsi" w:hAnsiTheme="majorHAnsi" w:hint="eastAsia"/>
               </w:rPr>
-              <w:t>유튜브,</w:t>
+              <w:t xml:space="preserve">채팅로그를 수집중인 </w:t>
+            </w:r>
+            <w:proofErr w:type="spellStart"/>
+            <w:r>
+              <w:rPr>
+                <w:rFonts w:asciiTheme="majorHAnsi" w:eastAsiaTheme="majorHAnsi" w:hAnsiTheme="majorHAnsi" w:hint="eastAsia"/>
+              </w:rPr>
+              <w:t>스트리머를</w:t>
+            </w:r>
+            <w:proofErr w:type="spellEnd"/>
+            <w:r>
+              <w:rPr>
+                <w:rFonts w:asciiTheme="majorHAnsi" w:eastAsiaTheme="majorHAnsi" w:hAnsiTheme="majorHAnsi" w:hint="eastAsia"/>
+              </w:rPr>
+              <w:t xml:space="preserve"> 대상으로 원본 영상과 편집된 영상을 대조하여</w:t>
+            </w:r>
+          </w:p>
+          <w:p>
+            <w:pPr>
+              <w:overflowPunct w:val="0"/>
+              <w:spacing w:line="260" w:lineRule="atLeast"/>
+              <w:rPr>
+                <w:rFonts w:asciiTheme="majorHAnsi" w:eastAsiaTheme="majorHAnsi" w:hAnsiTheme="majorHAnsi"/>
+              </w:rPr>
+            </w:pPr>
+            <w:proofErr w:type="spellStart"/>
+            <w:r>
+              <w:rPr>
+                <w:rFonts w:asciiTheme="majorHAnsi" w:eastAsiaTheme="majorHAnsi" w:hAnsiTheme="majorHAnsi" w:hint="eastAsia"/>
+              </w:rPr>
+              <w:t>편집점</w:t>
+            </w:r>
+            <w:proofErr w:type="spellEnd"/>
+            <w:r>
+              <w:rPr>
+                <w:rFonts w:asciiTheme="majorHAnsi" w:eastAsiaTheme="majorHAnsi" w:hAnsiTheme="majorHAnsi" w:hint="eastAsia"/>
+              </w:rPr>
+              <w:t xml:space="preserve"> 위치와</w:t>
             </w:r>
             <w:r>
               <w:rPr>
@@ -6949,39 +5529,35 @@
             <w:proofErr w:type="spellStart"/>
             <w:r>
               <w:rPr>
-                <w:rFonts w:asciiTheme="majorHAnsi" w:eastAsiaTheme="majorHAnsi" w:hAnsiTheme="majorHAnsi" w:hint="eastAsia"/>
-              </w:rPr>
-              <w:t>트위치</w:t>
+                <w:rFonts w:asciiTheme="majorHAnsi" w:eastAsiaTheme="majorHAnsi" w:hAnsiTheme="majorHAnsi"/>
+              </w:rPr>
+              <w:t>OnAd</w:t>
             </w:r>
             <w:proofErr w:type="spellEnd"/>
             <w:r>
               <w:rPr>
                 <w:rFonts w:asciiTheme="majorHAnsi" w:eastAsiaTheme="majorHAnsi" w:hAnsiTheme="majorHAnsi" w:hint="eastAsia"/>
               </w:rPr>
-              <w:t>,</w:t>
-            </w:r>
-            <w:r>
-              <w:rPr>
-                <w:rFonts w:asciiTheme="majorHAnsi" w:eastAsiaTheme="majorHAnsi" w:hAnsiTheme="majorHAnsi"/>
-              </w:rPr>
-              <w:t xml:space="preserve"> </w:t>
-            </w:r>
-            <w:r>
-              <w:rPr>
-                <w:rFonts w:asciiTheme="majorHAnsi" w:eastAsiaTheme="majorHAnsi" w:hAnsiTheme="majorHAnsi" w:hint="eastAsia"/>
-              </w:rPr>
-              <w:t>타 통계 웹사이트에서 수집중인 데이터를 기록 및 정리할 예정</w:t>
+              <w:t xml:space="preserve">에서 설정한 </w:t>
+            </w:r>
+            <w:proofErr w:type="spellStart"/>
+            <w:r>
+              <w:rPr>
+                <w:rFonts w:asciiTheme="majorHAnsi" w:eastAsiaTheme="majorHAnsi" w:hAnsiTheme="majorHAnsi" w:hint="eastAsia"/>
+              </w:rPr>
+              <w:t>편집점</w:t>
+            </w:r>
+            <w:proofErr w:type="spellEnd"/>
+            <w:r>
+              <w:rPr>
+                <w:rFonts w:asciiTheme="majorHAnsi" w:eastAsiaTheme="majorHAnsi" w:hAnsiTheme="majorHAnsi" w:hint="eastAsia"/>
+              </w:rPr>
+              <w:t xml:space="preserve"> 위치를 비교</w:t>
             </w:r>
           </w:p>
         </w:tc>
       </w:tr>
       <w:tr>
-        <w:tblPrEx>
-          <w:tblCellMar>
-            <w:top w:w="0" w:type="dxa"/>
-            <w:bottom w:w="0" w:type="dxa"/>
-          </w:tblCellMar>
-        </w:tblPrEx>
         <w:trPr>
           <w:trHeight w:val="858"/>
           <w:jc w:val="center"/>
@@ -7003,7 +5579,7 @@
               <w:overflowPunct w:val="0"/>
               <w:spacing w:line="260" w:lineRule="atLeast"/>
               <w:rPr>
-                <w:rFonts w:asciiTheme="majorHAnsi" w:eastAsiaTheme="majorHAnsi" w:hAnsiTheme="majorHAnsi" w:hint="eastAsia"/>
+                <w:rFonts w:asciiTheme="majorHAnsi" w:eastAsiaTheme="majorHAnsi" w:hAnsiTheme="majorHAnsi"/>
               </w:rPr>
             </w:pPr>
             <w:r>
@@ -7050,16 +5626,16 @@
                 <w:rFonts w:asciiTheme="majorHAnsi" w:eastAsiaTheme="majorHAnsi" w:hAnsiTheme="majorHAnsi"/>
               </w:rPr>
             </w:pPr>
+            <w:r>
+              <w:rPr>
+                <w:rFonts w:asciiTheme="majorHAnsi" w:eastAsiaTheme="majorHAnsi" w:hAnsiTheme="majorHAnsi" w:hint="eastAsia"/>
+              </w:rPr>
+              <w:t>X</w:t>
+            </w:r>
           </w:p>
         </w:tc>
       </w:tr>
       <w:tr>
-        <w:tblPrEx>
-          <w:tblCellMar>
-            <w:top w:w="0" w:type="dxa"/>
-            <w:bottom w:w="0" w:type="dxa"/>
-          </w:tblCellMar>
-        </w:tblPrEx>
         <w:trPr>
           <w:trHeight w:val="309"/>
           <w:jc w:val="center"/>
@@ -7150,12 +5726,6 @@
         </w:tc>
       </w:tr>
       <w:tr>
-        <w:tblPrEx>
-          <w:tblCellMar>
-            <w:top w:w="0" w:type="dxa"/>
-            <w:bottom w:w="0" w:type="dxa"/>
-          </w:tblCellMar>
-        </w:tblPrEx>
         <w:trPr>
           <w:trHeight w:val="783"/>
           <w:jc w:val="center"/>
@@ -7176,14 +5746,14 @@
             <w:pPr>
               <w:overflowPunct w:val="0"/>
               <w:rPr>
-                <w:rFonts w:asciiTheme="majorHAnsi" w:eastAsiaTheme="majorHAnsi" w:hAnsiTheme="majorHAnsi" w:hint="eastAsia"/>
-              </w:rPr>
-            </w:pPr>
-            <w:r>
-              <w:rPr>
-                <w:rFonts w:asciiTheme="majorHAnsi" w:eastAsiaTheme="majorHAnsi" w:hAnsiTheme="majorHAnsi" w:hint="eastAsia"/>
-              </w:rPr>
-              <w:t>데이터셋 분류 및 형태</w:t>
+                <w:rFonts w:asciiTheme="majorHAnsi" w:eastAsiaTheme="majorHAnsi" w:hAnsiTheme="majorHAnsi"/>
+              </w:rPr>
+            </w:pPr>
+            <w:r>
+              <w:rPr>
+                <w:rFonts w:asciiTheme="majorHAnsi" w:eastAsiaTheme="majorHAnsi" w:hAnsiTheme="majorHAnsi" w:hint="eastAsia"/>
+              </w:rPr>
+              <w:t>데이터를</w:t>
             </w:r>
             <w:r>
               <w:rPr>
@@ -7195,37 +5765,19 @@
               <w:rPr>
                 <w:rFonts w:asciiTheme="majorHAnsi" w:eastAsiaTheme="majorHAnsi" w:hAnsiTheme="majorHAnsi" w:hint="eastAsia"/>
               </w:rPr>
-              <w:t>구상,</w:t>
-            </w:r>
-            <w:r>
-              <w:rPr>
-                <w:rFonts w:asciiTheme="majorHAnsi" w:eastAsiaTheme="majorHAnsi" w:hAnsiTheme="majorHAnsi"/>
-              </w:rPr>
-              <w:t xml:space="preserve"> 1</w:t>
-            </w:r>
-            <w:r>
-              <w:rPr>
-                <w:rFonts w:asciiTheme="majorHAnsi" w:eastAsiaTheme="majorHAnsi" w:hAnsiTheme="majorHAnsi" w:hint="eastAsia"/>
-              </w:rPr>
-              <w:t xml:space="preserve">월 </w:t>
-            </w:r>
-            <w:r>
-              <w:rPr>
-                <w:rFonts w:asciiTheme="majorHAnsi" w:eastAsiaTheme="majorHAnsi" w:hAnsiTheme="majorHAnsi"/>
-              </w:rPr>
-              <w:t>8</w:t>
-            </w:r>
-            <w:r>
-              <w:rPr>
-                <w:rFonts w:asciiTheme="majorHAnsi" w:eastAsiaTheme="majorHAnsi" w:hAnsiTheme="majorHAnsi" w:hint="eastAsia"/>
-              </w:rPr>
-              <w:t>일 엑셀에 구조</w:t>
-            </w:r>
-            <w:r>
-              <w:rPr>
-                <w:rFonts w:asciiTheme="majorHAnsi" w:eastAsiaTheme="majorHAnsi" w:hAnsiTheme="majorHAnsi" w:hint="eastAsia"/>
-              </w:rPr>
-              <w:t xml:space="preserve"> 시각화 할 예정</w:t>
+              <w:t>적재 중.</w:t>
+            </w:r>
+            <w:r>
+              <w:rPr>
+                <w:rFonts w:asciiTheme="majorHAnsi" w:eastAsiaTheme="majorHAnsi" w:hAnsiTheme="majorHAnsi"/>
+              </w:rPr>
+              <w:t xml:space="preserve"> </w:t>
+            </w:r>
+            <w:r>
+              <w:rPr>
+                <w:rFonts w:asciiTheme="majorHAnsi" w:eastAsiaTheme="majorHAnsi" w:hAnsiTheme="majorHAnsi" w:hint="eastAsia"/>
+              </w:rPr>
+              <w:t>단 편집점의 기준이 다양하게 있어 편집점이 되는 변수 목록을 함께 작성 중</w:t>
             </w:r>
           </w:p>
         </w:tc>
@@ -7251,28 +5803,15 @@
             </w:pPr>
             <w:r>
               <w:rPr>
-                <w:rFonts w:asciiTheme="majorHAnsi" w:eastAsiaTheme="majorHAnsi" w:hAnsiTheme="majorHAnsi" w:hint="eastAsia"/>
-                <w:b/>
-              </w:rPr>
-              <w:t>2</w:t>
-            </w:r>
-            <w:r>
-              <w:rPr>
-                <w:rFonts w:asciiTheme="majorHAnsi" w:eastAsiaTheme="majorHAnsi" w:hAnsiTheme="majorHAnsi"/>
-                <w:b/>
-              </w:rPr>
-              <w:t>019.01.07</w:t>
+                <w:rFonts w:asciiTheme="majorHAnsi" w:eastAsiaTheme="majorHAnsi" w:hAnsiTheme="majorHAnsi"/>
+                <w:b/>
+              </w:rPr>
+              <w:t>2019.01.07</w:t>
             </w:r>
           </w:p>
         </w:tc>
       </w:tr>
       <w:tr>
-        <w:tblPrEx>
-          <w:tblCellMar>
-            <w:top w:w="0" w:type="dxa"/>
-            <w:bottom w:w="0" w:type="dxa"/>
-          </w:tblCellMar>
-        </w:tblPrEx>
         <w:trPr>
           <w:trHeight w:val="424"/>
           <w:jc w:val="center"/>
@@ -7321,12 +5860,6 @@
         </w:tc>
       </w:tr>
       <w:tr>
-        <w:tblPrEx>
-          <w:tblCellMar>
-            <w:top w:w="0" w:type="dxa"/>
-            <w:bottom w:w="0" w:type="dxa"/>
-          </w:tblCellMar>
-        </w:tblPrEx>
         <w:trPr>
           <w:trHeight w:val="228"/>
           <w:jc w:val="center"/>
@@ -7375,12 +5908,6 @@
         </w:tc>
       </w:tr>
       <w:tr>
-        <w:tblPrEx>
-          <w:tblCellMar>
-            <w:top w:w="0" w:type="dxa"/>
-            <w:bottom w:w="0" w:type="dxa"/>
-          </w:tblCellMar>
-        </w:tblPrEx>
         <w:trPr>
           <w:trHeight w:val="284"/>
           <w:jc w:val="center"/>
@@ -7403,7 +5930,7 @@
               <w:overflowPunct w:val="0"/>
               <w:spacing w:line="260" w:lineRule="atLeast"/>
               <w:rPr>
-                <w:rFonts w:asciiTheme="majorHAnsi" w:eastAsiaTheme="majorHAnsi" w:hAnsiTheme="majorHAnsi" w:hint="eastAsia"/>
+                <w:rFonts w:asciiTheme="majorHAnsi" w:eastAsiaTheme="majorHAnsi" w:hAnsiTheme="majorHAnsi"/>
                 <w:b/>
               </w:rPr>
             </w:pPr>
@@ -7433,7 +5960,1128 @@
               <w:overflowPunct w:val="0"/>
               <w:spacing w:line="260" w:lineRule="atLeast"/>
               <w:rPr>
-                <w:rFonts w:asciiTheme="majorHAnsi" w:eastAsiaTheme="majorHAnsi" w:hAnsiTheme="majorHAnsi" w:hint="eastAsia"/>
+                <w:rFonts w:asciiTheme="majorHAnsi" w:eastAsiaTheme="majorHAnsi" w:hAnsiTheme="majorHAnsi"/>
+                <w:b/>
+              </w:rPr>
+            </w:pPr>
+          </w:p>
+        </w:tc>
+      </w:tr>
+    </w:tbl>
+    <w:p>
+      <w:pPr>
+        <w:rPr>
+          <w:rFonts w:asciiTheme="majorHAnsi" w:eastAsiaTheme="majorHAnsi" w:hAnsiTheme="majorHAnsi"/>
+        </w:rPr>
+      </w:pPr>
+    </w:p>
+    <w:p>
+      <w:pPr>
+        <w:rPr>
+          <w:rFonts w:asciiTheme="majorHAnsi" w:eastAsiaTheme="majorHAnsi" w:hAnsiTheme="majorHAnsi"/>
+        </w:rPr>
+      </w:pPr>
+    </w:p>
+    <w:tbl>
+      <w:tblPr>
+        <w:tblW w:w="9923" w:type="dxa"/>
+        <w:jc w:val="center"/>
+        <w:tblLayout w:type="fixed"/>
+        <w:tblCellMar>
+          <w:left w:w="99" w:type="dxa"/>
+          <w:right w:w="99" w:type="dxa"/>
+        </w:tblCellMar>
+        <w:tblLook w:val="0000" w:firstRow="0" w:lastRow="0" w:firstColumn="0" w:lastColumn="0" w:noHBand="0" w:noVBand="0"/>
+      </w:tblPr>
+      <w:tblGrid>
+        <w:gridCol w:w="1607"/>
+        <w:gridCol w:w="139"/>
+        <w:gridCol w:w="953"/>
+        <w:gridCol w:w="1092"/>
+        <w:gridCol w:w="2585"/>
+        <w:gridCol w:w="420"/>
+        <w:gridCol w:w="945"/>
+        <w:gridCol w:w="547"/>
+        <w:gridCol w:w="68"/>
+        <w:gridCol w:w="1567"/>
+      </w:tblGrid>
+      <w:tr>
+        <w:trPr>
+          <w:trHeight w:val="456"/>
+          <w:jc w:val="center"/>
+        </w:trPr>
+        <w:tc>
+          <w:tcPr>
+            <w:tcW w:w="1607" w:type="dxa"/>
+            <w:tcBorders>
+              <w:top w:val="single" w:sz="6" w:space="0" w:color="auto"/>
+              <w:left w:val="single" w:sz="6" w:space="0" w:color="auto"/>
+              <w:bottom w:val="single" w:sz="6" w:space="0" w:color="auto"/>
+              <w:right w:val="single" w:sz="6" w:space="0" w:color="auto"/>
+            </w:tcBorders>
+            <w:shd w:val="pct5" w:color="000000" w:fill="FFFFFF"/>
+            <w:vAlign w:val="center"/>
+          </w:tcPr>
+          <w:p>
+            <w:pPr>
+              <w:overflowPunct w:val="0"/>
+              <w:spacing w:line="260" w:lineRule="atLeast"/>
+              <w:rPr>
+                <w:rFonts w:asciiTheme="majorHAnsi" w:eastAsiaTheme="majorHAnsi" w:hAnsiTheme="majorHAnsi"/>
+                <w:b/>
+              </w:rPr>
+            </w:pPr>
+            <w:r>
+              <w:rPr>
+                <w:rFonts w:asciiTheme="majorHAnsi" w:eastAsiaTheme="majorHAnsi" w:hAnsiTheme="majorHAnsi" w:hint="eastAsia"/>
+                <w:b/>
+              </w:rPr>
+              <w:t>위험요소</w:t>
+            </w:r>
+            <w:r>
+              <w:rPr>
+                <w:rFonts w:asciiTheme="majorHAnsi" w:eastAsiaTheme="majorHAnsi" w:hAnsiTheme="majorHAnsi" w:hint="eastAsia"/>
+                <w:b/>
+              </w:rPr>
+              <w:t>코드</w:t>
+            </w:r>
+          </w:p>
+        </w:tc>
+        <w:tc>
+          <w:tcPr>
+            <w:tcW w:w="5189" w:type="dxa"/>
+            <w:gridSpan w:val="5"/>
+            <w:tcBorders>
+              <w:top w:val="single" w:sz="6" w:space="0" w:color="auto"/>
+              <w:left w:val="single" w:sz="6" w:space="0" w:color="auto"/>
+              <w:bottom w:val="single" w:sz="6" w:space="0" w:color="auto"/>
+              <w:right w:val="single" w:sz="6" w:space="0" w:color="auto"/>
+            </w:tcBorders>
+            <w:vAlign w:val="center"/>
+          </w:tcPr>
+          <w:p>
+            <w:pPr>
+              <w:pStyle w:val="a4"/>
+              <w:tabs>
+                <w:tab w:val="clear" w:pos="4252"/>
+                <w:tab w:val="clear" w:pos="8504"/>
+              </w:tabs>
+              <w:overflowPunct w:val="0"/>
+              <w:spacing w:line="260" w:lineRule="atLeast"/>
+              <w:rPr>
+                <w:rFonts w:asciiTheme="majorHAnsi" w:eastAsiaTheme="majorHAnsi" w:hAnsiTheme="majorHAnsi"/>
+              </w:rPr>
+            </w:pPr>
+            <w:r>
+              <w:rPr>
+                <w:rFonts w:asciiTheme="majorHAnsi" w:eastAsiaTheme="majorHAnsi" w:hAnsiTheme="majorHAnsi" w:hint="eastAsia"/>
+              </w:rPr>
+              <w:t>R</w:t>
+            </w:r>
+            <w:r>
+              <w:rPr>
+                <w:rFonts w:asciiTheme="majorHAnsi" w:eastAsiaTheme="majorHAnsi" w:hAnsiTheme="majorHAnsi"/>
+              </w:rPr>
+              <w:t>-5</w:t>
+            </w:r>
+          </w:p>
+        </w:tc>
+        <w:tc>
+          <w:tcPr>
+            <w:tcW w:w="1560" w:type="dxa"/>
+            <w:gridSpan w:val="3"/>
+            <w:tcBorders>
+              <w:top w:val="single" w:sz="6" w:space="0" w:color="auto"/>
+              <w:left w:val="single" w:sz="6" w:space="0" w:color="auto"/>
+              <w:bottom w:val="single" w:sz="6" w:space="0" w:color="auto"/>
+              <w:right w:val="single" w:sz="6" w:space="0" w:color="auto"/>
+            </w:tcBorders>
+            <w:shd w:val="clear" w:color="auto" w:fill="EDEDED" w:themeFill="accent3" w:themeFillTint="33"/>
+            <w:vAlign w:val="center"/>
+          </w:tcPr>
+          <w:p>
+            <w:pPr>
+              <w:pStyle w:val="a4"/>
+              <w:tabs>
+                <w:tab w:val="clear" w:pos="4252"/>
+                <w:tab w:val="clear" w:pos="8504"/>
+              </w:tabs>
+              <w:overflowPunct w:val="0"/>
+              <w:spacing w:line="260" w:lineRule="atLeast"/>
+              <w:rPr>
+                <w:rFonts w:asciiTheme="majorHAnsi" w:eastAsiaTheme="majorHAnsi" w:hAnsiTheme="majorHAnsi"/>
+              </w:rPr>
+            </w:pPr>
+            <w:r>
+              <w:rPr>
+                <w:rFonts w:asciiTheme="majorHAnsi" w:eastAsiaTheme="majorHAnsi" w:hAnsiTheme="majorHAnsi" w:hint="eastAsia"/>
+                <w:b/>
+              </w:rPr>
+              <w:t>위험수준</w:t>
+            </w:r>
+          </w:p>
+        </w:tc>
+        <w:tc>
+          <w:tcPr>
+            <w:tcW w:w="1567" w:type="dxa"/>
+            <w:tcBorders>
+              <w:top w:val="single" w:sz="6" w:space="0" w:color="auto"/>
+              <w:left w:val="single" w:sz="6" w:space="0" w:color="auto"/>
+              <w:bottom w:val="single" w:sz="6" w:space="0" w:color="auto"/>
+              <w:right w:val="single" w:sz="6" w:space="0" w:color="auto"/>
+            </w:tcBorders>
+            <w:vAlign w:val="center"/>
+          </w:tcPr>
+          <w:p>
+            <w:pPr>
+              <w:pStyle w:val="a4"/>
+              <w:tabs>
+                <w:tab w:val="clear" w:pos="4252"/>
+                <w:tab w:val="clear" w:pos="8504"/>
+              </w:tabs>
+              <w:overflowPunct w:val="0"/>
+              <w:spacing w:line="260" w:lineRule="atLeast"/>
+              <w:rPr>
+                <w:rFonts w:asciiTheme="majorHAnsi" w:eastAsiaTheme="majorHAnsi" w:hAnsiTheme="majorHAnsi"/>
+              </w:rPr>
+            </w:pPr>
+            <w:r>
+              <w:rPr>
+                <w:rFonts w:asciiTheme="majorHAnsi" w:eastAsiaTheme="majorHAnsi" w:hAnsiTheme="majorHAnsi" w:hint="eastAsia"/>
+              </w:rPr>
+              <w:t>A</w:t>
+            </w:r>
+            <w:r>
+              <w:rPr>
+                <w:rFonts w:asciiTheme="majorHAnsi" w:eastAsiaTheme="majorHAnsi" w:hAnsiTheme="majorHAnsi" w:hint="eastAsia"/>
+              </w:rPr>
+              <w:t>B</w:t>
+            </w:r>
+          </w:p>
+        </w:tc>
+      </w:tr>
+      <w:tr>
+        <w:trPr>
+          <w:trHeight w:val="456"/>
+          <w:jc w:val="center"/>
+        </w:trPr>
+        <w:tc>
+          <w:tcPr>
+            <w:tcW w:w="1607" w:type="dxa"/>
+            <w:tcBorders>
+              <w:top w:val="single" w:sz="6" w:space="0" w:color="auto"/>
+              <w:left w:val="single" w:sz="6" w:space="0" w:color="auto"/>
+              <w:bottom w:val="single" w:sz="6" w:space="0" w:color="auto"/>
+              <w:right w:val="single" w:sz="6" w:space="0" w:color="auto"/>
+            </w:tcBorders>
+            <w:shd w:val="pct5" w:color="000000" w:fill="FFFFFF"/>
+            <w:vAlign w:val="center"/>
+          </w:tcPr>
+          <w:p>
+            <w:pPr>
+              <w:overflowPunct w:val="0"/>
+              <w:spacing w:line="260" w:lineRule="atLeast"/>
+              <w:rPr>
+                <w:rFonts w:asciiTheme="majorHAnsi" w:eastAsiaTheme="majorHAnsi" w:hAnsiTheme="majorHAnsi"/>
+              </w:rPr>
+            </w:pPr>
+            <w:r>
+              <w:rPr>
+                <w:rFonts w:asciiTheme="majorHAnsi" w:eastAsiaTheme="majorHAnsi" w:hAnsiTheme="majorHAnsi" w:hint="eastAsia"/>
+                <w:b/>
+              </w:rPr>
+              <w:t>위험</w:t>
+            </w:r>
+            <w:r>
+              <w:rPr>
+                <w:rFonts w:asciiTheme="majorHAnsi" w:eastAsiaTheme="majorHAnsi" w:hAnsiTheme="majorHAnsi"/>
+                <w:b/>
+              </w:rPr>
+              <w:t xml:space="preserve"> </w:t>
+            </w:r>
+            <w:r>
+              <w:rPr>
+                <w:rFonts w:asciiTheme="majorHAnsi" w:eastAsiaTheme="majorHAnsi" w:hAnsiTheme="majorHAnsi" w:hint="eastAsia"/>
+                <w:b/>
+              </w:rPr>
+              <w:t>정의</w:t>
+            </w:r>
+          </w:p>
+        </w:tc>
+        <w:tc>
+          <w:tcPr>
+            <w:tcW w:w="8316" w:type="dxa"/>
+            <w:gridSpan w:val="9"/>
+            <w:tcBorders>
+              <w:top w:val="single" w:sz="6" w:space="0" w:color="auto"/>
+              <w:left w:val="single" w:sz="6" w:space="0" w:color="auto"/>
+              <w:bottom w:val="single" w:sz="6" w:space="0" w:color="auto"/>
+              <w:right w:val="single" w:sz="6" w:space="0" w:color="auto"/>
+            </w:tcBorders>
+            <w:vAlign w:val="center"/>
+          </w:tcPr>
+          <w:p>
+            <w:pPr>
+              <w:overflowPunct w:val="0"/>
+              <w:spacing w:line="260" w:lineRule="atLeast"/>
+              <w:rPr>
+                <w:rFonts w:asciiTheme="majorHAnsi" w:eastAsiaTheme="majorHAnsi" w:hAnsiTheme="majorHAnsi"/>
+              </w:rPr>
+            </w:pPr>
+            <w:r>
+              <w:rPr>
+                <w:rFonts w:asciiTheme="majorHAnsi" w:eastAsiaTheme="majorHAnsi" w:hAnsiTheme="majorHAnsi" w:hint="eastAsia"/>
+              </w:rPr>
+              <w:t>테스트를 위한 데이터셋 정의 필요. 제공될 데이터 정의 및 데이터 생성</w:t>
+            </w:r>
+          </w:p>
+          <w:p>
+            <w:pPr>
+              <w:overflowPunct w:val="0"/>
+              <w:spacing w:line="260" w:lineRule="atLeast"/>
+              <w:rPr>
+                <w:rFonts w:asciiTheme="majorHAnsi" w:eastAsiaTheme="majorHAnsi" w:hAnsiTheme="majorHAnsi"/>
+              </w:rPr>
+            </w:pPr>
+            <w:r>
+              <w:rPr>
+                <w:rFonts w:asciiTheme="majorHAnsi" w:eastAsiaTheme="majorHAnsi" w:hAnsiTheme="majorHAnsi" w:hint="eastAsia"/>
+              </w:rPr>
+              <w:t>논리에 대한 명확화</w:t>
+            </w:r>
+          </w:p>
+        </w:tc>
+      </w:tr>
+      <w:tr>
+        <w:trPr>
+          <w:trHeight w:val="286"/>
+          <w:jc w:val="center"/>
+        </w:trPr>
+        <w:tc>
+          <w:tcPr>
+            <w:tcW w:w="1607" w:type="dxa"/>
+            <w:tcBorders>
+              <w:top w:val="single" w:sz="6" w:space="0" w:color="auto"/>
+              <w:left w:val="single" w:sz="6" w:space="0" w:color="auto"/>
+              <w:bottom w:val="single" w:sz="6" w:space="0" w:color="auto"/>
+              <w:right w:val="single" w:sz="6" w:space="0" w:color="auto"/>
+            </w:tcBorders>
+            <w:shd w:val="pct5" w:color="000000" w:fill="FFFFFF"/>
+            <w:vAlign w:val="center"/>
+          </w:tcPr>
+          <w:p>
+            <w:pPr>
+              <w:overflowPunct w:val="0"/>
+              <w:spacing w:line="260" w:lineRule="atLeast"/>
+              <w:rPr>
+                <w:rFonts w:asciiTheme="majorHAnsi" w:eastAsiaTheme="majorHAnsi" w:hAnsiTheme="majorHAnsi"/>
+                <w:b/>
+              </w:rPr>
+            </w:pPr>
+            <w:r>
+              <w:rPr>
+                <w:rFonts w:asciiTheme="majorHAnsi" w:eastAsiaTheme="majorHAnsi" w:hAnsiTheme="majorHAnsi" w:hint="eastAsia"/>
+                <w:b/>
+              </w:rPr>
+              <w:t>발견자</w:t>
+            </w:r>
+          </w:p>
+        </w:tc>
+        <w:tc>
+          <w:tcPr>
+            <w:tcW w:w="1092" w:type="dxa"/>
+            <w:gridSpan w:val="2"/>
+            <w:tcBorders>
+              <w:top w:val="single" w:sz="6" w:space="0" w:color="auto"/>
+              <w:left w:val="single" w:sz="6" w:space="0" w:color="auto"/>
+              <w:bottom w:val="single" w:sz="6" w:space="0" w:color="auto"/>
+              <w:right w:val="single" w:sz="6" w:space="0" w:color="auto"/>
+            </w:tcBorders>
+            <w:vAlign w:val="center"/>
+          </w:tcPr>
+          <w:p>
+            <w:pPr>
+              <w:overflowPunct w:val="0"/>
+              <w:spacing w:line="260" w:lineRule="atLeast"/>
+              <w:rPr>
+                <w:rFonts w:asciiTheme="majorHAnsi" w:eastAsiaTheme="majorHAnsi" w:hAnsiTheme="majorHAnsi"/>
+              </w:rPr>
+            </w:pPr>
+            <w:proofErr w:type="spellStart"/>
+            <w:r>
+              <w:rPr>
+                <w:rFonts w:asciiTheme="majorHAnsi" w:eastAsiaTheme="majorHAnsi" w:hAnsiTheme="majorHAnsi" w:hint="eastAsia"/>
+              </w:rPr>
+              <w:t>강화수</w:t>
+            </w:r>
+            <w:proofErr w:type="spellEnd"/>
+          </w:p>
+        </w:tc>
+        <w:tc>
+          <w:tcPr>
+            <w:tcW w:w="1092" w:type="dxa"/>
+            <w:tcBorders>
+              <w:top w:val="single" w:sz="6" w:space="0" w:color="auto"/>
+              <w:left w:val="single" w:sz="6" w:space="0" w:color="auto"/>
+              <w:bottom w:val="single" w:sz="6" w:space="0" w:color="auto"/>
+              <w:right w:val="single" w:sz="6" w:space="0" w:color="auto"/>
+            </w:tcBorders>
+            <w:shd w:val="pct5" w:color="000000" w:fill="FFFFFF"/>
+            <w:vAlign w:val="center"/>
+          </w:tcPr>
+          <w:p>
+            <w:pPr>
+              <w:overflowPunct w:val="0"/>
+              <w:spacing w:line="260" w:lineRule="atLeast"/>
+              <w:rPr>
+                <w:rFonts w:asciiTheme="majorHAnsi" w:eastAsiaTheme="majorHAnsi" w:hAnsiTheme="majorHAnsi"/>
+                <w:b/>
+              </w:rPr>
+            </w:pPr>
+            <w:r>
+              <w:rPr>
+                <w:rFonts w:asciiTheme="majorHAnsi" w:eastAsiaTheme="majorHAnsi" w:hAnsiTheme="majorHAnsi" w:hint="eastAsia"/>
+                <w:b/>
+              </w:rPr>
+              <w:t>발견일</w:t>
+            </w:r>
+          </w:p>
+        </w:tc>
+        <w:tc>
+          <w:tcPr>
+            <w:tcW w:w="2585" w:type="dxa"/>
+            <w:tcBorders>
+              <w:top w:val="single" w:sz="6" w:space="0" w:color="auto"/>
+              <w:left w:val="single" w:sz="6" w:space="0" w:color="auto"/>
+              <w:bottom w:val="single" w:sz="6" w:space="0" w:color="auto"/>
+              <w:right w:val="single" w:sz="6" w:space="0" w:color="auto"/>
+            </w:tcBorders>
+            <w:vAlign w:val="center"/>
+          </w:tcPr>
+          <w:p>
+            <w:pPr>
+              <w:overflowPunct w:val="0"/>
+              <w:spacing w:line="260" w:lineRule="atLeast"/>
+              <w:rPr>
+                <w:rFonts w:asciiTheme="majorHAnsi" w:eastAsiaTheme="majorHAnsi" w:hAnsiTheme="majorHAnsi"/>
+              </w:rPr>
+            </w:pPr>
+            <w:r>
+              <w:rPr>
+                <w:rFonts w:asciiTheme="majorHAnsi" w:eastAsiaTheme="majorHAnsi" w:hAnsiTheme="majorHAnsi"/>
+              </w:rPr>
+              <w:t>2019.01.04</w:t>
+            </w:r>
+          </w:p>
+        </w:tc>
+        <w:tc>
+          <w:tcPr>
+            <w:tcW w:w="1365" w:type="dxa"/>
+            <w:gridSpan w:val="2"/>
+            <w:tcBorders>
+              <w:top w:val="single" w:sz="6" w:space="0" w:color="auto"/>
+              <w:left w:val="single" w:sz="6" w:space="0" w:color="auto"/>
+              <w:bottom w:val="single" w:sz="6" w:space="0" w:color="auto"/>
+              <w:right w:val="single" w:sz="6" w:space="0" w:color="auto"/>
+            </w:tcBorders>
+            <w:shd w:val="pct5" w:color="000000" w:fill="FFFFFF"/>
+            <w:vAlign w:val="center"/>
+          </w:tcPr>
+          <w:p>
+            <w:pPr>
+              <w:overflowPunct w:val="0"/>
+              <w:spacing w:line="260" w:lineRule="atLeast"/>
+              <w:ind w:left="111"/>
+              <w:rPr>
+                <w:rFonts w:asciiTheme="majorHAnsi" w:eastAsiaTheme="majorHAnsi" w:hAnsiTheme="majorHAnsi"/>
+              </w:rPr>
+            </w:pPr>
+            <w:r>
+              <w:rPr>
+                <w:rFonts w:asciiTheme="majorHAnsi" w:eastAsiaTheme="majorHAnsi" w:hAnsiTheme="majorHAnsi" w:hint="eastAsia"/>
+                <w:b/>
+              </w:rPr>
+              <w:t>담당자</w:t>
+            </w:r>
+          </w:p>
+        </w:tc>
+        <w:tc>
+          <w:tcPr>
+            <w:tcW w:w="2182" w:type="dxa"/>
+            <w:gridSpan w:val="3"/>
+            <w:tcBorders>
+              <w:top w:val="single" w:sz="6" w:space="0" w:color="auto"/>
+              <w:left w:val="single" w:sz="6" w:space="0" w:color="auto"/>
+              <w:bottom w:val="single" w:sz="6" w:space="0" w:color="auto"/>
+              <w:right w:val="single" w:sz="6" w:space="0" w:color="auto"/>
+            </w:tcBorders>
+            <w:vAlign w:val="center"/>
+          </w:tcPr>
+          <w:p>
+            <w:pPr>
+              <w:overflowPunct w:val="0"/>
+              <w:spacing w:line="260" w:lineRule="atLeast"/>
+              <w:ind w:left="111"/>
+              <w:rPr>
+                <w:rFonts w:asciiTheme="majorHAnsi" w:eastAsiaTheme="majorHAnsi" w:hAnsiTheme="majorHAnsi"/>
+              </w:rPr>
+            </w:pPr>
+            <w:proofErr w:type="spellStart"/>
+            <w:r>
+              <w:rPr>
+                <w:rFonts w:asciiTheme="majorHAnsi" w:eastAsiaTheme="majorHAnsi" w:hAnsiTheme="majorHAnsi" w:hint="eastAsia"/>
+              </w:rPr>
+              <w:t>강화수</w:t>
+            </w:r>
+            <w:proofErr w:type="spellEnd"/>
+          </w:p>
+        </w:tc>
+      </w:tr>
+      <w:tr>
+        <w:trPr>
+          <w:trHeight w:val="1134"/>
+          <w:jc w:val="center"/>
+        </w:trPr>
+        <w:tc>
+          <w:tcPr>
+            <w:tcW w:w="1607" w:type="dxa"/>
+            <w:tcBorders>
+              <w:top w:val="single" w:sz="6" w:space="0" w:color="auto"/>
+              <w:left w:val="single" w:sz="6" w:space="0" w:color="auto"/>
+              <w:bottom w:val="single" w:sz="6" w:space="0" w:color="auto"/>
+              <w:right w:val="single" w:sz="6" w:space="0" w:color="auto"/>
+            </w:tcBorders>
+            <w:shd w:val="pct5" w:color="000000" w:fill="FFFFFF"/>
+            <w:vAlign w:val="center"/>
+          </w:tcPr>
+          <w:p>
+            <w:pPr>
+              <w:pStyle w:val="a3"/>
+              <w:tabs>
+                <w:tab w:val="clear" w:pos="4252"/>
+                <w:tab w:val="clear" w:pos="8504"/>
+              </w:tabs>
+              <w:overflowPunct w:val="0"/>
+              <w:spacing w:line="260" w:lineRule="atLeast"/>
+              <w:rPr>
+                <w:rFonts w:asciiTheme="majorHAnsi" w:eastAsiaTheme="majorHAnsi" w:hAnsiTheme="majorHAnsi"/>
+              </w:rPr>
+            </w:pPr>
+            <w:r>
+              <w:rPr>
+                <w:rFonts w:asciiTheme="majorHAnsi" w:eastAsiaTheme="majorHAnsi" w:hAnsiTheme="majorHAnsi" w:hint="eastAsia"/>
+                <w:b/>
+              </w:rPr>
+              <w:t>내용</w:t>
+            </w:r>
+          </w:p>
+        </w:tc>
+        <w:tc>
+          <w:tcPr>
+            <w:tcW w:w="8316" w:type="dxa"/>
+            <w:gridSpan w:val="9"/>
+            <w:tcBorders>
+              <w:top w:val="single" w:sz="6" w:space="0" w:color="auto"/>
+              <w:left w:val="single" w:sz="6" w:space="0" w:color="auto"/>
+              <w:bottom w:val="single" w:sz="6" w:space="0" w:color="auto"/>
+              <w:right w:val="single" w:sz="6" w:space="0" w:color="auto"/>
+            </w:tcBorders>
+            <w:vAlign w:val="center"/>
+          </w:tcPr>
+          <w:p>
+            <w:pPr>
+              <w:pStyle w:val="a3"/>
+              <w:tabs>
+                <w:tab w:val="clear" w:pos="4252"/>
+                <w:tab w:val="clear" w:pos="8504"/>
+              </w:tabs>
+              <w:overflowPunct w:val="0"/>
+              <w:spacing w:line="260" w:lineRule="atLeast"/>
+              <w:rPr>
+                <w:rFonts w:asciiTheme="majorHAnsi" w:eastAsiaTheme="majorHAnsi" w:hAnsiTheme="majorHAnsi"/>
+              </w:rPr>
+            </w:pPr>
+            <w:r>
+              <w:rPr>
+                <w:rFonts w:asciiTheme="majorHAnsi" w:eastAsiaTheme="majorHAnsi" w:hAnsiTheme="majorHAnsi" w:hint="eastAsia"/>
+              </w:rPr>
+              <w:t xml:space="preserve">유튜브 및 </w:t>
+            </w:r>
+            <w:proofErr w:type="spellStart"/>
+            <w:r>
+              <w:rPr>
+                <w:rFonts w:asciiTheme="majorHAnsi" w:eastAsiaTheme="majorHAnsi" w:hAnsiTheme="majorHAnsi" w:hint="eastAsia"/>
+              </w:rPr>
+              <w:t>트위치로부터</w:t>
+            </w:r>
+            <w:proofErr w:type="spellEnd"/>
+            <w:r>
+              <w:rPr>
+                <w:rFonts w:asciiTheme="majorHAnsi" w:eastAsiaTheme="majorHAnsi" w:hAnsiTheme="majorHAnsi" w:hint="eastAsia"/>
+              </w:rPr>
+              <w:t xml:space="preserve"> 가져오는 데이터들에 대한 정리 및 최종 </w:t>
+            </w:r>
+            <w:r>
+              <w:rPr>
+                <w:rFonts w:asciiTheme="majorHAnsi" w:eastAsiaTheme="majorHAnsi" w:hAnsiTheme="majorHAnsi"/>
+              </w:rPr>
+              <w:t>output</w:t>
+            </w:r>
+            <w:r>
+              <w:rPr>
+                <w:rFonts w:asciiTheme="majorHAnsi" w:eastAsiaTheme="majorHAnsi" w:hAnsiTheme="majorHAnsi" w:hint="eastAsia"/>
+              </w:rPr>
+              <w:t xml:space="preserve">이 될 </w:t>
+            </w:r>
+            <w:proofErr w:type="spellStart"/>
+            <w:r>
+              <w:rPr>
+                <w:rFonts w:asciiTheme="majorHAnsi" w:eastAsiaTheme="majorHAnsi" w:hAnsiTheme="majorHAnsi" w:hint="eastAsia"/>
+              </w:rPr>
+              <w:t>테이터들에</w:t>
+            </w:r>
+            <w:proofErr w:type="spellEnd"/>
+            <w:r>
+              <w:rPr>
+                <w:rFonts w:asciiTheme="majorHAnsi" w:eastAsiaTheme="majorHAnsi" w:hAnsiTheme="majorHAnsi" w:hint="eastAsia"/>
+              </w:rPr>
+              <w:t xml:space="preserve"> 대한 정의.</w:t>
+            </w:r>
+          </w:p>
+        </w:tc>
+      </w:tr>
+      <w:tr>
+        <w:trPr>
+          <w:trHeight w:val="1264"/>
+          <w:jc w:val="center"/>
+        </w:trPr>
+        <w:tc>
+          <w:tcPr>
+            <w:tcW w:w="1607" w:type="dxa"/>
+            <w:tcBorders>
+              <w:top w:val="single" w:sz="6" w:space="0" w:color="auto"/>
+              <w:left w:val="single" w:sz="6" w:space="0" w:color="auto"/>
+              <w:bottom w:val="single" w:sz="6" w:space="0" w:color="auto"/>
+              <w:right w:val="single" w:sz="6" w:space="0" w:color="auto"/>
+            </w:tcBorders>
+            <w:shd w:val="pct5" w:color="000000" w:fill="FFFFFF"/>
+            <w:vAlign w:val="center"/>
+          </w:tcPr>
+          <w:p>
+            <w:pPr>
+              <w:overflowPunct w:val="0"/>
+              <w:spacing w:line="260" w:lineRule="atLeast"/>
+              <w:rPr>
+                <w:rFonts w:asciiTheme="majorHAnsi" w:eastAsiaTheme="majorHAnsi" w:hAnsiTheme="majorHAnsi"/>
+              </w:rPr>
+            </w:pPr>
+            <w:r>
+              <w:rPr>
+                <w:rFonts w:asciiTheme="majorHAnsi" w:eastAsiaTheme="majorHAnsi" w:hAnsiTheme="majorHAnsi" w:hint="eastAsia"/>
+                <w:b/>
+              </w:rPr>
+              <w:t>해결방안</w:t>
+            </w:r>
+            <w:r>
+              <w:rPr>
+                <w:rFonts w:asciiTheme="majorHAnsi" w:eastAsiaTheme="majorHAnsi" w:hAnsiTheme="majorHAnsi"/>
+                <w:b/>
+              </w:rPr>
+              <w:t xml:space="preserve"> </w:t>
+            </w:r>
+            <w:r>
+              <w:rPr>
+                <w:rFonts w:asciiTheme="majorHAnsi" w:eastAsiaTheme="majorHAnsi" w:hAnsiTheme="majorHAnsi" w:hint="eastAsia"/>
+                <w:b/>
+              </w:rPr>
+              <w:t>절차</w:t>
+            </w:r>
+          </w:p>
+        </w:tc>
+        <w:tc>
+          <w:tcPr>
+            <w:tcW w:w="8316" w:type="dxa"/>
+            <w:gridSpan w:val="9"/>
+            <w:tcBorders>
+              <w:top w:val="single" w:sz="6" w:space="0" w:color="auto"/>
+              <w:left w:val="single" w:sz="6" w:space="0" w:color="auto"/>
+              <w:bottom w:val="single" w:sz="6" w:space="0" w:color="auto"/>
+              <w:right w:val="single" w:sz="6" w:space="0" w:color="auto"/>
+            </w:tcBorders>
+            <w:vAlign w:val="center"/>
+          </w:tcPr>
+          <w:p>
+            <w:pPr>
+              <w:overflowPunct w:val="0"/>
+              <w:spacing w:line="260" w:lineRule="atLeast"/>
+              <w:rPr>
+                <w:rFonts w:asciiTheme="majorHAnsi" w:eastAsiaTheme="majorHAnsi" w:hAnsiTheme="majorHAnsi"/>
+              </w:rPr>
+            </w:pPr>
+            <w:r>
+              <w:rPr>
+                <w:rFonts w:asciiTheme="majorHAnsi" w:eastAsiaTheme="majorHAnsi" w:hAnsiTheme="majorHAnsi" w:hint="eastAsia"/>
+              </w:rPr>
+              <w:t>유튜브,</w:t>
+            </w:r>
+            <w:r>
+              <w:rPr>
+                <w:rFonts w:asciiTheme="majorHAnsi" w:eastAsiaTheme="majorHAnsi" w:hAnsiTheme="majorHAnsi"/>
+              </w:rPr>
+              <w:t xml:space="preserve"> </w:t>
+            </w:r>
+            <w:proofErr w:type="spellStart"/>
+            <w:r>
+              <w:rPr>
+                <w:rFonts w:asciiTheme="majorHAnsi" w:eastAsiaTheme="majorHAnsi" w:hAnsiTheme="majorHAnsi" w:hint="eastAsia"/>
+              </w:rPr>
+              <w:t>트위치</w:t>
+            </w:r>
+            <w:proofErr w:type="spellEnd"/>
+            <w:r>
+              <w:rPr>
+                <w:rFonts w:asciiTheme="majorHAnsi" w:eastAsiaTheme="majorHAnsi" w:hAnsiTheme="majorHAnsi" w:hint="eastAsia"/>
+              </w:rPr>
+              <w:t>,</w:t>
+            </w:r>
+            <w:r>
+              <w:rPr>
+                <w:rFonts w:asciiTheme="majorHAnsi" w:eastAsiaTheme="majorHAnsi" w:hAnsiTheme="majorHAnsi"/>
+              </w:rPr>
+              <w:t xml:space="preserve"> </w:t>
+            </w:r>
+            <w:r>
+              <w:rPr>
+                <w:rFonts w:asciiTheme="majorHAnsi" w:eastAsiaTheme="majorHAnsi" w:hAnsiTheme="majorHAnsi" w:hint="eastAsia"/>
+              </w:rPr>
+              <w:t>타 통계 웹사이트에서 수집중인 데이터를 기록 및 정리할 예정</w:t>
+            </w:r>
+          </w:p>
+        </w:tc>
+      </w:tr>
+      <w:tr>
+        <w:trPr>
+          <w:trHeight w:val="858"/>
+          <w:jc w:val="center"/>
+        </w:trPr>
+        <w:tc>
+          <w:tcPr>
+            <w:tcW w:w="1607" w:type="dxa"/>
+            <w:tcBorders>
+              <w:top w:val="single" w:sz="6" w:space="0" w:color="auto"/>
+              <w:left w:val="single" w:sz="6" w:space="0" w:color="auto"/>
+              <w:bottom w:val="single" w:sz="6" w:space="0" w:color="auto"/>
+              <w:right w:val="single" w:sz="6" w:space="0" w:color="auto"/>
+            </w:tcBorders>
+            <w:shd w:val="pct5" w:color="000000" w:fill="FFFFFF"/>
+            <w:vAlign w:val="center"/>
+          </w:tcPr>
+          <w:p>
+            <w:pPr>
+              <w:overflowPunct w:val="0"/>
+              <w:spacing w:line="260" w:lineRule="atLeast"/>
+              <w:rPr>
+                <w:rFonts w:asciiTheme="majorHAnsi" w:eastAsiaTheme="majorHAnsi" w:hAnsiTheme="majorHAnsi"/>
+              </w:rPr>
+            </w:pPr>
+            <w:r>
+              <w:rPr>
+                <w:rFonts w:asciiTheme="majorHAnsi" w:eastAsiaTheme="majorHAnsi" w:hAnsiTheme="majorHAnsi" w:hint="eastAsia"/>
+                <w:b/>
+              </w:rPr>
+              <w:t>비상</w:t>
+            </w:r>
+            <w:r>
+              <w:rPr>
+                <w:rFonts w:asciiTheme="majorHAnsi" w:eastAsiaTheme="majorHAnsi" w:hAnsiTheme="majorHAnsi"/>
+                <w:b/>
+              </w:rPr>
+              <w:t xml:space="preserve"> </w:t>
+            </w:r>
+            <w:r>
+              <w:rPr>
+                <w:rFonts w:asciiTheme="majorHAnsi" w:eastAsiaTheme="majorHAnsi" w:hAnsiTheme="majorHAnsi" w:hint="eastAsia"/>
+                <w:b/>
+              </w:rPr>
+              <w:t>대책</w:t>
+            </w:r>
+          </w:p>
+        </w:tc>
+        <w:tc>
+          <w:tcPr>
+            <w:tcW w:w="8316" w:type="dxa"/>
+            <w:gridSpan w:val="9"/>
+            <w:tcBorders>
+              <w:top w:val="single" w:sz="6" w:space="0" w:color="auto"/>
+              <w:left w:val="single" w:sz="6" w:space="0" w:color="auto"/>
+              <w:bottom w:val="single" w:sz="6" w:space="0" w:color="auto"/>
+              <w:right w:val="single" w:sz="6" w:space="0" w:color="auto"/>
+            </w:tcBorders>
+            <w:vAlign w:val="center"/>
+          </w:tcPr>
+          <w:p>
+            <w:pPr>
+              <w:overflowPunct w:val="0"/>
+              <w:spacing w:line="260" w:lineRule="atLeast"/>
+              <w:ind w:left="660" w:hanging="660"/>
+              <w:rPr>
+                <w:rFonts w:asciiTheme="majorHAnsi" w:eastAsiaTheme="majorHAnsi" w:hAnsiTheme="majorHAnsi"/>
+              </w:rPr>
+            </w:pPr>
+          </w:p>
+        </w:tc>
+      </w:tr>
+      <w:tr>
+        <w:trPr>
+          <w:trHeight w:val="309"/>
+          <w:jc w:val="center"/>
+        </w:trPr>
+        <w:tc>
+          <w:tcPr>
+            <w:tcW w:w="8288" w:type="dxa"/>
+            <w:gridSpan w:val="8"/>
+            <w:tcBorders>
+              <w:top w:val="single" w:sz="6" w:space="0" w:color="auto"/>
+              <w:left w:val="single" w:sz="6" w:space="0" w:color="auto"/>
+              <w:bottom w:val="single" w:sz="4" w:space="0" w:color="auto"/>
+              <w:right w:val="single" w:sz="4" w:space="0" w:color="auto"/>
+            </w:tcBorders>
+            <w:shd w:val="pct5" w:color="000000" w:fill="FFFFFF"/>
+            <w:vAlign w:val="center"/>
+          </w:tcPr>
+          <w:p>
+            <w:pPr>
+              <w:overflowPunct w:val="0"/>
+              <w:spacing w:line="260" w:lineRule="atLeast"/>
+              <w:rPr>
+                <w:rFonts w:asciiTheme="majorHAnsi" w:eastAsiaTheme="majorHAnsi" w:hAnsiTheme="majorHAnsi"/>
+              </w:rPr>
+            </w:pPr>
+            <w:r>
+              <w:rPr>
+                <w:rFonts w:asciiTheme="majorHAnsi" w:eastAsiaTheme="majorHAnsi" w:hAnsiTheme="majorHAnsi" w:hint="eastAsia"/>
+                <w:b/>
+              </w:rPr>
+              <w:t>상태</w:t>
+            </w:r>
+            <w:r>
+              <w:rPr>
+                <w:rFonts w:asciiTheme="majorHAnsi" w:eastAsiaTheme="majorHAnsi" w:hAnsiTheme="majorHAnsi"/>
+                <w:b/>
+              </w:rPr>
+              <w:t>:</w:t>
+            </w:r>
+            <w:r>
+              <w:rPr>
+                <w:rFonts w:asciiTheme="majorHAnsi" w:eastAsiaTheme="majorHAnsi" w:hAnsiTheme="majorHAnsi"/>
+                <w:b/>
+              </w:rPr>
+              <w:t xml:space="preserve"> </w:t>
+            </w:r>
+            <w:proofErr w:type="spellStart"/>
+            <w:r>
+              <w:rPr>
+                <w:rFonts w:asciiTheme="majorHAnsi" w:eastAsiaTheme="majorHAnsi" w:hAnsiTheme="majorHAnsi" w:hint="eastAsia"/>
+                <w:b/>
+              </w:rPr>
+              <w:t>해결중</w:t>
+            </w:r>
+            <w:proofErr w:type="spellEnd"/>
+          </w:p>
+        </w:tc>
+        <w:tc>
+          <w:tcPr>
+            <w:tcW w:w="1635" w:type="dxa"/>
+            <w:gridSpan w:val="2"/>
+            <w:tcBorders>
+              <w:top w:val="single" w:sz="6" w:space="0" w:color="auto"/>
+              <w:left w:val="nil"/>
+              <w:bottom w:val="single" w:sz="4" w:space="0" w:color="auto"/>
+              <w:right w:val="single" w:sz="6" w:space="0" w:color="auto"/>
+            </w:tcBorders>
+            <w:shd w:val="pct5" w:color="000000" w:fill="FFFFFF"/>
+            <w:vAlign w:val="center"/>
+          </w:tcPr>
+          <w:p>
+            <w:pPr>
+              <w:overflowPunct w:val="0"/>
+              <w:spacing w:line="260" w:lineRule="atLeast"/>
+              <w:ind w:left="141"/>
+              <w:rPr>
+                <w:rFonts w:asciiTheme="majorHAnsi" w:eastAsiaTheme="majorHAnsi" w:hAnsiTheme="majorHAnsi"/>
+              </w:rPr>
+            </w:pPr>
+            <w:r>
+              <w:rPr>
+                <w:rFonts w:asciiTheme="majorHAnsi" w:eastAsiaTheme="majorHAnsi" w:hAnsiTheme="majorHAnsi" w:hint="eastAsia"/>
+                <w:b/>
+              </w:rPr>
+              <w:t>기록일</w:t>
+            </w:r>
+          </w:p>
+        </w:tc>
+      </w:tr>
+      <w:tr>
+        <w:trPr>
+          <w:trHeight w:val="783"/>
+          <w:jc w:val="center"/>
+        </w:trPr>
+        <w:tc>
+          <w:tcPr>
+            <w:tcW w:w="8288" w:type="dxa"/>
+            <w:gridSpan w:val="8"/>
+            <w:tcBorders>
+              <w:top w:val="single" w:sz="4" w:space="0" w:color="auto"/>
+              <w:left w:val="single" w:sz="6" w:space="0" w:color="auto"/>
+              <w:bottom w:val="single" w:sz="4" w:space="0" w:color="auto"/>
+              <w:right w:val="single" w:sz="4" w:space="0" w:color="auto"/>
+            </w:tcBorders>
+            <w:vAlign w:val="center"/>
+          </w:tcPr>
+          <w:p>
+            <w:pPr>
+              <w:overflowPunct w:val="0"/>
+              <w:rPr>
+                <w:rFonts w:asciiTheme="majorHAnsi" w:eastAsiaTheme="majorHAnsi" w:hAnsiTheme="majorHAnsi"/>
+              </w:rPr>
+            </w:pPr>
+            <w:r>
+              <w:rPr>
+                <w:rFonts w:asciiTheme="majorHAnsi" w:eastAsiaTheme="majorHAnsi" w:hAnsiTheme="majorHAnsi" w:hint="eastAsia"/>
+              </w:rPr>
+              <w:t>데이터셋 분류 및 형태</w:t>
+            </w:r>
+            <w:r>
+              <w:rPr>
+                <w:rFonts w:asciiTheme="majorHAnsi" w:eastAsiaTheme="majorHAnsi" w:hAnsiTheme="majorHAnsi"/>
+              </w:rPr>
+              <w:t xml:space="preserve"> </w:t>
+            </w:r>
+            <w:r>
+              <w:rPr>
+                <w:rFonts w:asciiTheme="majorHAnsi" w:eastAsiaTheme="majorHAnsi" w:hAnsiTheme="majorHAnsi" w:hint="eastAsia"/>
+              </w:rPr>
+              <w:t>구상,</w:t>
+            </w:r>
+            <w:r>
+              <w:rPr>
+                <w:rFonts w:asciiTheme="majorHAnsi" w:eastAsiaTheme="majorHAnsi" w:hAnsiTheme="majorHAnsi"/>
+              </w:rPr>
+              <w:t xml:space="preserve"> 1</w:t>
+            </w:r>
+            <w:r>
+              <w:rPr>
+                <w:rFonts w:asciiTheme="majorHAnsi" w:eastAsiaTheme="majorHAnsi" w:hAnsiTheme="majorHAnsi" w:hint="eastAsia"/>
+              </w:rPr>
+              <w:t xml:space="preserve">월 </w:t>
+            </w:r>
+            <w:r>
+              <w:rPr>
+                <w:rFonts w:asciiTheme="majorHAnsi" w:eastAsiaTheme="majorHAnsi" w:hAnsiTheme="majorHAnsi"/>
+              </w:rPr>
+              <w:t>8</w:t>
+            </w:r>
+            <w:r>
+              <w:rPr>
+                <w:rFonts w:asciiTheme="majorHAnsi" w:eastAsiaTheme="majorHAnsi" w:hAnsiTheme="majorHAnsi" w:hint="eastAsia"/>
+              </w:rPr>
+              <w:t>일 엑셀에 구조</w:t>
+            </w:r>
+            <w:r>
+              <w:rPr>
+                <w:rFonts w:asciiTheme="majorHAnsi" w:eastAsiaTheme="majorHAnsi" w:hAnsiTheme="majorHAnsi" w:hint="eastAsia"/>
+              </w:rPr>
+              <w:t xml:space="preserve"> 시각화 할 예정</w:t>
+            </w:r>
+          </w:p>
+        </w:tc>
+        <w:tc>
+          <w:tcPr>
+            <w:tcW w:w="1635" w:type="dxa"/>
+            <w:gridSpan w:val="2"/>
+            <w:tcBorders>
+              <w:top w:val="single" w:sz="4" w:space="0" w:color="auto"/>
+              <w:left w:val="nil"/>
+              <w:bottom w:val="single" w:sz="4" w:space="0" w:color="auto"/>
+              <w:right w:val="single" w:sz="6" w:space="0" w:color="auto"/>
+            </w:tcBorders>
+            <w:vAlign w:val="center"/>
+          </w:tcPr>
+          <w:p>
+            <w:pPr>
+              <w:overflowPunct w:val="0"/>
+              <w:rPr>
+                <w:rFonts w:asciiTheme="majorHAnsi" w:eastAsiaTheme="majorHAnsi" w:hAnsiTheme="majorHAnsi"/>
+                <w:b/>
+              </w:rPr>
+            </w:pPr>
+            <w:r>
+              <w:rPr>
+                <w:rFonts w:asciiTheme="majorHAnsi" w:eastAsiaTheme="majorHAnsi" w:hAnsiTheme="majorHAnsi" w:hint="eastAsia"/>
+                <w:b/>
+              </w:rPr>
+              <w:t>2</w:t>
+            </w:r>
+            <w:r>
+              <w:rPr>
+                <w:rFonts w:asciiTheme="majorHAnsi" w:eastAsiaTheme="majorHAnsi" w:hAnsiTheme="majorHAnsi"/>
+                <w:b/>
+              </w:rPr>
+              <w:t>019.01.07</w:t>
+            </w:r>
+          </w:p>
+        </w:tc>
+      </w:tr>
+      <w:tr>
+        <w:trPr>
+          <w:trHeight w:val="424"/>
+          <w:jc w:val="center"/>
+        </w:trPr>
+        <w:tc>
+          <w:tcPr>
+            <w:tcW w:w="8288" w:type="dxa"/>
+            <w:gridSpan w:val="8"/>
+            <w:tcBorders>
+              <w:top w:val="single" w:sz="4" w:space="0" w:color="auto"/>
+              <w:left w:val="single" w:sz="6" w:space="0" w:color="auto"/>
+              <w:bottom w:val="single" w:sz="4" w:space="0" w:color="auto"/>
+              <w:right w:val="single" w:sz="4" w:space="0" w:color="auto"/>
+            </w:tcBorders>
+            <w:vAlign w:val="center"/>
+          </w:tcPr>
+          <w:p>
+            <w:pPr>
+              <w:overflowPunct w:val="0"/>
+              <w:rPr>
+                <w:rFonts w:asciiTheme="majorHAnsi" w:eastAsiaTheme="majorHAnsi" w:hAnsiTheme="majorHAnsi"/>
+              </w:rPr>
+            </w:pPr>
+          </w:p>
+        </w:tc>
+        <w:tc>
+          <w:tcPr>
+            <w:tcW w:w="1635" w:type="dxa"/>
+            <w:gridSpan w:val="2"/>
+            <w:tcBorders>
+              <w:top w:val="single" w:sz="4" w:space="0" w:color="auto"/>
+              <w:left w:val="nil"/>
+              <w:bottom w:val="single" w:sz="4" w:space="0" w:color="auto"/>
+              <w:right w:val="single" w:sz="6" w:space="0" w:color="auto"/>
+            </w:tcBorders>
+            <w:vAlign w:val="center"/>
+          </w:tcPr>
+          <w:p>
+            <w:pPr>
+              <w:overflowPunct w:val="0"/>
+              <w:rPr>
+                <w:rFonts w:asciiTheme="majorHAnsi" w:eastAsiaTheme="majorHAnsi" w:hAnsiTheme="majorHAnsi"/>
+              </w:rPr>
+            </w:pPr>
+          </w:p>
+        </w:tc>
+      </w:tr>
+      <w:tr>
+        <w:trPr>
+          <w:trHeight w:val="228"/>
+          <w:jc w:val="center"/>
+        </w:trPr>
+        <w:tc>
+          <w:tcPr>
+            <w:tcW w:w="8288" w:type="dxa"/>
+            <w:gridSpan w:val="8"/>
+            <w:tcBorders>
+              <w:top w:val="single" w:sz="4" w:space="0" w:color="auto"/>
+              <w:left w:val="single" w:sz="6" w:space="0" w:color="auto"/>
+              <w:bottom w:val="single" w:sz="6" w:space="0" w:color="auto"/>
+              <w:right w:val="single" w:sz="4" w:space="0" w:color="auto"/>
+            </w:tcBorders>
+            <w:vAlign w:val="center"/>
+          </w:tcPr>
+          <w:p>
+            <w:pPr>
+              <w:overflowPunct w:val="0"/>
+              <w:rPr>
+                <w:rFonts w:asciiTheme="majorHAnsi" w:eastAsiaTheme="majorHAnsi" w:hAnsiTheme="majorHAnsi"/>
+              </w:rPr>
+            </w:pPr>
+          </w:p>
+        </w:tc>
+        <w:tc>
+          <w:tcPr>
+            <w:tcW w:w="1635" w:type="dxa"/>
+            <w:gridSpan w:val="2"/>
+            <w:tcBorders>
+              <w:top w:val="single" w:sz="4" w:space="0" w:color="auto"/>
+              <w:left w:val="nil"/>
+              <w:bottom w:val="single" w:sz="6" w:space="0" w:color="auto"/>
+              <w:right w:val="single" w:sz="6" w:space="0" w:color="auto"/>
+            </w:tcBorders>
+            <w:vAlign w:val="center"/>
+          </w:tcPr>
+          <w:p>
+            <w:pPr>
+              <w:overflowPunct w:val="0"/>
+              <w:rPr>
+                <w:rFonts w:asciiTheme="majorHAnsi" w:eastAsiaTheme="majorHAnsi" w:hAnsiTheme="majorHAnsi"/>
+              </w:rPr>
+            </w:pPr>
+          </w:p>
+        </w:tc>
+      </w:tr>
+      <w:tr>
+        <w:trPr>
+          <w:trHeight w:val="284"/>
+          <w:jc w:val="center"/>
+        </w:trPr>
+        <w:tc>
+          <w:tcPr>
+            <w:tcW w:w="1746" w:type="dxa"/>
+            <w:gridSpan w:val="2"/>
+            <w:tcBorders>
+              <w:top w:val="single" w:sz="6" w:space="0" w:color="auto"/>
+              <w:left w:val="single" w:sz="6" w:space="0" w:color="auto"/>
+              <w:bottom w:val="single" w:sz="6" w:space="0" w:color="auto"/>
+              <w:right w:val="single" w:sz="6" w:space="0" w:color="auto"/>
+            </w:tcBorders>
+            <w:shd w:val="pct5" w:color="000000" w:fill="FFFFFF"/>
+            <w:vAlign w:val="center"/>
+          </w:tcPr>
+          <w:p>
+            <w:pPr>
+              <w:overflowPunct w:val="0"/>
+              <w:spacing w:line="260" w:lineRule="atLeast"/>
+              <w:rPr>
+                <w:rFonts w:asciiTheme="majorHAnsi" w:eastAsiaTheme="majorHAnsi" w:hAnsiTheme="majorHAnsi"/>
+                <w:b/>
+              </w:rPr>
+            </w:pPr>
+            <w:r>
+              <w:rPr>
+                <w:rFonts w:asciiTheme="majorHAnsi" w:eastAsiaTheme="majorHAnsi" w:hAnsiTheme="majorHAnsi" w:hint="eastAsia"/>
+                <w:b/>
+              </w:rPr>
+              <w:t>완료이유</w:t>
+            </w:r>
+          </w:p>
+        </w:tc>
+        <w:tc>
+          <w:tcPr>
+            <w:tcW w:w="8177" w:type="dxa"/>
+            <w:gridSpan w:val="8"/>
+            <w:tcBorders>
+              <w:top w:val="single" w:sz="6" w:space="0" w:color="auto"/>
+              <w:left w:val="single" w:sz="6" w:space="0" w:color="auto"/>
+              <w:bottom w:val="single" w:sz="6" w:space="0" w:color="auto"/>
+              <w:right w:val="single" w:sz="6" w:space="0" w:color="auto"/>
+            </w:tcBorders>
+            <w:vAlign w:val="center"/>
+          </w:tcPr>
+          <w:p>
+            <w:pPr>
+              <w:overflowPunct w:val="0"/>
+              <w:spacing w:line="260" w:lineRule="atLeast"/>
+              <w:rPr>
+                <w:rFonts w:asciiTheme="majorHAnsi" w:eastAsiaTheme="majorHAnsi" w:hAnsiTheme="majorHAnsi"/>
                 <w:b/>
               </w:rPr>
             </w:pPr>
@@ -7472,12 +7120,6 @@
         <w:gridCol w:w="1567"/>
       </w:tblGrid>
       <w:tr>
-        <w:tblPrEx>
-          <w:tblCellMar>
-            <w:top w:w="0" w:type="dxa"/>
-            <w:bottom w:w="0" w:type="dxa"/>
-          </w:tblCellMar>
-        </w:tblPrEx>
         <w:trPr>
           <w:trHeight w:val="456"/>
           <w:jc w:val="center"/>
@@ -7499,7 +7141,7 @@
               <w:overflowPunct w:val="0"/>
               <w:spacing w:line="260" w:lineRule="atLeast"/>
               <w:rPr>
-                <w:rFonts w:asciiTheme="majorHAnsi" w:eastAsiaTheme="majorHAnsi" w:hAnsiTheme="majorHAnsi" w:hint="eastAsia"/>
+                <w:rFonts w:asciiTheme="majorHAnsi" w:eastAsiaTheme="majorHAnsi" w:hAnsiTheme="majorHAnsi"/>
                 <w:b/>
               </w:rPr>
             </w:pPr>
@@ -7542,7 +7184,7 @@
               <w:overflowPunct w:val="0"/>
               <w:spacing w:line="260" w:lineRule="atLeast"/>
               <w:rPr>
-                <w:rFonts w:asciiTheme="majorHAnsi" w:eastAsiaTheme="majorHAnsi" w:hAnsiTheme="majorHAnsi" w:hint="eastAsia"/>
+                <w:rFonts w:asciiTheme="majorHAnsi" w:eastAsiaTheme="majorHAnsi" w:hAnsiTheme="majorHAnsi"/>
               </w:rPr>
             </w:pPr>
             <w:r>
@@ -7582,7 +7224,7 @@
               <w:overflowPunct w:val="0"/>
               <w:spacing w:line="260" w:lineRule="atLeast"/>
               <w:rPr>
-                <w:rFonts w:asciiTheme="majorHAnsi" w:eastAsiaTheme="majorHAnsi" w:hAnsiTheme="majorHAnsi" w:hint="eastAsia"/>
+                <w:rFonts w:asciiTheme="majorHAnsi" w:eastAsiaTheme="majorHAnsi" w:hAnsiTheme="majorHAnsi"/>
               </w:rPr>
             </w:pPr>
             <w:r>
@@ -7615,7 +7257,7 @@
               <w:overflowPunct w:val="0"/>
               <w:spacing w:line="260" w:lineRule="atLeast"/>
               <w:rPr>
-                <w:rFonts w:asciiTheme="majorHAnsi" w:eastAsiaTheme="majorHAnsi" w:hAnsiTheme="majorHAnsi" w:hint="eastAsia"/>
+                <w:rFonts w:asciiTheme="majorHAnsi" w:eastAsiaTheme="majorHAnsi" w:hAnsiTheme="majorHAnsi"/>
               </w:rPr>
             </w:pPr>
             <w:r>
@@ -7634,12 +7276,6 @@
         </w:tc>
       </w:tr>
       <w:tr>
-        <w:tblPrEx>
-          <w:tblCellMar>
-            <w:top w:w="0" w:type="dxa"/>
-            <w:bottom w:w="0" w:type="dxa"/>
-          </w:tblCellMar>
-        </w:tblPrEx>
         <w:trPr>
           <w:trHeight w:val="456"/>
           <w:jc w:val="center"/>
@@ -7704,12 +7340,21 @@
               <w:widowControl/>
               <w:wordWrap/>
               <w:rPr>
+                <w:rFonts w:ascii="맑은 고딕" w:eastAsia="맑은 고딕" w:hAnsi="맑은 고딕"/>
+                <w:color w:val="000000"/>
+                <w:sz w:val="22"/>
+                <w:szCs w:val="22"/>
+              </w:rPr>
+            </w:pPr>
+            <w:r>
+              <w:rPr>
                 <w:rFonts w:ascii="맑은 고딕" w:eastAsia="맑은 고딕" w:hAnsi="맑은 고딕" w:hint="eastAsia"/>
                 <w:color w:val="000000"/>
                 <w:sz w:val="22"/>
                 <w:szCs w:val="22"/>
               </w:rPr>
-            </w:pPr>
+              <w:t>제공할 시각화 정보들이 무엇인지, 웹과 보고서 형식에서</w:t>
+            </w:r>
             <w:r>
               <w:rPr>
                 <w:rFonts w:ascii="맑은 고딕" w:eastAsia="맑은 고딕" w:hAnsi="맑은 고딕" w:hint="eastAsia"/>
@@ -7717,15 +7362,6 @@
                 <w:sz w:val="22"/>
                 <w:szCs w:val="22"/>
               </w:rPr>
-              <w:t>제공할 시각화 정보들이 무엇인지, 웹과 보고서 형식에서</w:t>
-            </w:r>
-            <w:r>
-              <w:rPr>
-                <w:rFonts w:ascii="맑은 고딕" w:eastAsia="맑은 고딕" w:hAnsi="맑은 고딕" w:hint="eastAsia"/>
-                <w:color w:val="000000"/>
-                <w:sz w:val="22"/>
-                <w:szCs w:val="22"/>
-              </w:rPr>
               <w:br/>
               <w:t>어떻게 배치될 것인지에 대한 논의 필요</w:t>
             </w:r>
@@ -7733,12 +7369,6 @@
         </w:tc>
       </w:tr>
       <w:tr>
-        <w:tblPrEx>
-          <w:tblCellMar>
-            <w:top w:w="0" w:type="dxa"/>
-            <w:bottom w:w="0" w:type="dxa"/>
-          </w:tblCellMar>
-        </w:tblPrEx>
         <w:trPr>
           <w:trHeight w:val="286"/>
           <w:jc w:val="center"/>
@@ -7818,7 +7448,7 @@
               <w:overflowPunct w:val="0"/>
               <w:spacing w:line="260" w:lineRule="atLeast"/>
               <w:rPr>
-                <w:rFonts w:asciiTheme="majorHAnsi" w:eastAsiaTheme="majorHAnsi" w:hAnsiTheme="majorHAnsi" w:hint="eastAsia"/>
+                <w:rFonts w:asciiTheme="majorHAnsi" w:eastAsiaTheme="majorHAnsi" w:hAnsiTheme="majorHAnsi"/>
                 <w:b/>
               </w:rPr>
             </w:pPr>
@@ -7907,7 +7537,7 @@
               <w:spacing w:line="260" w:lineRule="atLeast"/>
               <w:ind w:left="111"/>
               <w:rPr>
-                <w:rFonts w:asciiTheme="majorHAnsi" w:eastAsiaTheme="majorHAnsi" w:hAnsiTheme="majorHAnsi" w:hint="eastAsia"/>
+                <w:rFonts w:asciiTheme="majorHAnsi" w:eastAsiaTheme="majorHAnsi" w:hAnsiTheme="majorHAnsi"/>
               </w:rPr>
             </w:pPr>
             <w:proofErr w:type="spellStart"/>
@@ -7922,12 +7552,6 @@
         </w:tc>
       </w:tr>
       <w:tr>
-        <w:tblPrEx>
-          <w:tblCellMar>
-            <w:top w:w="0" w:type="dxa"/>
-            <w:bottom w:w="0" w:type="dxa"/>
-          </w:tblCellMar>
-        </w:tblPrEx>
         <w:trPr>
           <w:trHeight w:val="1134"/>
           <w:jc w:val="center"/>
@@ -7954,7 +7578,7 @@
               <w:overflowPunct w:val="0"/>
               <w:spacing w:line="260" w:lineRule="atLeast"/>
               <w:rPr>
-                <w:rFonts w:asciiTheme="majorHAnsi" w:eastAsiaTheme="majorHAnsi" w:hAnsiTheme="majorHAnsi" w:hint="eastAsia"/>
+                <w:rFonts w:asciiTheme="majorHAnsi" w:eastAsiaTheme="majorHAnsi" w:hAnsiTheme="majorHAnsi"/>
               </w:rPr>
             </w:pPr>
             <w:r>
@@ -8022,7 +7646,7 @@
               <w:overflowPunct w:val="0"/>
               <w:spacing w:line="260" w:lineRule="atLeast"/>
               <w:rPr>
-                <w:rFonts w:asciiTheme="majorHAnsi" w:eastAsiaTheme="majorHAnsi" w:hAnsiTheme="majorHAnsi" w:hint="eastAsia"/>
+                <w:rFonts w:asciiTheme="majorHAnsi" w:eastAsiaTheme="majorHAnsi" w:hAnsiTheme="majorHAnsi"/>
               </w:rPr>
             </w:pPr>
             <w:r>
@@ -8035,12 +7659,6 @@
         </w:tc>
       </w:tr>
       <w:tr>
-        <w:tblPrEx>
-          <w:tblCellMar>
-            <w:top w:w="0" w:type="dxa"/>
-            <w:bottom w:w="0" w:type="dxa"/>
-          </w:tblCellMar>
-        </w:tblPrEx>
         <w:trPr>
           <w:trHeight w:val="1264"/>
           <w:jc w:val="center"/>
@@ -8062,7 +7680,7 @@
               <w:overflowPunct w:val="0"/>
               <w:spacing w:line="260" w:lineRule="atLeast"/>
               <w:rPr>
-                <w:rFonts w:asciiTheme="majorHAnsi" w:eastAsiaTheme="majorHAnsi" w:hAnsiTheme="majorHAnsi" w:hint="eastAsia"/>
+                <w:rFonts w:asciiTheme="majorHAnsi" w:eastAsiaTheme="majorHAnsi" w:hAnsiTheme="majorHAnsi"/>
               </w:rPr>
             </w:pPr>
             <w:r>
@@ -8105,7 +7723,7 @@
               <w:overflowPunct w:val="0"/>
               <w:spacing w:line="260" w:lineRule="atLeast"/>
               <w:rPr>
-                <w:rFonts w:asciiTheme="majorHAnsi" w:eastAsiaTheme="majorHAnsi" w:hAnsiTheme="majorHAnsi" w:hint="eastAsia"/>
+                <w:rFonts w:asciiTheme="majorHAnsi" w:eastAsiaTheme="majorHAnsi" w:hAnsiTheme="majorHAnsi"/>
               </w:rPr>
             </w:pPr>
             <w:r>
@@ -8126,12 +7744,6 @@
         </w:tc>
       </w:tr>
       <w:tr>
-        <w:tblPrEx>
-          <w:tblCellMar>
-            <w:top w:w="0" w:type="dxa"/>
-            <w:bottom w:w="0" w:type="dxa"/>
-          </w:tblCellMar>
-        </w:tblPrEx>
         <w:trPr>
           <w:trHeight w:val="858"/>
           <w:jc w:val="center"/>
@@ -8153,7 +7765,7 @@
               <w:overflowPunct w:val="0"/>
               <w:spacing w:line="260" w:lineRule="atLeast"/>
               <w:rPr>
-                <w:rFonts w:asciiTheme="majorHAnsi" w:eastAsiaTheme="majorHAnsi" w:hAnsiTheme="majorHAnsi" w:hint="eastAsia"/>
+                <w:rFonts w:asciiTheme="majorHAnsi" w:eastAsiaTheme="majorHAnsi" w:hAnsiTheme="majorHAnsi"/>
               </w:rPr>
             </w:pPr>
             <w:r>
@@ -8204,12 +7816,6 @@
         </w:tc>
       </w:tr>
       <w:tr>
-        <w:tblPrEx>
-          <w:tblCellMar>
-            <w:top w:w="0" w:type="dxa"/>
-            <w:bottom w:w="0" w:type="dxa"/>
-          </w:tblCellMar>
-        </w:tblPrEx>
         <w:trPr>
           <w:trHeight w:val="309"/>
           <w:jc w:val="center"/>
@@ -8300,12 +7906,6 @@
         </w:tc>
       </w:tr>
       <w:tr>
-        <w:tblPrEx>
-          <w:tblCellMar>
-            <w:top w:w="0" w:type="dxa"/>
-            <w:bottom w:w="0" w:type="dxa"/>
-          </w:tblCellMar>
-        </w:tblPrEx>
         <w:trPr>
           <w:trHeight w:val="783"/>
           <w:jc w:val="center"/>
@@ -8326,7 +7926,7 @@
             <w:pPr>
               <w:overflowPunct w:val="0"/>
               <w:rPr>
-                <w:rFonts w:asciiTheme="majorHAnsi" w:eastAsiaTheme="majorHAnsi" w:hAnsiTheme="majorHAnsi" w:hint="eastAsia"/>
+                <w:rFonts w:asciiTheme="majorHAnsi" w:eastAsiaTheme="majorHAnsi" w:hAnsiTheme="majorHAnsi"/>
               </w:rPr>
             </w:pPr>
             <w:r>
@@ -8393,12 +7993,6 @@
         </w:tc>
       </w:tr>
       <w:tr>
-        <w:tblPrEx>
-          <w:tblCellMar>
-            <w:top w:w="0" w:type="dxa"/>
-            <w:bottom w:w="0" w:type="dxa"/>
-          </w:tblCellMar>
-        </w:tblPrEx>
         <w:trPr>
           <w:trHeight w:val="424"/>
           <w:jc w:val="center"/>
@@ -8447,12 +8041,6 @@
         </w:tc>
       </w:tr>
       <w:tr>
-        <w:tblPrEx>
-          <w:tblCellMar>
-            <w:top w:w="0" w:type="dxa"/>
-            <w:bottom w:w="0" w:type="dxa"/>
-          </w:tblCellMar>
-        </w:tblPrEx>
         <w:trPr>
           <w:trHeight w:val="228"/>
           <w:jc w:val="center"/>
@@ -8501,12 +8089,6 @@
         </w:tc>
       </w:tr>
       <w:tr>
-        <w:tblPrEx>
-          <w:tblCellMar>
-            <w:top w:w="0" w:type="dxa"/>
-            <w:bottom w:w="0" w:type="dxa"/>
-          </w:tblCellMar>
-        </w:tblPrEx>
         <w:trPr>
           <w:trHeight w:val="284"/>
           <w:jc w:val="center"/>
@@ -8529,7 +8111,7 @@
               <w:overflowPunct w:val="0"/>
               <w:spacing w:line="260" w:lineRule="atLeast"/>
               <w:rPr>
-                <w:rFonts w:asciiTheme="majorHAnsi" w:eastAsiaTheme="majorHAnsi" w:hAnsiTheme="majorHAnsi" w:hint="eastAsia"/>
+                <w:rFonts w:asciiTheme="majorHAnsi" w:eastAsiaTheme="majorHAnsi" w:hAnsiTheme="majorHAnsi"/>
                 <w:b/>
               </w:rPr>
             </w:pPr>
@@ -8559,7 +8141,7 @@
               <w:overflowPunct w:val="0"/>
               <w:spacing w:line="260" w:lineRule="atLeast"/>
               <w:rPr>
-                <w:rFonts w:asciiTheme="majorHAnsi" w:eastAsiaTheme="majorHAnsi" w:hAnsiTheme="majorHAnsi" w:hint="eastAsia"/>
+                <w:rFonts w:asciiTheme="majorHAnsi" w:eastAsiaTheme="majorHAnsi" w:hAnsiTheme="majorHAnsi"/>
                 <w:b/>
               </w:rPr>
             </w:pPr>
@@ -8598,12 +8180,6 @@
         <w:gridCol w:w="1567"/>
       </w:tblGrid>
       <w:tr>
-        <w:tblPrEx>
-          <w:tblCellMar>
-            <w:top w:w="0" w:type="dxa"/>
-            <w:bottom w:w="0" w:type="dxa"/>
-          </w:tblCellMar>
-        </w:tblPrEx>
         <w:trPr>
           <w:trHeight w:val="456"/>
           <w:jc w:val="center"/>
@@ -8625,7 +8201,7 @@
               <w:overflowPunct w:val="0"/>
               <w:spacing w:line="260" w:lineRule="atLeast"/>
               <w:rPr>
-                <w:rFonts w:asciiTheme="majorHAnsi" w:eastAsiaTheme="majorHAnsi" w:hAnsiTheme="majorHAnsi" w:hint="eastAsia"/>
+                <w:rFonts w:asciiTheme="majorHAnsi" w:eastAsiaTheme="majorHAnsi" w:hAnsiTheme="majorHAnsi"/>
                 <w:b/>
               </w:rPr>
             </w:pPr>
@@ -8667,7 +8243,7 @@
               <w:overflowPunct w:val="0"/>
               <w:spacing w:line="260" w:lineRule="atLeast"/>
               <w:rPr>
-                <w:rFonts w:asciiTheme="majorHAnsi" w:eastAsiaTheme="majorHAnsi" w:hAnsiTheme="majorHAnsi" w:hint="eastAsia"/>
+                <w:rFonts w:asciiTheme="majorHAnsi" w:eastAsiaTheme="majorHAnsi" w:hAnsiTheme="majorHAnsi"/>
               </w:rPr>
             </w:pPr>
             <w:r>
@@ -8707,7 +8283,7 @@
               <w:overflowPunct w:val="0"/>
               <w:spacing w:line="260" w:lineRule="atLeast"/>
               <w:rPr>
-                <w:rFonts w:asciiTheme="majorHAnsi" w:eastAsiaTheme="majorHAnsi" w:hAnsiTheme="majorHAnsi" w:hint="eastAsia"/>
+                <w:rFonts w:asciiTheme="majorHAnsi" w:eastAsiaTheme="majorHAnsi" w:hAnsiTheme="majorHAnsi"/>
               </w:rPr>
             </w:pPr>
             <w:r>
@@ -8740,7 +8316,7 @@
               <w:overflowPunct w:val="0"/>
               <w:spacing w:line="260" w:lineRule="atLeast"/>
               <w:rPr>
-                <w:rFonts w:asciiTheme="majorHAnsi" w:eastAsiaTheme="majorHAnsi" w:hAnsiTheme="majorHAnsi" w:hint="eastAsia"/>
+                <w:rFonts w:asciiTheme="majorHAnsi" w:eastAsiaTheme="majorHAnsi" w:hAnsiTheme="majorHAnsi"/>
               </w:rPr>
             </w:pPr>
             <w:r>
@@ -8759,12 +8335,6 @@
         </w:tc>
       </w:tr>
       <w:tr>
-        <w:tblPrEx>
-          <w:tblCellMar>
-            <w:top w:w="0" w:type="dxa"/>
-            <w:bottom w:w="0" w:type="dxa"/>
-          </w:tblCellMar>
-        </w:tblPrEx>
         <w:trPr>
           <w:trHeight w:val="456"/>
           <w:jc w:val="center"/>
@@ -8829,13 +8399,23 @@
               <w:widowControl/>
               <w:wordWrap/>
               <w:rPr>
+                <w:rFonts w:ascii="맑은 고딕" w:eastAsia="맑은 고딕" w:hAnsi="맑은 고딕"/>
+                <w:color w:val="000000"/>
+                <w:sz w:val="22"/>
+                <w:szCs w:val="22"/>
+              </w:rPr>
+            </w:pPr>
+            <w:proofErr w:type="spellStart"/>
+            <w:r>
+              <w:rPr>
                 <w:rFonts w:ascii="맑은 고딕" w:eastAsia="맑은 고딕" w:hAnsi="맑은 고딕" w:hint="eastAsia"/>
                 <w:color w:val="000000"/>
                 <w:sz w:val="22"/>
                 <w:szCs w:val="22"/>
               </w:rPr>
-            </w:pPr>
-            <w:proofErr w:type="spellStart"/>
+              <w:t>khaiii</w:t>
+            </w:r>
+            <w:proofErr w:type="spellEnd"/>
             <w:r>
               <w:rPr>
                 <w:rFonts w:ascii="맑은 고딕" w:eastAsia="맑은 고딕" w:hAnsi="맑은 고딕" w:hint="eastAsia"/>
@@ -8843,9 +8423,9 @@
                 <w:sz w:val="22"/>
                 <w:szCs w:val="22"/>
               </w:rPr>
-              <w:t>khaiii</w:t>
-            </w:r>
-            <w:proofErr w:type="spellEnd"/>
+              <w:t xml:space="preserve"> </w:t>
+            </w:r>
+            <w:proofErr w:type="spellStart"/>
             <w:r>
               <w:rPr>
                 <w:rFonts w:ascii="맑은 고딕" w:eastAsia="맑은 고딕" w:hAnsi="맑은 고딕" w:hint="eastAsia"/>
@@ -8853,9 +8433,9 @@
                 <w:sz w:val="22"/>
                 <w:szCs w:val="22"/>
               </w:rPr>
-              <w:t xml:space="preserve"> </w:t>
-            </w:r>
-            <w:proofErr w:type="spellStart"/>
+              <w:t>설치되어있는</w:t>
+            </w:r>
+            <w:proofErr w:type="spellEnd"/>
             <w:r>
               <w:rPr>
                 <w:rFonts w:ascii="맑은 고딕" w:eastAsia="맑은 고딕" w:hAnsi="맑은 고딕" w:hint="eastAsia"/>
@@ -8863,28 +8443,12 @@
                 <w:sz w:val="22"/>
                 <w:szCs w:val="22"/>
               </w:rPr>
-              <w:t>설치되어있는</w:t>
-            </w:r>
-            <w:proofErr w:type="spellEnd"/>
-            <w:r>
-              <w:rPr>
-                <w:rFonts w:ascii="맑은 고딕" w:eastAsia="맑은 고딕" w:hAnsi="맑은 고딕" w:hint="eastAsia"/>
-                <w:color w:val="000000"/>
-                <w:sz w:val="22"/>
-                <w:szCs w:val="22"/>
-              </w:rPr>
               <w:t xml:space="preserve"> 컴퓨터 이동 불가, 타 pc 재설치 필요</w:t>
             </w:r>
           </w:p>
         </w:tc>
       </w:tr>
       <w:tr>
-        <w:tblPrEx>
-          <w:tblCellMar>
-            <w:top w:w="0" w:type="dxa"/>
-            <w:bottom w:w="0" w:type="dxa"/>
-          </w:tblCellMar>
-        </w:tblPrEx>
         <w:trPr>
           <w:trHeight w:val="286"/>
           <w:jc w:val="center"/>
@@ -8964,7 +8528,7 @@
               <w:overflowPunct w:val="0"/>
               <w:spacing w:line="260" w:lineRule="atLeast"/>
               <w:rPr>
-                <w:rFonts w:asciiTheme="majorHAnsi" w:eastAsiaTheme="majorHAnsi" w:hAnsiTheme="majorHAnsi" w:hint="eastAsia"/>
+                <w:rFonts w:asciiTheme="majorHAnsi" w:eastAsiaTheme="majorHAnsi" w:hAnsiTheme="majorHAnsi"/>
                 <w:b/>
               </w:rPr>
             </w:pPr>
@@ -9083,7 +8647,7 @@
               <w:spacing w:line="260" w:lineRule="atLeast"/>
               <w:ind w:left="111"/>
               <w:rPr>
-                <w:rFonts w:asciiTheme="majorHAnsi" w:eastAsiaTheme="majorHAnsi" w:hAnsiTheme="majorHAnsi" w:hint="eastAsia"/>
+                <w:rFonts w:asciiTheme="majorHAnsi" w:eastAsiaTheme="majorHAnsi" w:hAnsiTheme="majorHAnsi"/>
               </w:rPr>
             </w:pPr>
             <w:r>
@@ -9096,12 +8660,6 @@
         </w:tc>
       </w:tr>
       <w:tr>
-        <w:tblPrEx>
-          <w:tblCellMar>
-            <w:top w:w="0" w:type="dxa"/>
-            <w:bottom w:w="0" w:type="dxa"/>
-          </w:tblCellMar>
-        </w:tblPrEx>
         <w:trPr>
           <w:trHeight w:val="1134"/>
           <w:jc w:val="center"/>
@@ -9128,7 +8686,7 @@
               <w:overflowPunct w:val="0"/>
               <w:spacing w:line="260" w:lineRule="atLeast"/>
               <w:rPr>
-                <w:rFonts w:asciiTheme="majorHAnsi" w:eastAsiaTheme="majorHAnsi" w:hAnsiTheme="majorHAnsi" w:hint="eastAsia"/>
+                <w:rFonts w:asciiTheme="majorHAnsi" w:eastAsiaTheme="majorHAnsi" w:hAnsiTheme="majorHAnsi"/>
               </w:rPr>
             </w:pPr>
             <w:r>
@@ -9194,33 +8752,19 @@
               <w:overflowPunct w:val="0"/>
               <w:spacing w:line="260" w:lineRule="atLeast"/>
               <w:rPr>
-                <w:rFonts w:asciiTheme="majorHAnsi" w:eastAsiaTheme="majorHAnsi" w:hAnsiTheme="majorHAnsi" w:hint="eastAsia"/>
-              </w:rPr>
-            </w:pPr>
-            <w:r>
-              <w:rPr>
-                <w:rFonts w:asciiTheme="majorHAnsi" w:eastAsiaTheme="majorHAnsi" w:hAnsiTheme="majorHAnsi" w:hint="eastAsia"/>
-              </w:rPr>
-              <w:t xml:space="preserve">새로 받을 데스크탑에 환경설정을 다시 </w:t>
-            </w:r>
-            <w:bookmarkStart w:id="0" w:name="_GoBack"/>
-            <w:bookmarkEnd w:id="0"/>
-            <w:r>
-              <w:rPr>
-                <w:rFonts w:asciiTheme="majorHAnsi" w:eastAsiaTheme="majorHAnsi" w:hAnsiTheme="majorHAnsi" w:hint="eastAsia"/>
-              </w:rPr>
-              <w:t>해야함</w:t>
+                <w:rFonts w:asciiTheme="majorHAnsi" w:eastAsiaTheme="majorHAnsi" w:hAnsiTheme="majorHAnsi"/>
+              </w:rPr>
+            </w:pPr>
+            <w:r>
+              <w:rPr>
+                <w:rFonts w:asciiTheme="majorHAnsi" w:eastAsiaTheme="majorHAnsi" w:hAnsiTheme="majorHAnsi" w:hint="eastAsia"/>
+              </w:rPr>
+              <w:t>새로 받을 데스크탑에 환경설정을 다시 해야함</w:t>
             </w:r>
           </w:p>
         </w:tc>
       </w:tr>
       <w:tr>
-        <w:tblPrEx>
-          <w:tblCellMar>
-            <w:top w:w="0" w:type="dxa"/>
-            <w:bottom w:w="0" w:type="dxa"/>
-          </w:tblCellMar>
-        </w:tblPrEx>
         <w:trPr>
           <w:trHeight w:val="1264"/>
           <w:jc w:val="center"/>
@@ -9242,7 +8786,7 @@
               <w:overflowPunct w:val="0"/>
               <w:spacing w:line="260" w:lineRule="atLeast"/>
               <w:rPr>
-                <w:rFonts w:asciiTheme="majorHAnsi" w:eastAsiaTheme="majorHAnsi" w:hAnsiTheme="majorHAnsi" w:hint="eastAsia"/>
+                <w:rFonts w:asciiTheme="majorHAnsi" w:eastAsiaTheme="majorHAnsi" w:hAnsiTheme="majorHAnsi"/>
               </w:rPr>
             </w:pPr>
             <w:r>
@@ -9285,7 +8829,7 @@
               <w:overflowPunct w:val="0"/>
               <w:spacing w:line="260" w:lineRule="atLeast"/>
               <w:rPr>
-                <w:rFonts w:asciiTheme="majorHAnsi" w:eastAsiaTheme="majorHAnsi" w:hAnsiTheme="majorHAnsi" w:hint="eastAsia"/>
+                <w:rFonts w:asciiTheme="majorHAnsi" w:eastAsiaTheme="majorHAnsi" w:hAnsiTheme="majorHAnsi"/>
               </w:rPr>
             </w:pPr>
             <w:r>
@@ -9298,12 +8842,6 @@
         </w:tc>
       </w:tr>
       <w:tr>
-        <w:tblPrEx>
-          <w:tblCellMar>
-            <w:top w:w="0" w:type="dxa"/>
-            <w:bottom w:w="0" w:type="dxa"/>
-          </w:tblCellMar>
-        </w:tblPrEx>
         <w:trPr>
           <w:trHeight w:val="858"/>
           <w:jc w:val="center"/>
@@ -9325,7 +8863,7 @@
               <w:overflowPunct w:val="0"/>
               <w:spacing w:line="260" w:lineRule="atLeast"/>
               <w:rPr>
-                <w:rFonts w:asciiTheme="majorHAnsi" w:eastAsiaTheme="majorHAnsi" w:hAnsiTheme="majorHAnsi" w:hint="eastAsia"/>
+                <w:rFonts w:asciiTheme="majorHAnsi" w:eastAsiaTheme="majorHAnsi" w:hAnsiTheme="majorHAnsi"/>
               </w:rPr>
             </w:pPr>
             <w:r>
@@ -9376,12 +8914,6 @@
         </w:tc>
       </w:tr>
       <w:tr>
-        <w:tblPrEx>
-          <w:tblCellMar>
-            <w:top w:w="0" w:type="dxa"/>
-            <w:bottom w:w="0" w:type="dxa"/>
-          </w:tblCellMar>
-        </w:tblPrEx>
         <w:trPr>
           <w:trHeight w:val="309"/>
           <w:jc w:val="center"/>
@@ -9470,12 +9002,6 @@
         </w:tc>
       </w:tr>
       <w:tr>
-        <w:tblPrEx>
-          <w:tblCellMar>
-            <w:top w:w="0" w:type="dxa"/>
-            <w:bottom w:w="0" w:type="dxa"/>
-          </w:tblCellMar>
-        </w:tblPrEx>
         <w:trPr>
           <w:trHeight w:val="783"/>
           <w:jc w:val="center"/>
@@ -9571,12 +9097,6 @@
         </w:tc>
       </w:tr>
       <w:tr>
-        <w:tblPrEx>
-          <w:tblCellMar>
-            <w:top w:w="0" w:type="dxa"/>
-            <w:bottom w:w="0" w:type="dxa"/>
-          </w:tblCellMar>
-        </w:tblPrEx>
         <w:trPr>
           <w:trHeight w:val="424"/>
           <w:jc w:val="center"/>
@@ -9625,12 +9145,6 @@
         </w:tc>
       </w:tr>
       <w:tr>
-        <w:tblPrEx>
-          <w:tblCellMar>
-            <w:top w:w="0" w:type="dxa"/>
-            <w:bottom w:w="0" w:type="dxa"/>
-          </w:tblCellMar>
-        </w:tblPrEx>
         <w:trPr>
           <w:trHeight w:val="228"/>
           <w:jc w:val="center"/>
@@ -9679,12 +9193,6 @@
         </w:tc>
       </w:tr>
       <w:tr>
-        <w:tblPrEx>
-          <w:tblCellMar>
-            <w:top w:w="0" w:type="dxa"/>
-            <w:bottom w:w="0" w:type="dxa"/>
-          </w:tblCellMar>
-        </w:tblPrEx>
         <w:trPr>
           <w:trHeight w:val="284"/>
           <w:jc w:val="center"/>
@@ -9707,7 +9215,7 @@
               <w:overflowPunct w:val="0"/>
               <w:spacing w:line="260" w:lineRule="atLeast"/>
               <w:rPr>
-                <w:rFonts w:asciiTheme="majorHAnsi" w:eastAsiaTheme="majorHAnsi" w:hAnsiTheme="majorHAnsi" w:hint="eastAsia"/>
+                <w:rFonts w:asciiTheme="majorHAnsi" w:eastAsiaTheme="majorHAnsi" w:hAnsiTheme="majorHAnsi"/>
                 <w:b/>
               </w:rPr>
             </w:pPr>
@@ -9737,7 +9245,7 @@
               <w:overflowPunct w:val="0"/>
               <w:spacing w:line="260" w:lineRule="atLeast"/>
               <w:rPr>
-                <w:rFonts w:asciiTheme="majorHAnsi" w:eastAsiaTheme="majorHAnsi" w:hAnsiTheme="majorHAnsi" w:hint="eastAsia"/>
+                <w:rFonts w:asciiTheme="majorHAnsi" w:eastAsiaTheme="majorHAnsi" w:hAnsiTheme="majorHAnsi"/>
                 <w:b/>
               </w:rPr>
             </w:pPr>
@@ -9792,7 +9300,7 @@
     <w:p>
       <w:pPr>
         <w:rPr>
-          <w:rFonts w:asciiTheme="majorHAnsi" w:eastAsiaTheme="majorHAnsi" w:hAnsiTheme="majorHAnsi" w:hint="eastAsia"/>
+          <w:rFonts w:asciiTheme="majorHAnsi" w:eastAsiaTheme="majorHAnsi" w:hAnsiTheme="majorHAnsi"/>
         </w:rPr>
       </w:pPr>
     </w:p>
@@ -9804,6 +9312,44 @@
     </w:sectPr>
   </w:body>
 </w:document>
+</file>
+
+<file path=word/endnotes.xml><?xml version="1.0" encoding="utf-8"?>
+<w:endnotes xmlns:wpc="http://schemas.microsoft.com/office/word/2010/wordprocessingCanvas" xmlns:cx="http://schemas.microsoft.com/office/drawing/2014/chartex" xmlns:cx1="http://schemas.microsoft.com/office/drawing/2015/9/8/chartex" xmlns:cx2="http://schemas.microsoft.com/office/drawing/2015/10/21/chartex" xmlns:cx3="http://schemas.microsoft.com/office/drawing/2016/5/9/chartex" xmlns:cx4="http://schemas.microsoft.com/office/drawing/2016/5/10/chartex" xmlns:cx5="http://schemas.microsoft.com/office/drawing/2016/5/11/chartex" xmlns:cx6="http://schemas.microsoft.com/office/drawing/2016/5/12/chartex" xmlns:cx7="http://schemas.microsoft.com/office/drawing/2016/5/13/chartex" xmlns:cx8="http://schemas.microsoft.com/office/drawing/2016/5/14/chartex" xmlns:mc="http://schemas.openxmlformats.org/markup-compatibility/2006" xmlns:aink="http://schemas.microsoft.com/office/drawing/2016/ink" xmlns:am3d="http://schemas.microsoft.com/office/drawing/2017/model3d" xmlns:o="urn:schemas-microsoft-com:office:office" xmlns:r="http://schemas.openxmlformats.org/officeDocument/2006/relationships" xmlns:m="http://schemas.openxmlformats.org/officeDocument/2006/math" xmlns:v="urn:schemas-microsoft-com:vml" xmlns:wp14="http://schemas.microsoft.com/office/word/2010/wordprocessingDrawing" xmlns:wp="http://schemas.openxmlformats.org/drawingml/2006/wordprocessingDrawing" xmlns:w10="urn:schemas-microsoft-com:office:word" xmlns:w="http://schemas.openxmlformats.org/wordprocessingml/2006/main" xmlns:w14="http://schemas.microsoft.com/office/word/2010/wordml" xmlns:w15="http://schemas.microsoft.com/office/word/2012/wordml" xmlns:w16cid="http://schemas.microsoft.com/office/word/2016/wordml/cid" xmlns:w16se="http://schemas.microsoft.com/office/word/2015/wordml/symex" xmlns:wpg="http://schemas.microsoft.com/office/word/2010/wordprocessingGroup" xmlns:wpi="http://schemas.microsoft.com/office/word/2010/wordprocessingInk" xmlns:wne="http://schemas.microsoft.com/office/word/2006/wordml" xmlns:wps="http://schemas.microsoft.com/office/word/2010/wordprocessingShape" mc:Ignorable="w14 w15 w16se w16cid wp14">
+  <w:endnote w:type="separator" w:id="-1">
+    <w:p>
+      <w:r>
+        <w:separator/>
+      </w:r>
+    </w:p>
+  </w:endnote>
+  <w:endnote w:type="continuationSeparator" w:id="0">
+    <w:p>
+      <w:r>
+        <w:continuationSeparator/>
+      </w:r>
+    </w:p>
+  </w:endnote>
+</w:endnotes>
+</file>
+
+<file path=word/footnotes.xml><?xml version="1.0" encoding="utf-8"?>
+<w:footnotes xmlns:wpc="http://schemas.microsoft.com/office/word/2010/wordprocessingCanvas" xmlns:cx="http://schemas.microsoft.com/office/drawing/2014/chartex" xmlns:cx1="http://schemas.microsoft.com/office/drawing/2015/9/8/chartex" xmlns:cx2="http://schemas.microsoft.com/office/drawing/2015/10/21/chartex" xmlns:cx3="http://schemas.microsoft.com/office/drawing/2016/5/9/chartex" xmlns:cx4="http://schemas.microsoft.com/office/drawing/2016/5/10/chartex" xmlns:cx5="http://schemas.microsoft.com/office/drawing/2016/5/11/chartex" xmlns:cx6="http://schemas.microsoft.com/office/drawing/2016/5/12/chartex" xmlns:cx7="http://schemas.microsoft.com/office/drawing/2016/5/13/chartex" xmlns:cx8="http://schemas.microsoft.com/office/drawing/2016/5/14/chartex" xmlns:mc="http://schemas.openxmlformats.org/markup-compatibility/2006" xmlns:aink="http://schemas.microsoft.com/office/drawing/2016/ink" xmlns:am3d="http://schemas.microsoft.com/office/drawing/2017/model3d" xmlns:o="urn:schemas-microsoft-com:office:office" xmlns:r="http://schemas.openxmlformats.org/officeDocument/2006/relationships" xmlns:m="http://schemas.openxmlformats.org/officeDocument/2006/math" xmlns:v="urn:schemas-microsoft-com:vml" xmlns:wp14="http://schemas.microsoft.com/office/word/2010/wordprocessingDrawing" xmlns:wp="http://schemas.openxmlformats.org/drawingml/2006/wordprocessingDrawing" xmlns:w10="urn:schemas-microsoft-com:office:word" xmlns:w="http://schemas.openxmlformats.org/wordprocessingml/2006/main" xmlns:w14="http://schemas.microsoft.com/office/word/2010/wordml" xmlns:w15="http://schemas.microsoft.com/office/word/2012/wordml" xmlns:w16cid="http://schemas.microsoft.com/office/word/2016/wordml/cid" xmlns:w16se="http://schemas.microsoft.com/office/word/2015/wordml/symex" xmlns:wpg="http://schemas.microsoft.com/office/word/2010/wordprocessingGroup" xmlns:wpi="http://schemas.microsoft.com/office/word/2010/wordprocessingInk" xmlns:wne="http://schemas.microsoft.com/office/word/2006/wordml" xmlns:wps="http://schemas.microsoft.com/office/word/2010/wordprocessingShape" mc:Ignorable="w14 w15 w16se w16cid wp14">
+  <w:footnote w:type="separator" w:id="-1">
+    <w:p>
+      <w:r>
+        <w:separator/>
+      </w:r>
+    </w:p>
+  </w:footnote>
+  <w:footnote w:type="continuationSeparator" w:id="0">
+    <w:p>
+      <w:r>
+        <w:continuationSeparator/>
+      </w:r>
+    </w:p>
+  </w:footnote>
+</w:footnotes>
 </file>
 
 <file path=word/numbering.xml><?xml version="1.0" encoding="utf-8"?>
